--- a/journal_create/template_univrab_17 615 006_YOGI ARIF WIDODO.docx
+++ b/journal_create/template_univrab_17 615 006_YOGI ARIF WIDODO.docx
@@ -171,25 +171,7 @@
           <w:sz w:val="22"/>
           <w:szCs w:val="22"/>
         </w:rPr>
-        <w:t xml:space="preserve">(Times New Roman, Font 11, Bold, </w:t>
-      </w:r>
-      <w:proofErr w:type="gramStart"/>
-      <w:r>
-        <w:rPr>
-          <w:color w:val="808080" w:themeColor="background1" w:themeShade="80"/>
-          <w:sz w:val="22"/>
-          <w:szCs w:val="22"/>
-        </w:rPr>
-        <w:t>spasi</w:t>
-      </w:r>
-      <w:proofErr w:type="gramEnd"/>
-      <w:r>
-        <w:rPr>
-          <w:color w:val="808080" w:themeColor="background1" w:themeShade="80"/>
-          <w:sz w:val="22"/>
-          <w:szCs w:val="22"/>
-        </w:rPr>
-        <w:t xml:space="preserve"> 1, Nomor Urut Penulis)</w:t>
+        <w:t>(Times New Roman, Font 11, Bold, spasi 1, Nomor Urut Penulis)</w:t>
       </w:r>
     </w:p>
     <w:p>
@@ -202,21 +184,7 @@
         <w:rPr>
           <w:vertAlign w:val="superscript"/>
         </w:rPr>
-        <w:t>1</w:t>
-      </w:r>
-      <w:proofErr w:type="gramStart"/>
-      <w:r>
-        <w:rPr>
-          <w:vertAlign w:val="superscript"/>
-        </w:rPr>
-        <w:t>,2,3</w:t>
-      </w:r>
-      <w:proofErr w:type="gramEnd"/>
-      <w:r>
-        <w:rPr>
-          <w:vertAlign w:val="superscript"/>
-        </w:rPr>
-        <w:t>)</w:t>
+        <w:t>1,2,3)</w:t>
       </w:r>
       <w:r>
         <w:t xml:space="preserve">Program Studi, </w:t>
@@ -240,21 +208,7 @@
         <w:rPr>
           <w:vertAlign w:val="superscript"/>
         </w:rPr>
-        <w:t>1</w:t>
-      </w:r>
-      <w:proofErr w:type="gramStart"/>
-      <w:r>
-        <w:rPr>
-          <w:vertAlign w:val="superscript"/>
-        </w:rPr>
-        <w:t>,2,3</w:t>
-      </w:r>
-      <w:proofErr w:type="gramEnd"/>
-      <w:r>
-        <w:rPr>
-          <w:vertAlign w:val="superscript"/>
-        </w:rPr>
-        <w:t>)</w:t>
+        <w:t>1,2,3)</w:t>
       </w:r>
       <w:r>
         <w:t xml:space="preserve">Jl. </w:t>
@@ -282,15 +236,7 @@
         <w:jc w:val="center"/>
       </w:pPr>
       <w:r>
-        <w:t>E-</w:t>
-      </w:r>
-      <w:proofErr w:type="gramStart"/>
-      <w:r>
-        <w:t>mail :</w:t>
-      </w:r>
-      <w:proofErr w:type="gramEnd"/>
-      <w:r>
-        <w:t xml:space="preserve"> </w:t>
+        <w:t xml:space="preserve">E-mail : </w:t>
       </w:r>
       <w:r>
         <w:rPr>
@@ -352,23 +298,7 @@
           <w:b/>
           <w:color w:val="808080" w:themeColor="background1" w:themeShade="80"/>
         </w:rPr>
-        <w:t>(Times New Roman, Font 10</w:t>
-      </w:r>
-      <w:proofErr w:type="gramStart"/>
-      <w:r>
-        <w:rPr>
-          <w:b/>
-          <w:color w:val="808080" w:themeColor="background1" w:themeShade="80"/>
-        </w:rPr>
-        <w:t>,spasi</w:t>
-      </w:r>
-      <w:proofErr w:type="gramEnd"/>
-      <w:r>
-        <w:rPr>
-          <w:b/>
-          <w:color w:val="808080" w:themeColor="background1" w:themeShade="80"/>
-        </w:rPr>
-        <w:t xml:space="preserve"> 1</w:t>
+        <w:t>(Times New Roman, Font 10,spasi 1</w:t>
       </w:r>
       <w:r>
         <w:rPr>
@@ -417,19 +347,11 @@
         <w:rPr>
           <w:color w:val="808080" w:themeColor="background1" w:themeShade="80"/>
         </w:rPr>
-        <w:t xml:space="preserve">Times New Roman 10, spasi 1, dibuat dalam dua bahasa </w:t>
-      </w:r>
-      <w:proofErr w:type="gramStart"/>
-      <w:r>
-        <w:rPr>
-          <w:color w:val="808080" w:themeColor="background1" w:themeShade="80"/>
-        </w:rPr>
-        <w:t xml:space="preserve">indonesia </w:t>
+        <w:t xml:space="preserve">Times New Roman 10, spasi 1, dibuat dalam dua bahasa indonesia </w:t>
       </w:r>
       <w:r>
         <w:t>)</w:t>
       </w:r>
-      <w:proofErr w:type="gramEnd"/>
     </w:p>
     <w:p>
       <w:pPr>
@@ -517,19 +439,7 @@
         <w:rPr>
           <w:lang w:val="en-ID"/>
         </w:rPr>
-        <w:t>Dengan begitu konsep RSA</w:t>
-      </w:r>
-      <w:r>
-        <w:rPr>
-          <w:lang w:val="en-ID"/>
-        </w:rPr>
-        <w:t xml:space="preserve"> mulai dikenal, digunakan, dan terbongkar</w:t>
-      </w:r>
-      <w:r>
-        <w:rPr>
-          <w:lang w:val="en-ID"/>
-        </w:rPr>
-        <w:t>. Bilangan konstanta</w:t>
+        <w:t>Bilangan konstanta</w:t>
       </w:r>
       <w:r>
         <w:rPr>
@@ -610,19 +520,6 @@
           <w:lang w:val="en-ID"/>
         </w:rPr>
         <w:t xml:space="preserve"> zona waktu</w:t>
-      </w:r>
-      <w:r>
-        <w:rPr>
-          <w:lang w:val="en-ID"/>
-        </w:rPr>
-        <w:t xml:space="preserve"> secara </w:t>
-      </w:r>
-      <w:r>
-        <w:rPr>
-          <w:i/>
-          <w:lang w:val="en-ID"/>
-        </w:rPr>
-        <w:t>pseudorandom</w:t>
       </w:r>
       <w:r>
         <w:rPr>
@@ -750,16 +647,7 @@
           <w:rPr>
             <w:rFonts w:ascii="Cambria Math" w:hAnsi="Cambria Math"/>
           </w:rPr>
-          <m:t xml:space="preserve"> </m:t>
-        </m:r>
-        <m:r>
-          <m:rPr>
-            <m:sty m:val="p"/>
-          </m:rPr>
-          <w:rPr>
-            <w:rFonts w:ascii="Cambria Math" w:hAnsi="Cambria Math"/>
-          </w:rPr>
-          <m:t>= 3.7004397181410926</m:t>
+          <m:t xml:space="preserve"> = 3.7004397181410926</m:t>
         </m:r>
       </m:oMath>
       <w:r>
@@ -896,6 +784,45 @@
         <w:rPr>
           <w:lang w:val="en-ID"/>
         </w:rPr>
+        <w:t xml:space="preserve"> Kesesuaian waktu HH dan hh dipengaruhi oleh </w:t>
+      </w:r>
+      <w:r>
+        <w:rPr>
+          <w:i/>
+          <w:lang w:val="en-ID"/>
+        </w:rPr>
+        <w:t>pseudorandom</w:t>
+      </w:r>
+      <w:r>
+        <w:rPr>
+          <w:lang w:val="en-ID"/>
+        </w:rPr>
+        <w:t>,</w:t>
+      </w:r>
+      <w:r>
+        <w:rPr>
+          <w:lang w:val="en-ID"/>
+        </w:rPr>
+        <w:t xml:space="preserve"> mm ketetapanya konstanta</w:t>
+      </w:r>
+      <w:r>
+        <w:rPr>
+          <w:lang w:val="en-ID"/>
+        </w:rPr>
+        <w:t xml:space="preserve"> dan ss adalah proses</w:t>
+      </w:r>
+      <w:bookmarkStart w:id="0" w:name="_GoBack"/>
+      <w:bookmarkEnd w:id="0"/>
+      <w:r>
+        <w:rPr>
+          <w:lang w:val="en-ID"/>
+        </w:rPr>
+        <w:t>.</w:t>
+      </w:r>
+      <w:r>
+        <w:rPr>
+          <w:lang w:val="en-ID"/>
+        </w:rPr>
         <w:t xml:space="preserve"> </w:t>
       </w:r>
       <w:r>
@@ -983,7 +910,32 @@
         <w:rPr>
           <w:lang w:val="en-ID"/>
         </w:rPr>
-        <w:t xml:space="preserve"> bukan tunggal karakter atau null dengan encoding (UTF-8)</w:t>
+        <w:t xml:space="preserve"> bukan tunggal karakter atau </w:t>
+      </w:r>
+      <w:r>
+        <w:rPr>
+          <w:lang w:val="en-ID"/>
+        </w:rPr>
+        <w:t>null</w:t>
+      </w:r>
+      <w:r>
+        <w:rPr>
+          <w:lang w:val="en-ID"/>
+        </w:rPr>
+        <w:t xml:space="preserve"> dengan </w:t>
+      </w:r>
+      <w:r>
+        <w:rPr>
+          <w:i/>
+          <w:lang w:val="en-ID"/>
+        </w:rPr>
+        <w:t>encoding</w:t>
+      </w:r>
+      <w:r>
+        <w:rPr>
+          <w:lang w:val="en-ID"/>
+        </w:rPr>
+        <w:t xml:space="preserve"> (UTF-8)</w:t>
       </w:r>
       <w:r>
         <w:rPr>
@@ -1025,7 +977,13 @@
         <w:rPr>
           <w:lang w:val="en-ID"/>
         </w:rPr>
-        <w:t xml:space="preserve"> kemudian kondisi kecepatan baca peranti</w:t>
+        <w:t xml:space="preserve">, </w:t>
+      </w:r>
+      <w:r>
+        <w:rPr>
+          <w:lang w:val="en-ID"/>
+        </w:rPr>
+        <w:t>kemudian kondisi kecepatan baca peranti</w:t>
       </w:r>
       <w:r>
         <w:rPr>
@@ -1079,7 +1037,13 @@
         <w:rPr>
           <w:lang w:val="en-ID"/>
         </w:rPr>
-        <w:t>mili detik (ms)</w:t>
+        <w:t xml:space="preserve">miliseconds </w:t>
+      </w:r>
+      <w:r>
+        <w:rPr>
+          <w:lang w:val="en-ID"/>
+        </w:rPr>
+        <w:t>(ms)</w:t>
       </w:r>
       <w:r>
         <w:rPr>
@@ -1105,14 +1069,7 @@
             <w:rFonts w:ascii="Cambria Math" w:hAnsi="Cambria Math"/>
             <w:lang w:val="en-ID"/>
           </w:rPr>
-          <m:t>c</m:t>
-        </m:r>
-        <m:r>
-          <w:rPr>
-            <w:rFonts w:ascii="Cambria Math" w:hAnsi="Cambria Math"/>
-            <w:lang w:val="en-ID"/>
-          </w:rPr>
-          <m:t xml:space="preserve"> =</m:t>
+          <m:t>c =</m:t>
         </m:r>
         <m:r>
           <m:rPr>
@@ -1159,14 +1116,7 @@
             <w:rFonts w:ascii="Cambria Math" w:hAnsi="Cambria Math"/>
             <w:lang w:val="en-ID"/>
           </w:rPr>
-          <m:t>n=</m:t>
-        </m:r>
-        <m:r>
-          <w:rPr>
-            <w:rFonts w:ascii="Cambria Math" w:hAnsi="Cambria Math"/>
-            <w:lang w:val="en-ID"/>
-          </w:rPr>
-          <m:t>192989</m:t>
+          <m:t>n=192989</m:t>
         </m:r>
       </m:oMath>
       <w:r>
@@ -1264,7 +1214,6 @@
           <w:i/>
         </w:rPr>
       </w:pPr>
-      <w:proofErr w:type="gramStart"/>
       <w:r>
         <w:rPr>
           <w:b/>
@@ -1286,7 +1235,6 @@
         </w:rPr>
         <w:t xml:space="preserve"> (</w:t>
       </w:r>
-      <w:proofErr w:type="gramEnd"/>
       <w:r>
         <w:t xml:space="preserve">Times New Roman 10, spasi 1, dibuat dalam bahasa </w:t>
       </w:r>
@@ -1325,14 +1273,7 @@
             <w:rFonts w:ascii="Cambria Math" w:hAnsi="Cambria Math"/>
             <w:lang w:val="en-ID"/>
           </w:rPr>
-          <m:t>n=p.q</m:t>
-        </m:r>
-        <m:r>
-          <w:rPr>
-            <w:rFonts w:ascii="Cambria Math" w:hAnsi="Cambria Math"/>
-            <w:lang w:val="en-ID"/>
-          </w:rPr>
-          <m:t xml:space="preserve"> </m:t>
+          <m:t xml:space="preserve">n=p.q </m:t>
         </m:r>
       </m:oMath>
       <w:r>
@@ -1432,9 +1373,12 @@
       <w:pPr>
         <w:ind w:firstLine="0"/>
         <w:sectPr>
-          <w:headerReference w:type="default" r:id="rId8"/>
-          <w:footerReference w:type="even" r:id="rId9"/>
-          <w:footerReference w:type="default" r:id="rId10"/>
+          <w:headerReference w:type="even" r:id="rId8"/>
+          <w:headerReference w:type="default" r:id="rId9"/>
+          <w:footerReference w:type="even" r:id="rId10"/>
+          <w:footerReference w:type="default" r:id="rId11"/>
+          <w:headerReference w:type="first" r:id="rId12"/>
+          <w:footerReference w:type="first" r:id="rId13"/>
           <w:pgSz w:w="11906" w:h="16838"/>
           <w:pgMar w:top="1569" w:right="1418" w:bottom="1247" w:left="1418" w:header="0" w:footer="594" w:gutter="0"/>
           <w:cols w:space="567"/>
@@ -1511,16 +1455,7 @@
           <w:szCs w:val="24"/>
           <w:lang w:val="en-ID"/>
         </w:rPr>
-        <w:t xml:space="preserve">”. Penelitian tersebut menjadi kreativitas dalam meneliti bilangan konstanta </w:t>
-      </w:r>
-      <w:r>
-        <w:rPr>
-          <w:sz w:val="24"/>
-          <w:szCs w:val="24"/>
-          <w:lang w:val="en-ID"/>
-        </w:rPr>
-        <w:lastRenderedPageBreak/>
-        <w:t xml:space="preserve">atau orde p dan q, kesimpulan menghasilkan tentang efisiensi waktu pemfaktoran, selisih </w:t>
+        <w:t xml:space="preserve">”. Penelitian tersebut menjadi kreativitas dalam meneliti bilangan konstanta atau orde p dan q, kesimpulan menghasilkan tentang efisiensi waktu pemfaktoran, selisih </w:t>
       </w:r>
       <m:oMath>
         <m:r>
@@ -1530,6 +1465,7 @@
             <w:szCs w:val="24"/>
             <w:lang w:val="en-ID"/>
           </w:rPr>
+          <w:lastRenderedPageBreak/>
           <m:t>p-q</m:t>
         </m:r>
       </m:oMath>
@@ -1656,7 +1592,16 @@
           <w:szCs w:val="24"/>
           <w:lang w:val="en-ID"/>
         </w:rPr>
-        <w:t xml:space="preserve"> dengan kata kunci “</w:t>
+        <w:t xml:space="preserve"> dengan kata </w:t>
+      </w:r>
+      <w:r>
+        <w:rPr>
+          <w:sz w:val="24"/>
+          <w:szCs w:val="24"/>
+          <w:lang w:val="en-ID"/>
+        </w:rPr>
+        <w:lastRenderedPageBreak/>
+        <w:t>kunci “</w:t>
       </w:r>
       <w:r>
         <w:rPr>
@@ -1665,27 +1610,7 @@
           <w:szCs w:val="24"/>
           <w:lang w:val="en-ID"/>
         </w:rPr>
-        <w:t>intext:'journal rsa" filetype</w:t>
-      </w:r>
-      <w:proofErr w:type="gramStart"/>
-      <w:r>
-        <w:rPr>
-          <w:i/>
-          <w:sz w:val="24"/>
-          <w:szCs w:val="24"/>
-          <w:lang w:val="en-ID"/>
-        </w:rPr>
-        <w:t>:pdf</w:t>
-      </w:r>
-      <w:proofErr w:type="gramEnd"/>
-      <w:r>
-        <w:rPr>
-          <w:i/>
-          <w:sz w:val="24"/>
-          <w:szCs w:val="24"/>
-          <w:lang w:val="en-ID"/>
-        </w:rPr>
-        <w:t xml:space="preserve"> site:ac.id</w:t>
+        <w:t>intext:'journal rsa" filetype:pdf site:ac.id</w:t>
       </w:r>
       <w:r>
         <w:rPr>
@@ -1993,10 +1918,10 @@
             <v:path o:extrusionok="f" gradientshapeok="t" o:connecttype="rect"/>
             <o:lock v:ext="edit" aspectratio="t"/>
           </v:shapetype>
-          <v:shape id="_x0000_i1046" type="#_x0000_t75" style="width:222.75pt;height:264.75pt" o:ole="">
-            <v:imagedata r:id="rId11" o:title=""/>
+          <v:shape id="_x0000_i1025" type="#_x0000_t75" style="width:222.9pt;height:264.4pt" o:ole="">
+            <v:imagedata r:id="rId14" o:title=""/>
           </v:shape>
-          <o:OLEObject Type="Embed" ProgID="Visio.Drawing.15" ShapeID="_x0000_i1046" DrawAspect="Content" ObjectID="_1649927861" r:id="rId12"/>
+          <o:OLEObject Type="Embed" ProgID="Visio.Drawing.15" ShapeID="_x0000_i1025" DrawAspect="Content" ObjectID="_1650457221" r:id="rId15"/>
         </w:object>
       </w:r>
     </w:p>
@@ -2118,10 +2043,10 @@
       </w:pPr>
       <w:r>
         <w:object w:dxaOrig="12030" w:dyaOrig="12931" w14:anchorId="2C4620B6">
-          <v:shape id="_x0000_i1043" type="#_x0000_t75" style="width:212.25pt;height:228pt" o:ole="">
-            <v:imagedata r:id="rId13" o:title=""/>
+          <v:shape id="_x0000_i1026" type="#_x0000_t75" style="width:212.55pt;height:228.1pt" o:ole="">
+            <v:imagedata r:id="rId16" o:title=""/>
           </v:shape>
-          <o:OLEObject Type="Embed" ProgID="Visio.Drawing.15" ShapeID="_x0000_i1043" DrawAspect="Content" ObjectID="_1649927862" r:id="rId14"/>
+          <o:OLEObject Type="Embed" ProgID="Visio.Drawing.15" ShapeID="_x0000_i1026" DrawAspect="Content" ObjectID="_1650457222" r:id="rId17"/>
         </w:object>
       </w:r>
       <w:r>
@@ -2219,43 +2144,50 @@
         <w:t>.</w:t>
       </w:r>
       <w:r>
-        <w:t xml:space="preserve"> Pada pengu</w:t>
-      </w:r>
-      <w:r>
-        <w:t xml:space="preserve">jian dilakukan optimasi program, </w:t>
-      </w:r>
-      <w:r>
-        <w:t>sebelumnya adalah 1000 sampai 6</w:t>
-      </w:r>
-      <w:r>
-        <w:t>000 milidetik</w:t>
-      </w:r>
-      <w:r>
-        <w:t xml:space="preserve"> (ms), sesudahnya </w:t>
-      </w:r>
-      <w:r>
-        <w:t xml:space="preserve">menghasilkan keluaran 1 </w:t>
-      </w:r>
-      <w:r>
-        <w:t>ms</w:t>
-      </w:r>
-      <w:r>
-        <w:t xml:space="preserve"> terhadap proses pembangkitan kunci</w:t>
-      </w:r>
-      <w:r>
-        <w:t xml:space="preserve"> (2x lebih cepat) </w:t>
-      </w:r>
-      <w:r>
-        <w:t>dan fungsi delay menjadi acuan informasi peranti</w:t>
-      </w:r>
-      <w:r>
-        <w:t xml:space="preserve"> yang digunakan</w:t>
-      </w:r>
-      <w:r>
-        <w:t xml:space="preserve"> di proses tertentu</w:t>
-      </w:r>
-      <w:bookmarkStart w:id="1" w:name="_GoBack"/>
-      <w:bookmarkEnd w:id="1"/>
+        <w:t xml:space="preserve"> P</w:t>
+      </w:r>
+      <w:r>
+        <w:t>engu</w:t>
+      </w:r>
+      <w:r>
+        <w:t>jian</w:t>
+      </w:r>
+      <w:r>
+        <w:t xml:space="preserve"> akhir</w:t>
+      </w:r>
+      <w:r>
+        <w:t xml:space="preserve"> dilakukan optimasi program, </w:t>
+      </w:r>
+      <w:r>
+        <w:t>proses pembangkitan kunci</w:t>
+      </w:r>
+      <w:r>
+        <w:t xml:space="preserve"> </w:t>
+      </w:r>
+      <w:r>
+        <w:t xml:space="preserve">privat </w:t>
+      </w:r>
+      <w:r>
+        <w:t>2x lebih cepat</w:t>
+      </w:r>
+      <w:r>
+        <w:t>, P dan Q menjadikan</w:t>
+      </w:r>
+      <w:r>
+        <w:t xml:space="preserve"> fungsi delay menjadi acuan informasi peranti</w:t>
+      </w:r>
+      <w:r>
+        <w:t xml:space="preserve"> </w:t>
+      </w:r>
+      <w:r>
+        <w:t>waktu dan zona waktu di</w:t>
+      </w:r>
+      <w:r>
+        <w:t>proses tertentu</w:t>
+      </w:r>
+      <w:r>
+        <w:t xml:space="preserve"> dan bervariasi oleh kondisi perangkat saat pembangkitan</w:t>
+      </w:r>
       <w:r>
         <w:t>.</w:t>
       </w:r>
@@ -2277,6 +2209,16 @@
           <w:szCs w:val="24"/>
         </w:rPr>
       </w:pPr>
+      <w:r>
+        <w:rPr>
+          <w:b/>
+          <w:i/>
+          <w:iCs/>
+          <w:sz w:val="24"/>
+          <w:szCs w:val="24"/>
+        </w:rPr>
+        <w:t xml:space="preserve">Tahapan </w:t>
+      </w:r>
       <w:r>
         <w:rPr>
           <w:b/>
@@ -2421,21 +2363,57 @@
           <w:sz w:val="24"/>
           <w:szCs w:val="24"/>
         </w:rPr>
-        <w:t xml:space="preserve">Pembatasan bilangan prima, menghasilkan sekitar </w:t>
-      </w:r>
-      <w:r>
-        <w:rPr>
-          <w:sz w:val="24"/>
-          <w:szCs w:val="24"/>
-        </w:rPr>
-        <w:t>6.606 milidetik</w:t>
-      </w:r>
-      <w:r>
-        <w:rPr>
-          <w:sz w:val="24"/>
-          <w:szCs w:val="24"/>
-        </w:rPr>
-        <w:t xml:space="preserve"> tempo </w:t>
+        <w:t xml:space="preserve">Menentukan Batasan Angka Prima Sampai Jumlah Suatu </w:t>
+      </w:r>
+      <w:r>
+        <w:rPr>
+          <w:i/>
+          <w:sz w:val="24"/>
+          <w:szCs w:val="24"/>
+        </w:rPr>
+        <w:t>Char</w:t>
+      </w:r>
+      <w:r>
+        <w:rPr>
+          <w:sz w:val="24"/>
+          <w:szCs w:val="24"/>
+        </w:rPr>
+        <w:t xml:space="preserve"> Suatu Kata</w:t>
+      </w:r>
+      <w:r>
+        <w:rPr>
+          <w:sz w:val="24"/>
+          <w:szCs w:val="24"/>
+        </w:rPr>
+        <w:t xml:space="preserve">, </w:t>
+      </w:r>
+      <w:r>
+        <w:rPr>
+          <w:sz w:val="24"/>
+          <w:szCs w:val="24"/>
+        </w:rPr>
+        <w:t>sekitar 6.606 milidetik</w:t>
+      </w:r>
+      <w:r>
+        <w:rPr>
+          <w:sz w:val="24"/>
+          <w:szCs w:val="24"/>
+        </w:rPr>
+        <w:t xml:space="preserve">, </w:t>
+      </w:r>
+      <w:r>
+        <w:rPr>
+          <w:sz w:val="24"/>
+          <w:szCs w:val="24"/>
+        </w:rPr>
+        <w:t xml:space="preserve">waktu </w:t>
+      </w:r>
+      <w:r>
+        <w:rPr>
+          <w:sz w:val="24"/>
+          <w:szCs w:val="24"/>
+        </w:rPr>
+        <w:t>yang dibutuhkan.</w:t>
       </w:r>
     </w:p>
     <w:p>
@@ -2465,6 +2443,35 @@
           <w:szCs w:val="24"/>
         </w:rPr>
         <w:t xml:space="preserve"> prima.</w:t>
+      </w:r>
+      <w:r>
+        <w:rPr>
+          <w:sz w:val="24"/>
+          <w:szCs w:val="24"/>
+        </w:rPr>
+        <w:t xml:space="preserve"> </w:t>
+      </w:r>
+      <w:r>
+        <w:rPr>
+          <w:sz w:val="24"/>
+          <w:szCs w:val="24"/>
+        </w:rPr>
+        <w:t xml:space="preserve">waktu sekarang adalah </w:t>
+      </w:r>
+      <w:r>
+        <w:rPr>
+          <w:b/>
+          <w:sz w:val="24"/>
+          <w:szCs w:val="24"/>
+        </w:rPr>
+        <w:t>14:05:30 GMT+8</w:t>
+      </w:r>
+      <w:r>
+        <w:rPr>
+          <w:sz w:val="24"/>
+          <w:szCs w:val="24"/>
+        </w:rPr>
+        <w:t>.</w:t>
       </w:r>
     </w:p>
     <w:p>
@@ -2591,7 +2598,7 @@
                     </pic:cNvPicPr>
                   </pic:nvPicPr>
                   <pic:blipFill>
-                    <a:blip r:embed="rId15" cstate="print">
+                    <a:blip r:embed="rId18" cstate="print">
                       <a:extLst>
                         <a:ext uri="{28A0092B-C50C-407E-A947-70E740481C1C}">
                           <a14:useLocalDpi xmlns:a14="http://schemas.microsoft.com/office/drawing/2010/main" val="0"/>
@@ -2760,7 +2767,6 @@
           <w:sz w:val="24"/>
           <w:szCs w:val="24"/>
         </w:rPr>
-        <w:lastRenderedPageBreak/>
         <w:drawing>
           <wp:inline distT="0" distB="0" distL="0" distR="0" wp14:anchorId="273831E7" wp14:editId="663871A9">
             <wp:extent cx="2798618" cy="3454283"/>
@@ -2779,7 +2785,7 @@
                     </pic:cNvPicPr>
                   </pic:nvPicPr>
                   <pic:blipFill>
-                    <a:blip r:embed="rId16" cstate="print">
+                    <a:blip r:embed="rId19" cstate="print">
                       <a:extLst>
                         <a:ext uri="{28A0092B-C50C-407E-A947-70E740481C1C}">
                           <a14:useLocalDpi xmlns:a14="http://schemas.microsoft.com/office/drawing/2010/main" val="0"/>
@@ -4119,8 +4125,8 @@
           <w:szCs w:val="24"/>
         </w:rPr>
         <w:sectPr>
-          <w:headerReference w:type="default" r:id="rId17"/>
-          <w:footerReference w:type="default" r:id="rId18"/>
+          <w:headerReference w:type="default" r:id="rId20"/>
+          <w:footerReference w:type="default" r:id="rId21"/>
           <w:type w:val="continuous"/>
           <w:pgSz w:w="11906" w:h="16838"/>
           <w:pgMar w:top="1569" w:right="1271" w:bottom="1247" w:left="1418" w:header="0" w:footer="508" w:gutter="0"/>
@@ -4154,7 +4160,6 @@
           <w:szCs w:val="24"/>
         </w:rPr>
       </w:pPr>
-      <w:proofErr w:type="gramStart"/>
       <w:r>
         <w:rPr>
           <w:sz w:val="24"/>
@@ -4169,7 +4174,6 @@
         </w:rPr>
         <w:t>2</w:t>
       </w:r>
-      <w:proofErr w:type="gramEnd"/>
       <w:r>
         <w:rPr>
           <w:sz w:val="24"/>
@@ -5137,7 +5141,6 @@
           <w:sz w:val="24"/>
           <w:szCs w:val="24"/>
         </w:rPr>
-        <w:lastRenderedPageBreak/>
         <w:t>Untuk gambar jangan memasukkan gambar dengan resolusi yang t</w:t>
       </w:r>
       <w:r>
@@ -5200,7 +5203,7 @@
                     </pic:cNvPicPr>
                   </pic:nvPicPr>
                   <pic:blipFill>
-                    <a:blip r:embed="rId19" cstate="print">
+                    <a:blip r:embed="rId22" cstate="print">
                       <a:extLst>
                         <a:ext uri="{28A0092B-C50C-407E-A947-70E740481C1C}">
                           <a14:useLocalDpi xmlns:a14="http://schemas.microsoft.com/office/drawing/2010/main" val="0"/>
@@ -5794,28 +5797,7 @@
         <w:rPr>
           <w:lang w:val="en-GB" w:eastAsia="en-GB"/>
         </w:rPr>
-        <w:t xml:space="preserve">D. Fisher, Penulis, dan T. Baker, Presenter, Doctor Who dan the Creature </w:t>
-      </w:r>
-      <w:proofErr w:type="gramStart"/>
-      <w:r>
-        <w:rPr>
-          <w:lang w:val="en-GB" w:eastAsia="en-GB"/>
-        </w:rPr>
-        <w:t>From</w:t>
-      </w:r>
-      <w:proofErr w:type="gramEnd"/>
-      <w:r>
-        <w:rPr>
-          <w:lang w:val="en-GB" w:eastAsia="en-GB"/>
-        </w:rPr>
-        <w:t xml:space="preserve"> the Pit </w:t>
-      </w:r>
-      <w:r>
-        <w:rPr>
-          <w:lang w:val="en-GB" w:eastAsia="en-GB"/>
-        </w:rPr>
-        <w:lastRenderedPageBreak/>
-        <w:t>[Perekaman suara]. Bath, Inggris: Buku Audio BBC, 2009.</w:t>
+        <w:t>D. Fisher, Penulis, dan T. Baker, Presenter, Doctor Who dan the Creature From the Pit [Perekaman suara]. Bath, Inggris: Buku Audio BBC, 2009.</w:t>
       </w:r>
     </w:p>
     <w:p>
@@ -5860,21 +5842,7 @@
         <w:rPr>
           <w:lang w:val="en-GB" w:eastAsia="en-GB"/>
         </w:rPr>
-        <w:t>Rogers, Penulis dan Direktur, Grrls di TI [Videorecording]. Bendigo, Vic</w:t>
-      </w:r>
-      <w:proofErr w:type="gramStart"/>
-      <w:r>
-        <w:rPr>
-          <w:lang w:val="en-GB" w:eastAsia="en-GB"/>
-        </w:rPr>
-        <w:t>. :</w:t>
-      </w:r>
-      <w:proofErr w:type="gramEnd"/>
-      <w:r>
-        <w:rPr>
-          <w:lang w:val="en-GB" w:eastAsia="en-GB"/>
-        </w:rPr>
-        <w:t xml:space="preserve"> Video Education Australasia, 1999.</w:t>
+        <w:t>Rogers, Penulis dan Direktur, Grrls di TI [Videorecording]. Bendigo, Vic. : Video Education Australasia, 1999.</w:t>
       </w:r>
     </w:p>
     <w:p>
@@ -5919,21 +5887,7 @@
         <w:rPr>
           <w:lang w:val="en-GB" w:eastAsia="en-GB"/>
         </w:rPr>
-        <w:t>RK. "Meja bantuan Abad Pertengahan dengan terjemahan bahasa Inggris," YouTube, 26 Februari 2007 [File video]. Tersedia: http://www.youtube.com/watch</w:t>
-      </w:r>
-      <w:proofErr w:type="gramStart"/>
-      <w:r>
-        <w:rPr>
-          <w:lang w:val="en-GB" w:eastAsia="en-GB"/>
-        </w:rPr>
-        <w:t>?v</w:t>
-      </w:r>
-      <w:proofErr w:type="gramEnd"/>
-      <w:r>
-        <w:rPr>
-          <w:lang w:val="en-GB" w:eastAsia="en-GB"/>
-        </w:rPr>
-        <w:t>=pQHX-SjgQvQ. [Diakses: 28 Januari 2014].</w:t>
+        <w:t>RK. "Meja bantuan Abad Pertengahan dengan terjemahan bahasa Inggris," YouTube, 26 Februari 2007 [File video]. Tersedia: http://www.youtube.com/watch?v=pQHX-SjgQvQ. [Diakses: 28 Januari 2014].</w:t>
       </w:r>
     </w:p>
     <w:p>
@@ -6280,7 +6234,6 @@
         <w:rPr>
           <w:lang w:val="en-GB" w:eastAsia="en-GB"/>
         </w:rPr>
-        <w:lastRenderedPageBreak/>
         <w:t>K. Schwalbe, Manajemen Proyek Teknologi Informasi, edisi ke-3. Boston: Teknologi Kursus, 2004.</w:t>
       </w:r>
     </w:p>
@@ -6371,21 +6324,7 @@
         <w:rPr>
           <w:lang w:val="en-GB" w:eastAsia="en-GB"/>
         </w:rPr>
-        <w:t xml:space="preserve">L. Liu dan H. Miao, "Pendekatan berbasis spesifikasi untuk menguji atribut polimorfik," dalam Metode Formal dan Rekayasa Perangkat Lunak: Proc. dari Int 6. Conf. tentang Metode Teknik Formal, ICFEM 2004, Seattle, WA, USA, 8-12 November 2004, J. Davies, W. Schulte, M. Barnett, Eds. Berlin: Springer, 2004. </w:t>
-      </w:r>
-      <w:proofErr w:type="gramStart"/>
-      <w:r>
-        <w:rPr>
-          <w:lang w:val="en-GB" w:eastAsia="en-GB"/>
-        </w:rPr>
-        <w:t>hlm</w:t>
-      </w:r>
-      <w:proofErr w:type="gramEnd"/>
-      <w:r>
-        <w:rPr>
-          <w:lang w:val="en-GB" w:eastAsia="en-GB"/>
-        </w:rPr>
-        <w:t>. 306-19.</w:t>
+        <w:t>L. Liu dan H. Miao, "Pendekatan berbasis spesifikasi untuk menguji atribut polimorfik," dalam Metode Formal dan Rekayasa Perangkat Lunak: Proc. dari Int 6. Conf. tentang Metode Teknik Formal, ICFEM 2004, Seattle, WA, USA, 8-12 November 2004, J. Davies, W. Schulte, M. Barnett, Eds. Berlin: Springer, 2004. hlm. 306-19.</w:t>
       </w:r>
     </w:p>
     <w:p>
@@ -6686,15 +6625,7 @@
         <w:ind w:left="709"/>
       </w:pPr>
       <w:r>
-        <w:t>Lembaga Standar Telekomunikasi Eropa, “Penyiaran Video Digital (DVB): Pedoman pelaksanaan untuk layanan terestrial DVB; aspek transmisi</w:t>
-      </w:r>
-      <w:proofErr w:type="gramStart"/>
-      <w:r>
-        <w:t>, ”</w:t>
-      </w:r>
-      <w:proofErr w:type="gramEnd"/>
-      <w:r>
-        <w:t>Lembaga Standar Telekomunikasi Eropa, ETSI TR-101-190, 1997. [Online]. Tersedia: http://www.etsi.org. [Diakses: 17 Agustus 1998].</w:t>
+        <w:t>Lembaga Standar Telekomunikasi Eropa, “Penyiaran Video Digital (DVB): Pedoman pelaksanaan untuk layanan terestrial DVB; aspek transmisi, ”Lembaga Standar Telekomunikasi Eropa, ETSI TR-101-190, 1997. [Online]. Tersedia: http://www.etsi.org. [Diakses: 17 Agustus 1998].</w:t>
       </w:r>
     </w:p>
     <w:p>
@@ -6937,7 +6868,6 @@
         <w:ind w:left="709"/>
       </w:pPr>
       <w:r>
-        <w:lastRenderedPageBreak/>
         <w:t>M. Lehmann, Akses Data dalam Sistem Manajemen Workflow. Berlin: Aka, 2006.</w:t>
       </w:r>
     </w:p>
@@ -7058,11 +6988,6 @@
         <w:docPartUnique/>
       </w:docPartObj>
     </w:sdtPr>
-    <w:sdtEndPr>
-      <w:rPr>
-        <w:rStyle w:val="PageNumber"/>
-      </w:rPr>
-    </w:sdtEndPr>
     <w:sdtContent>
       <w:p>
         <w:pPr>
@@ -7104,11 +7029,6 @@
         <w:docPartUnique/>
       </w:docPartObj>
     </w:sdtPr>
-    <w:sdtEndPr>
-      <w:rPr>
-        <w:rStyle w:val="PageNumber"/>
-      </w:rPr>
-    </w:sdtEndPr>
     <w:sdtContent>
       <w:p>
         <w:pPr>
@@ -7160,11 +7080,6 @@
         <w:docPartUnique/>
       </w:docPartObj>
     </w:sdtPr>
-    <w:sdtEndPr>
-      <w:rPr>
-        <w:rStyle w:val="PageNumber"/>
-      </w:rPr>
-    </w:sdtEndPr>
     <w:sdtContent>
       <w:p>
         <w:pPr>
@@ -7352,6 +7267,16 @@
 
 <file path=word/footer3.xml><?xml version="1.0" encoding="utf-8"?>
 <w:ftr xmlns:wpc="http://schemas.microsoft.com/office/word/2010/wordprocessingCanvas" xmlns:mc="http://schemas.openxmlformats.org/markup-compatibility/2006" xmlns:o="urn:schemas-microsoft-com:office:office" xmlns:r="http://schemas.openxmlformats.org/officeDocument/2006/relationships" xmlns:m="http://schemas.openxmlformats.org/officeDocument/2006/math" xmlns:v="urn:schemas-microsoft-com:vml" xmlns:wp14="http://schemas.microsoft.com/office/word/2010/wordprocessingDrawing" xmlns:wp="http://schemas.openxmlformats.org/drawingml/2006/wordprocessingDrawing" xmlns:w10="urn:schemas-microsoft-com:office:word" xmlns:w="http://schemas.openxmlformats.org/wordprocessingml/2006/main" xmlns:w14="http://schemas.microsoft.com/office/word/2010/wordml" xmlns:w15="http://schemas.microsoft.com/office/word/2012/wordml" xmlns:wpg="http://schemas.microsoft.com/office/word/2010/wordprocessingGroup" xmlns:wpi="http://schemas.microsoft.com/office/word/2010/wordprocessingInk" xmlns:wne="http://schemas.microsoft.com/office/word/2006/wordml" xmlns:wps="http://schemas.microsoft.com/office/word/2010/wordprocessingShape" mc:Ignorable="w14 w15 wp14">
+  <w:p>
+    <w:pPr>
+      <w:pStyle w:val="Footer"/>
+    </w:pPr>
+  </w:p>
+</w:ftr>
+</file>
+
+<file path=word/footer4.xml><?xml version="1.0" encoding="utf-8"?>
+<w:ftr xmlns:wpc="http://schemas.microsoft.com/office/word/2010/wordprocessingCanvas" xmlns:mc="http://schemas.openxmlformats.org/markup-compatibility/2006" xmlns:o="urn:schemas-microsoft-com:office:office" xmlns:r="http://schemas.openxmlformats.org/officeDocument/2006/relationships" xmlns:m="http://schemas.openxmlformats.org/officeDocument/2006/math" xmlns:v="urn:schemas-microsoft-com:vml" xmlns:wp14="http://schemas.microsoft.com/office/word/2010/wordprocessingDrawing" xmlns:wp="http://schemas.openxmlformats.org/drawingml/2006/wordprocessingDrawing" xmlns:w10="urn:schemas-microsoft-com:office:word" xmlns:w="http://schemas.openxmlformats.org/wordprocessingml/2006/main" xmlns:w14="http://schemas.microsoft.com/office/word/2010/wordml" xmlns:w15="http://schemas.microsoft.com/office/word/2012/wordml" xmlns:wpg="http://schemas.microsoft.com/office/word/2010/wordprocessingGroup" xmlns:wpi="http://schemas.microsoft.com/office/word/2010/wordprocessingInk" xmlns:wne="http://schemas.microsoft.com/office/word/2006/wordml" xmlns:wps="http://schemas.microsoft.com/office/word/2010/wordprocessingShape" mc:Ignorable="w14 w15 wp14">
   <w:sdt>
     <w:sdtPr>
       <w:rPr>
@@ -7363,11 +7288,6 @@
         <w:docPartUnique/>
       </w:docPartObj>
     </w:sdtPr>
-    <w:sdtEndPr>
-      <w:rPr>
-        <w:rStyle w:val="PageNumber"/>
-      </w:rPr>
-    </w:sdtEndPr>
     <w:sdtContent>
       <w:p>
         <w:pPr>
@@ -7400,7 +7320,7 @@
             <w:rStyle w:val="PageNumber"/>
             <w:noProof/>
           </w:rPr>
-          <w:t>3</w:t>
+          <w:t>6</w:t>
         </w:r>
         <w:r>
           <w:rPr>
@@ -7565,6 +7485,16 @@
 <w:hdr xmlns:wpc="http://schemas.microsoft.com/office/word/2010/wordprocessingCanvas" xmlns:mc="http://schemas.openxmlformats.org/markup-compatibility/2006" xmlns:o="urn:schemas-microsoft-com:office:office" xmlns:r="http://schemas.openxmlformats.org/officeDocument/2006/relationships" xmlns:m="http://schemas.openxmlformats.org/officeDocument/2006/math" xmlns:v="urn:schemas-microsoft-com:vml" xmlns:wp14="http://schemas.microsoft.com/office/word/2010/wordprocessingDrawing" xmlns:wp="http://schemas.openxmlformats.org/drawingml/2006/wordprocessingDrawing" xmlns:w10="urn:schemas-microsoft-com:office:word" xmlns:w="http://schemas.openxmlformats.org/wordprocessingml/2006/main" xmlns:w14="http://schemas.microsoft.com/office/word/2010/wordml" xmlns:w15="http://schemas.microsoft.com/office/word/2012/wordml" xmlns:wpg="http://schemas.microsoft.com/office/word/2010/wordprocessingGroup" xmlns:wpi="http://schemas.microsoft.com/office/word/2010/wordprocessingInk" xmlns:wne="http://schemas.microsoft.com/office/word/2006/wordml" xmlns:wps="http://schemas.microsoft.com/office/word/2010/wordprocessingShape" mc:Ignorable="w14 w15 wp14">
   <w:p>
     <w:pPr>
+      <w:pStyle w:val="Header"/>
+    </w:pPr>
+  </w:p>
+</w:hdr>
+</file>
+
+<file path=word/header2.xml><?xml version="1.0" encoding="utf-8"?>
+<w:hdr xmlns:wpc="http://schemas.microsoft.com/office/word/2010/wordprocessingCanvas" xmlns:mc="http://schemas.openxmlformats.org/markup-compatibility/2006" xmlns:o="urn:schemas-microsoft-com:office:office" xmlns:r="http://schemas.openxmlformats.org/officeDocument/2006/relationships" xmlns:m="http://schemas.openxmlformats.org/officeDocument/2006/math" xmlns:v="urn:schemas-microsoft-com:vml" xmlns:wp14="http://schemas.microsoft.com/office/word/2010/wordprocessingDrawing" xmlns:wp="http://schemas.openxmlformats.org/drawingml/2006/wordprocessingDrawing" xmlns:w10="urn:schemas-microsoft-com:office:word" xmlns:w="http://schemas.openxmlformats.org/wordprocessingml/2006/main" xmlns:w14="http://schemas.microsoft.com/office/word/2010/wordml" xmlns:w15="http://schemas.microsoft.com/office/word/2012/wordml" xmlns:wpg="http://schemas.microsoft.com/office/word/2010/wordprocessingGroup" xmlns:wpi="http://schemas.microsoft.com/office/word/2010/wordprocessingInk" xmlns:wne="http://schemas.microsoft.com/office/word/2006/wordml" xmlns:wps="http://schemas.microsoft.com/office/word/2010/wordprocessingShape" mc:Ignorable="w14 w15 wp14">
+  <w:p>
+    <w:pPr>
       <w:tabs>
         <w:tab w:val="left" w:pos="6390"/>
         <w:tab w:val="left" w:pos="6570"/>
@@ -7641,7 +7571,7 @@
               <w:szCs w:val="24"/>
             </w:rPr>
           </w:pPr>
-          <w:bookmarkStart w:id="0" w:name="_Hlk503515059"/>
+          <w:bookmarkStart w:id="1" w:name="_Hlk503515059"/>
           <w:r>
             <w:rPr>
               <w:rFonts w:ascii="Segoe UI" w:hAnsi="Segoe UI" w:cs="Segoe UI"/>
@@ -7895,7 +7825,7 @@
         </w:p>
       </w:tc>
     </w:tr>
-    <w:bookmarkEnd w:id="0"/>
+    <w:bookmarkEnd w:id="1"/>
   </w:tbl>
   <w:p>
     <w:pPr>
@@ -7913,7 +7843,17 @@
 </w:hdr>
 </file>
 
-<file path=word/header2.xml><?xml version="1.0" encoding="utf-8"?>
+<file path=word/header3.xml><?xml version="1.0" encoding="utf-8"?>
+<w:hdr xmlns:wpc="http://schemas.microsoft.com/office/word/2010/wordprocessingCanvas" xmlns:mc="http://schemas.openxmlformats.org/markup-compatibility/2006" xmlns:o="urn:schemas-microsoft-com:office:office" xmlns:r="http://schemas.openxmlformats.org/officeDocument/2006/relationships" xmlns:m="http://schemas.openxmlformats.org/officeDocument/2006/math" xmlns:v="urn:schemas-microsoft-com:vml" xmlns:wp14="http://schemas.microsoft.com/office/word/2010/wordprocessingDrawing" xmlns:wp="http://schemas.openxmlformats.org/drawingml/2006/wordprocessingDrawing" xmlns:w10="urn:schemas-microsoft-com:office:word" xmlns:w="http://schemas.openxmlformats.org/wordprocessingml/2006/main" xmlns:w14="http://schemas.microsoft.com/office/word/2010/wordml" xmlns:w15="http://schemas.microsoft.com/office/word/2012/wordml" xmlns:wpg="http://schemas.microsoft.com/office/word/2010/wordprocessingGroup" xmlns:wpi="http://schemas.microsoft.com/office/word/2010/wordprocessingInk" xmlns:wne="http://schemas.microsoft.com/office/word/2006/wordml" xmlns:wps="http://schemas.microsoft.com/office/word/2010/wordprocessingShape" mc:Ignorable="w14 w15 wp14">
+  <w:p>
+    <w:pPr>
+      <w:pStyle w:val="Header"/>
+    </w:pPr>
+  </w:p>
+</w:hdr>
+</file>
+
+<file path=word/header4.xml><?xml version="1.0" encoding="utf-8"?>
 <w:hdr xmlns:wpc="http://schemas.microsoft.com/office/word/2010/wordprocessingCanvas" xmlns:mc="http://schemas.openxmlformats.org/markup-compatibility/2006" xmlns:o="urn:schemas-microsoft-com:office:office" xmlns:r="http://schemas.openxmlformats.org/officeDocument/2006/relationships" xmlns:m="http://schemas.openxmlformats.org/officeDocument/2006/math" xmlns:v="urn:schemas-microsoft-com:vml" xmlns:wp14="http://schemas.microsoft.com/office/word/2010/wordprocessingDrawing" xmlns:wp="http://schemas.openxmlformats.org/drawingml/2006/wordprocessingDrawing" xmlns:w10="urn:schemas-microsoft-com:office:word" xmlns:w="http://schemas.openxmlformats.org/wordprocessingml/2006/main" xmlns:w14="http://schemas.microsoft.com/office/word/2010/wordml" xmlns:w15="http://schemas.microsoft.com/office/word/2012/wordml" xmlns:wpg="http://schemas.microsoft.com/office/word/2010/wordprocessingGroup" xmlns:wpi="http://schemas.microsoft.com/office/word/2010/wordprocessingInk" xmlns:wne="http://schemas.microsoft.com/office/word/2006/wordml" xmlns:wps="http://schemas.microsoft.com/office/word/2010/wordprocessingShape" mc:Ignorable="w14 w15 wp14">
   <w:p>
     <w:pPr>
@@ -9864,543 +9804,6 @@
 </w:styles>
 </file>
 
-<file path=word/glossary/document.xml><?xml version="1.0" encoding="utf-8"?>
-<w:glossaryDocument xmlns:wpc="http://schemas.microsoft.com/office/word/2010/wordprocessingCanvas" xmlns:mc="http://schemas.openxmlformats.org/markup-compatibility/2006" xmlns:o="urn:schemas-microsoft-com:office:office" xmlns:r="http://schemas.openxmlformats.org/officeDocument/2006/relationships" xmlns:m="http://schemas.openxmlformats.org/officeDocument/2006/math" xmlns:v="urn:schemas-microsoft-com:vml" xmlns:wp14="http://schemas.microsoft.com/office/word/2010/wordprocessingDrawing" xmlns:wp="http://schemas.openxmlformats.org/drawingml/2006/wordprocessingDrawing" xmlns:w10="urn:schemas-microsoft-com:office:word" xmlns:w="http://schemas.openxmlformats.org/wordprocessingml/2006/main" xmlns:w14="http://schemas.microsoft.com/office/word/2010/wordml" xmlns:w15="http://schemas.microsoft.com/office/word/2012/wordml" xmlns:wpg="http://schemas.microsoft.com/office/word/2010/wordprocessingGroup" xmlns:wpi="http://schemas.microsoft.com/office/word/2010/wordprocessingInk" xmlns:wne="http://schemas.microsoft.com/office/word/2006/wordml" xmlns:wps="http://schemas.microsoft.com/office/word/2010/wordprocessingShape" mc:Ignorable="w14 w15 wp14"/>
-</file>
-
-<file path=word/glossary/fontTable.xml><?xml version="1.0" encoding="utf-8"?>
-<w:fonts xmlns:mc="http://schemas.openxmlformats.org/markup-compatibility/2006" xmlns:r="http://schemas.openxmlformats.org/officeDocument/2006/relationships" xmlns:w="http://schemas.openxmlformats.org/wordprocessingml/2006/main" xmlns:w14="http://schemas.microsoft.com/office/word/2010/wordml" xmlns:w15="http://schemas.microsoft.com/office/word/2012/wordml" mc:Ignorable="w14 w15">
-  <w:font w:name="Times New Roman">
-    <w:panose1 w:val="02020603050405020304"/>
-    <w:charset w:val="00"/>
-    <w:family w:val="roman"/>
-    <w:pitch w:val="variable"/>
-    <w:sig w:usb0="E0002EFF" w:usb1="C000785B" w:usb2="00000009" w:usb3="00000000" w:csb0="000001FF" w:csb1="00000000"/>
-  </w:font>
-  <w:font w:name="Calibri">
-    <w:panose1 w:val="020F0502020204030204"/>
-    <w:charset w:val="00"/>
-    <w:family w:val="swiss"/>
-    <w:pitch w:val="variable"/>
-    <w:sig w:usb0="E0002EFF" w:usb1="C000247B" w:usb2="00000009" w:usb3="00000000" w:csb0="000001FF" w:csb1="00000000"/>
-  </w:font>
-  <w:font w:name="Courier New">
-    <w:panose1 w:val="02070309020205020404"/>
-    <w:charset w:val="00"/>
-    <w:family w:val="modern"/>
-    <w:pitch w:val="fixed"/>
-    <w:sig w:usb0="E0002EFF" w:usb1="C0007843" w:usb2="00000009" w:usb3="00000000" w:csb0="000001FF" w:csb1="00000000"/>
-  </w:font>
-  <w:font w:name="Cambria Math">
-    <w:panose1 w:val="02040503050406030204"/>
-    <w:charset w:val="00"/>
-    <w:family w:val="roman"/>
-    <w:pitch w:val="variable"/>
-    <w:sig w:usb0="E00006FF" w:usb1="420024FF" w:usb2="02000000" w:usb3="00000000" w:csb0="0000019F" w:csb1="00000000"/>
-  </w:font>
-  <w:font w:name="Segoe UI">
-    <w:panose1 w:val="020B0502040204020203"/>
-    <w:charset w:val="00"/>
-    <w:family w:val="swiss"/>
-    <w:pitch w:val="variable"/>
-    <w:sig w:usb0="E4002EFF" w:usb1="C000E47F" w:usb2="00000009" w:usb3="00000000" w:csb0="000001FF" w:csb1="00000000"/>
-  </w:font>
-  <w:font w:name="Arial">
-    <w:panose1 w:val="020B0604020202020204"/>
-    <w:charset w:val="00"/>
-    <w:family w:val="swiss"/>
-    <w:pitch w:val="variable"/>
-    <w:sig w:usb0="E0002EFF" w:usb1="C000785B" w:usb2="00000009" w:usb3="00000000" w:csb0="000001FF" w:csb1="00000000"/>
-  </w:font>
-  <w:font w:name="Calibri Light">
-    <w:panose1 w:val="020F0302020204030204"/>
-    <w:charset w:val="00"/>
-    <w:family w:val="swiss"/>
-    <w:pitch w:val="variable"/>
-    <w:sig w:usb0="E0002AFF" w:usb1="C000247B" w:usb2="00000009" w:usb3="00000000" w:csb0="000001FF" w:csb1="00000000"/>
-  </w:font>
-</w:fonts>
-</file>
-
-<file path=word/glossary/settings.xml><?xml version="1.0" encoding="utf-8"?>
-<w:settings xmlns:mc="http://schemas.openxmlformats.org/markup-compatibility/2006" xmlns:o="urn:schemas-microsoft-com:office:office" xmlns:r="http://schemas.openxmlformats.org/officeDocument/2006/relationships" xmlns:m="http://schemas.openxmlformats.org/officeDocument/2006/math" xmlns:v="urn:schemas-microsoft-com:vml" xmlns:w10="urn:schemas-microsoft-com:office:word" xmlns:w="http://schemas.openxmlformats.org/wordprocessingml/2006/main" xmlns:w14="http://schemas.microsoft.com/office/word/2010/wordml" xmlns:w15="http://schemas.microsoft.com/office/word/2012/wordml" xmlns:sl="http://schemas.openxmlformats.org/schemaLibrary/2006/main" mc:Ignorable="w14 w15">
-  <w:view w:val="normal"/>
-  <w:defaultTabStop w:val="720"/>
-  <w:characterSpacingControl w:val="doNotCompress"/>
-  <w:compat>
-    <w:useFELayout/>
-    <w:compatSetting w:name="compatibilityMode" w:uri="http://schemas.microsoft.com/office/word" w:val="15"/>
-    <w:compatSetting w:name="overrideTableStyleFontSizeAndJustification" w:uri="http://schemas.microsoft.com/office/word" w:val="1"/>
-    <w:compatSetting w:name="enableOpenTypeFeatures" w:uri="http://schemas.microsoft.com/office/word" w:val="1"/>
-    <w:compatSetting w:name="doNotFlipMirrorIndents" w:uri="http://schemas.microsoft.com/office/word" w:val="1"/>
-    <w:compatSetting w:name="differentiateMultirowTableHeaders" w:uri="http://schemas.microsoft.com/office/word" w:val="1"/>
-  </w:compat>
-  <w:rsids>
-    <w:rsidRoot w:val="00ED7B9D"/>
-    <w:rsid w:val="00ED7B9D"/>
-  </w:rsids>
-  <m:mathPr>
-    <m:mathFont m:val="Cambria Math"/>
-    <m:brkBin m:val="before"/>
-    <m:brkBinSub m:val="--"/>
-    <m:smallFrac m:val="0"/>
-    <m:dispDef/>
-    <m:lMargin m:val="0"/>
-    <m:rMargin m:val="0"/>
-    <m:defJc m:val="centerGroup"/>
-    <m:wrapIndent m:val="1440"/>
-    <m:intLim m:val="subSup"/>
-    <m:naryLim m:val="undOvr"/>
-  </m:mathPr>
-  <w:themeFontLang w:val="en-US"/>
-  <w:clrSchemeMapping w:bg1="light1" w:t1="dark1" w:bg2="light2" w:t2="dark2" w:accent1="accent1" w:accent2="accent2" w:accent3="accent3" w:accent4="accent4" w:accent5="accent5" w:accent6="accent6" w:hyperlink="hyperlink" w:followedHyperlink="followedHyperlink"/>
-  <w:decimalSymbol w:val=","/>
-  <w:listSeparator w:val=";"/>
-  <w15:chartTrackingRefBased/>
-</w:settings>
-</file>
-
-<file path=word/glossary/styles.xml><?xml version="1.0" encoding="utf-8"?>
-<w:styles xmlns:mc="http://schemas.openxmlformats.org/markup-compatibility/2006" xmlns:r="http://schemas.openxmlformats.org/officeDocument/2006/relationships" xmlns:w="http://schemas.openxmlformats.org/wordprocessingml/2006/main" xmlns:w14="http://schemas.microsoft.com/office/word/2010/wordml" xmlns:w15="http://schemas.microsoft.com/office/word/2012/wordml" mc:Ignorable="w14 w15">
-  <w:docDefaults>
-    <w:rPrDefault>
-      <w:rPr>
-        <w:rFonts w:asciiTheme="minorHAnsi" w:eastAsiaTheme="minorEastAsia" w:hAnsiTheme="minorHAnsi" w:cstheme="minorBidi"/>
-        <w:sz w:val="22"/>
-        <w:szCs w:val="22"/>
-        <w:lang w:val="en-US" w:eastAsia="en-US" w:bidi="ar-SA"/>
-      </w:rPr>
-    </w:rPrDefault>
-    <w:pPrDefault>
-      <w:pPr>
-        <w:spacing w:after="160" w:line="259" w:lineRule="auto"/>
-      </w:pPr>
-    </w:pPrDefault>
-  </w:docDefaults>
-  <w:latentStyles w:defLockedState="0" w:defUIPriority="99" w:defSemiHidden="0" w:defUnhideWhenUsed="0" w:defQFormat="0" w:count="371">
-    <w:lsdException w:name="Normal" w:uiPriority="0" w:qFormat="1"/>
-    <w:lsdException w:name="heading 1" w:uiPriority="9" w:qFormat="1"/>
-    <w:lsdException w:name="heading 2" w:semiHidden="1" w:uiPriority="9" w:unhideWhenUsed="1" w:qFormat="1"/>
-    <w:lsdException w:name="heading 3" w:semiHidden="1" w:uiPriority="9" w:unhideWhenUsed="1" w:qFormat="1"/>
-    <w:lsdException w:name="heading 4" w:semiHidden="1" w:uiPriority="9" w:unhideWhenUsed="1" w:qFormat="1"/>
-    <w:lsdException w:name="heading 5" w:semiHidden="1" w:uiPriority="9" w:unhideWhenUsed="1" w:qFormat="1"/>
-    <w:lsdException w:name="heading 6" w:semiHidden="1" w:uiPriority="9" w:unhideWhenUsed="1" w:qFormat="1"/>
-    <w:lsdException w:name="heading 7" w:semiHidden="1" w:uiPriority="9" w:unhideWhenUsed="1" w:qFormat="1"/>
-    <w:lsdException w:name="heading 8" w:semiHidden="1" w:uiPriority="9" w:unhideWhenUsed="1" w:qFormat="1"/>
-    <w:lsdException w:name="heading 9" w:semiHidden="1" w:uiPriority="9" w:unhideWhenUsed="1" w:qFormat="1"/>
-    <w:lsdException w:name="index 1" w:semiHidden="1" w:unhideWhenUsed="1"/>
-    <w:lsdException w:name="index 2" w:semiHidden="1" w:unhideWhenUsed="1"/>
-    <w:lsdException w:name="index 3" w:semiHidden="1" w:unhideWhenUsed="1"/>
-    <w:lsdException w:name="index 4" w:semiHidden="1" w:unhideWhenUsed="1"/>
-    <w:lsdException w:name="index 5" w:semiHidden="1" w:unhideWhenUsed="1"/>
-    <w:lsdException w:name="index 6" w:semiHidden="1" w:unhideWhenUsed="1"/>
-    <w:lsdException w:name="index 7" w:semiHidden="1" w:unhideWhenUsed="1"/>
-    <w:lsdException w:name="index 8" w:semiHidden="1" w:unhideWhenUsed="1"/>
-    <w:lsdException w:name="index 9" w:semiHidden="1" w:unhideWhenUsed="1"/>
-    <w:lsdException w:name="toc 1" w:semiHidden="1" w:uiPriority="39" w:unhideWhenUsed="1"/>
-    <w:lsdException w:name="toc 2" w:semiHidden="1" w:uiPriority="39" w:unhideWhenUsed="1"/>
-    <w:lsdException w:name="toc 3" w:semiHidden="1" w:uiPriority="39" w:unhideWhenUsed="1"/>
-    <w:lsdException w:name="toc 4" w:semiHidden="1" w:uiPriority="39" w:unhideWhenUsed="1"/>
-    <w:lsdException w:name="toc 5" w:semiHidden="1" w:uiPriority="39" w:unhideWhenUsed="1"/>
-    <w:lsdException w:name="toc 6" w:semiHidden="1" w:uiPriority="39" w:unhideWhenUsed="1"/>
-    <w:lsdException w:name="toc 7" w:semiHidden="1" w:uiPriority="39" w:unhideWhenUsed="1"/>
-    <w:lsdException w:name="toc 8" w:semiHidden="1" w:uiPriority="39" w:unhideWhenUsed="1"/>
-    <w:lsdException w:name="toc 9" w:semiHidden="1" w:uiPriority="39" w:unhideWhenUsed="1"/>
-    <w:lsdException w:name="Normal Indent" w:semiHidden="1" w:unhideWhenUsed="1"/>
-    <w:lsdException w:name="footnote text" w:semiHidden="1" w:unhideWhenUsed="1"/>
-    <w:lsdException w:name="annotation text" w:semiHidden="1" w:unhideWhenUsed="1"/>
-    <w:lsdException w:name="header" w:semiHidden="1" w:unhideWhenUsed="1"/>
-    <w:lsdException w:name="footer" w:semiHidden="1" w:unhideWhenUsed="1"/>
-    <w:lsdException w:name="index heading" w:semiHidden="1" w:unhideWhenUsed="1"/>
-    <w:lsdException w:name="caption" w:semiHidden="1" w:uiPriority="35" w:unhideWhenUsed="1" w:qFormat="1"/>
-    <w:lsdException w:name="table of figures" w:semiHidden="1" w:unhideWhenUsed="1"/>
-    <w:lsdException w:name="envelope address" w:semiHidden="1" w:unhideWhenUsed="1"/>
-    <w:lsdException w:name="envelope return" w:semiHidden="1" w:unhideWhenUsed="1"/>
-    <w:lsdException w:name="footnote reference" w:semiHidden="1" w:unhideWhenUsed="1"/>
-    <w:lsdException w:name="annotation reference" w:semiHidden="1" w:unhideWhenUsed="1"/>
-    <w:lsdException w:name="line number" w:semiHidden="1" w:unhideWhenUsed="1"/>
-    <w:lsdException w:name="page number" w:semiHidden="1" w:unhideWhenUsed="1"/>
-    <w:lsdException w:name="endnote reference" w:semiHidden="1" w:unhideWhenUsed="1"/>
-    <w:lsdException w:name="endnote text" w:semiHidden="1" w:unhideWhenUsed="1"/>
-    <w:lsdException w:name="table of authorities" w:semiHidden="1" w:unhideWhenUsed="1"/>
-    <w:lsdException w:name="macro" w:semiHidden="1" w:unhideWhenUsed="1"/>
-    <w:lsdException w:name="toa heading" w:semiHidden="1" w:unhideWhenUsed="1"/>
-    <w:lsdException w:name="List" w:semiHidden="1" w:unhideWhenUsed="1"/>
-    <w:lsdException w:name="List Bullet" w:semiHidden="1" w:unhideWhenUsed="1"/>
-    <w:lsdException w:name="List Number" w:semiHidden="1" w:unhideWhenUsed="1"/>
-    <w:lsdException w:name="List 2" w:semiHidden="1" w:unhideWhenUsed="1"/>
-    <w:lsdException w:name="List 3" w:semiHidden="1" w:unhideWhenUsed="1"/>
-    <w:lsdException w:name="List 4" w:semiHidden="1" w:unhideWhenUsed="1"/>
-    <w:lsdException w:name="List 5" w:semiHidden="1" w:unhideWhenUsed="1"/>
-    <w:lsdException w:name="List Bullet 2" w:semiHidden="1" w:unhideWhenUsed="1"/>
-    <w:lsdException w:name="List Bullet 3" w:semiHidden="1" w:unhideWhenUsed="1"/>
-    <w:lsdException w:name="List Bullet 4" w:semiHidden="1" w:unhideWhenUsed="1"/>
-    <w:lsdException w:name="List Bullet 5" w:semiHidden="1" w:unhideWhenUsed="1"/>
-    <w:lsdException w:name="List Number 2" w:semiHidden="1" w:unhideWhenUsed="1"/>
-    <w:lsdException w:name="List Number 3" w:semiHidden="1" w:unhideWhenUsed="1"/>
-    <w:lsdException w:name="List Number 4" w:semiHidden="1" w:unhideWhenUsed="1"/>
-    <w:lsdException w:name="List Number 5" w:semiHidden="1" w:unhideWhenUsed="1"/>
-    <w:lsdException w:name="Title" w:uiPriority="10" w:qFormat="1"/>
-    <w:lsdException w:name="Closing" w:semiHidden="1" w:unhideWhenUsed="1"/>
-    <w:lsdException w:name="Signature" w:semiHidden="1" w:unhideWhenUsed="1"/>
-    <w:lsdException w:name="Default Paragraph Font" w:semiHidden="1" w:uiPriority="1" w:unhideWhenUsed="1"/>
-    <w:lsdException w:name="Body Text" w:semiHidden="1" w:unhideWhenUsed="1"/>
-    <w:lsdException w:name="Body Text Indent" w:semiHidden="1" w:unhideWhenUsed="1"/>
-    <w:lsdException w:name="List Continue" w:semiHidden="1" w:unhideWhenUsed="1"/>
-    <w:lsdException w:name="List Continue 2" w:semiHidden="1" w:unhideWhenUsed="1"/>
-    <w:lsdException w:name="List Continue 3" w:semiHidden="1" w:unhideWhenUsed="1"/>
-    <w:lsdException w:name="List Continue 4" w:semiHidden="1" w:unhideWhenUsed="1"/>
-    <w:lsdException w:name="List Continue 5" w:semiHidden="1" w:unhideWhenUsed="1"/>
-    <w:lsdException w:name="Message Header" w:semiHidden="1" w:unhideWhenUsed="1"/>
-    <w:lsdException w:name="Subtitle" w:uiPriority="11" w:qFormat="1"/>
-    <w:lsdException w:name="Salutation" w:semiHidden="1" w:unhideWhenUsed="1"/>
-    <w:lsdException w:name="Date" w:semiHidden="1" w:unhideWhenUsed="1"/>
-    <w:lsdException w:name="Body Text First Indent" w:semiHidden="1" w:unhideWhenUsed="1"/>
-    <w:lsdException w:name="Body Text First Indent 2" w:semiHidden="1" w:unhideWhenUsed="1"/>
-    <w:lsdException w:name="Note Heading" w:semiHidden="1" w:unhideWhenUsed="1"/>
-    <w:lsdException w:name="Body Text 2" w:semiHidden="1" w:unhideWhenUsed="1"/>
-    <w:lsdException w:name="Body Text 3" w:semiHidden="1" w:unhideWhenUsed="1"/>
-    <w:lsdException w:name="Body Text Indent 2" w:semiHidden="1" w:unhideWhenUsed="1"/>
-    <w:lsdException w:name="Body Text Indent 3" w:semiHidden="1" w:unhideWhenUsed="1"/>
-    <w:lsdException w:name="Block Text" w:semiHidden="1" w:unhideWhenUsed="1"/>
-    <w:lsdException w:name="Hyperlink" w:semiHidden="1" w:unhideWhenUsed="1"/>
-    <w:lsdException w:name="FollowedHyperlink" w:semiHidden="1" w:unhideWhenUsed="1"/>
-    <w:lsdException w:name="Strong" w:uiPriority="22" w:qFormat="1"/>
-    <w:lsdException w:name="Emphasis" w:uiPriority="20" w:qFormat="1"/>
-    <w:lsdException w:name="Document Map" w:semiHidden="1" w:unhideWhenUsed="1"/>
-    <w:lsdException w:name="Plain Text" w:semiHidden="1" w:unhideWhenUsed="1"/>
-    <w:lsdException w:name="E-mail Signature" w:semiHidden="1" w:unhideWhenUsed="1"/>
-    <w:lsdException w:name="HTML Top of Form" w:semiHidden="1" w:unhideWhenUsed="1"/>
-    <w:lsdException w:name="HTML Bottom of Form" w:semiHidden="1" w:unhideWhenUsed="1"/>
-    <w:lsdException w:name="Normal (Web)" w:semiHidden="1" w:unhideWhenUsed="1"/>
-    <w:lsdException w:name="HTML Acronym" w:semiHidden="1" w:unhideWhenUsed="1"/>
-    <w:lsdException w:name="HTML Address" w:semiHidden="1" w:unhideWhenUsed="1"/>
-    <w:lsdException w:name="HTML Cite" w:semiHidden="1" w:unhideWhenUsed="1"/>
-    <w:lsdException w:name="HTML Code" w:semiHidden="1" w:unhideWhenUsed="1"/>
-    <w:lsdException w:name="HTML Definition" w:semiHidden="1" w:unhideWhenUsed="1"/>
-    <w:lsdException w:name="HTML Keyboard" w:semiHidden="1" w:unhideWhenUsed="1"/>
-    <w:lsdException w:name="HTML Preformatted" w:semiHidden="1" w:unhideWhenUsed="1"/>
-    <w:lsdException w:name="HTML Sample" w:semiHidden="1" w:unhideWhenUsed="1"/>
-    <w:lsdException w:name="HTML Typewriter" w:semiHidden="1" w:unhideWhenUsed="1"/>
-    <w:lsdException w:name="HTML Variable" w:semiHidden="1" w:unhideWhenUsed="1"/>
-    <w:lsdException w:name="Normal Table" w:semiHidden="1" w:unhideWhenUsed="1"/>
-    <w:lsdException w:name="annotation subject" w:semiHidden="1" w:unhideWhenUsed="1"/>
-    <w:lsdException w:name="No List" w:semiHidden="1" w:unhideWhenUsed="1"/>
-    <w:lsdException w:name="Outline List 1" w:semiHidden="1" w:unhideWhenUsed="1"/>
-    <w:lsdException w:name="Outline List 2" w:semiHidden="1" w:unhideWhenUsed="1"/>
-    <w:lsdException w:name="Outline List 3" w:semiHidden="1" w:unhideWhenUsed="1"/>
-    <w:lsdException w:name="Table Simple 1" w:semiHidden="1" w:unhideWhenUsed="1"/>
-    <w:lsdException w:name="Table Simple 2" w:semiHidden="1" w:unhideWhenUsed="1"/>
-    <w:lsdException w:name="Table Simple 3" w:semiHidden="1" w:unhideWhenUsed="1"/>
-    <w:lsdException w:name="Table Classic 1" w:semiHidden="1" w:unhideWhenUsed="1"/>
-    <w:lsdException w:name="Table Classic 2" w:semiHidden="1" w:unhideWhenUsed="1"/>
-    <w:lsdException w:name="Table Classic 3" w:semiHidden="1" w:unhideWhenUsed="1"/>
-    <w:lsdException w:name="Table Classic 4" w:semiHidden="1" w:unhideWhenUsed="1"/>
-    <w:lsdException w:name="Table Colorful 1" w:semiHidden="1" w:unhideWhenUsed="1"/>
-    <w:lsdException w:name="Table Colorful 2" w:semiHidden="1" w:unhideWhenUsed="1"/>
-    <w:lsdException w:name="Table Colorful 3" w:semiHidden="1" w:unhideWhenUsed="1"/>
-    <w:lsdException w:name="Table Columns 1" w:semiHidden="1" w:unhideWhenUsed="1"/>
-    <w:lsdException w:name="Table Columns 2" w:semiHidden="1" w:unhideWhenUsed="1"/>
-    <w:lsdException w:name="Table Columns 3" w:semiHidden="1" w:unhideWhenUsed="1"/>
-    <w:lsdException w:name="Table Columns 4" w:semiHidden="1" w:unhideWhenUsed="1"/>
-    <w:lsdException w:name="Table Columns 5" w:semiHidden="1" w:unhideWhenUsed="1"/>
-    <w:lsdException w:name="Table Grid 1" w:semiHidden="1" w:unhideWhenUsed="1"/>
-    <w:lsdException w:name="Table Grid 2" w:semiHidden="1" w:unhideWhenUsed="1"/>
-    <w:lsdException w:name="Table Grid 3" w:semiHidden="1" w:unhideWhenUsed="1"/>
-    <w:lsdException w:name="Table Grid 4" w:semiHidden="1" w:unhideWhenUsed="1"/>
-    <w:lsdException w:name="Table Grid 5" w:semiHidden="1" w:unhideWhenUsed="1"/>
-    <w:lsdException w:name="Table Grid 6" w:semiHidden="1" w:unhideWhenUsed="1"/>
-    <w:lsdException w:name="Table Grid 7" w:semiHidden="1" w:unhideWhenUsed="1"/>
-    <w:lsdException w:name="Table Grid 8" w:semiHidden="1" w:unhideWhenUsed="1"/>
-    <w:lsdException w:name="Table List 1" w:semiHidden="1" w:unhideWhenUsed="1"/>
-    <w:lsdException w:name="Table List 2" w:semiHidden="1" w:unhideWhenUsed="1"/>
-    <w:lsdException w:name="Table List 3" w:semiHidden="1" w:unhideWhenUsed="1"/>
-    <w:lsdException w:name="Table List 4" w:semiHidden="1" w:unhideWhenUsed="1"/>
-    <w:lsdException w:name="Table List 5" w:semiHidden="1" w:unhideWhenUsed="1"/>
-    <w:lsdException w:name="Table List 6" w:semiHidden="1" w:unhideWhenUsed="1"/>
-    <w:lsdException w:name="Table List 7" w:semiHidden="1" w:unhideWhenUsed="1"/>
-    <w:lsdException w:name="Table List 8" w:semiHidden="1" w:unhideWhenUsed="1"/>
-    <w:lsdException w:name="Table 3D effects 1" w:semiHidden="1" w:unhideWhenUsed="1"/>
-    <w:lsdException w:name="Table 3D effects 2" w:semiHidden="1" w:unhideWhenUsed="1"/>
-    <w:lsdException w:name="Table 3D effects 3" w:semiHidden="1" w:unhideWhenUsed="1"/>
-    <w:lsdException w:name="Table Contemporary" w:semiHidden="1" w:unhideWhenUsed="1"/>
-    <w:lsdException w:name="Table Elegant" w:semiHidden="1" w:unhideWhenUsed="1"/>
-    <w:lsdException w:name="Table Professional" w:semiHidden="1" w:unhideWhenUsed="1"/>
-    <w:lsdException w:name="Table Subtle 1" w:semiHidden="1" w:unhideWhenUsed="1"/>
-    <w:lsdException w:name="Table Subtle 2" w:semiHidden="1" w:unhideWhenUsed="1"/>
-    <w:lsdException w:name="Table Web 1" w:semiHidden="1" w:unhideWhenUsed="1"/>
-    <w:lsdException w:name="Table Web 2" w:semiHidden="1" w:unhideWhenUsed="1"/>
-    <w:lsdException w:name="Table Web 3" w:semiHidden="1" w:unhideWhenUsed="1"/>
-    <w:lsdException w:name="Balloon Text" w:semiHidden="1" w:unhideWhenUsed="1"/>
-    <w:lsdException w:name="Table Grid" w:uiPriority="39"/>
-    <w:lsdException w:name="Table Theme" w:semiHidden="1" w:unhideWhenUsed="1"/>
-    <w:lsdException w:name="Placeholder Text" w:semiHidden="1"/>
-    <w:lsdException w:name="No Spacing" w:uiPriority="1" w:qFormat="1"/>
-    <w:lsdException w:name="Light Shading" w:uiPriority="60"/>
-    <w:lsdException w:name="Light List" w:uiPriority="61"/>
-    <w:lsdException w:name="Light Grid" w:uiPriority="62"/>
-    <w:lsdException w:name="Medium Shading 1" w:uiPriority="63"/>
-    <w:lsdException w:name="Medium Shading 2" w:uiPriority="64"/>
-    <w:lsdException w:name="Medium List 1" w:uiPriority="65"/>
-    <w:lsdException w:name="Medium List 2" w:uiPriority="66"/>
-    <w:lsdException w:name="Medium Grid 1" w:uiPriority="67"/>
-    <w:lsdException w:name="Medium Grid 2" w:uiPriority="68"/>
-    <w:lsdException w:name="Medium Grid 3" w:uiPriority="69"/>
-    <w:lsdException w:name="Dark List" w:uiPriority="70"/>
-    <w:lsdException w:name="Colorful Shading" w:uiPriority="71"/>
-    <w:lsdException w:name="Colorful List" w:uiPriority="72"/>
-    <w:lsdException w:name="Colorful Grid" w:uiPriority="73"/>
-    <w:lsdException w:name="Light Shading Accent 1" w:uiPriority="60"/>
-    <w:lsdException w:name="Light List Accent 1" w:uiPriority="61"/>
-    <w:lsdException w:name="Light Grid Accent 1" w:uiPriority="62"/>
-    <w:lsdException w:name="Medium Shading 1 Accent 1" w:uiPriority="63"/>
-    <w:lsdException w:name="Medium Shading 2 Accent 1" w:uiPriority="64"/>
-    <w:lsdException w:name="Medium List 1 Accent 1" w:uiPriority="65"/>
-    <w:lsdException w:name="Revision" w:semiHidden="1"/>
-    <w:lsdException w:name="List Paragraph" w:uiPriority="34" w:qFormat="1"/>
-    <w:lsdException w:name="Quote" w:uiPriority="29" w:qFormat="1"/>
-    <w:lsdException w:name="Intense Quote" w:uiPriority="30" w:qFormat="1"/>
-    <w:lsdException w:name="Medium List 2 Accent 1" w:uiPriority="66"/>
-    <w:lsdException w:name="Medium Grid 1 Accent 1" w:uiPriority="67"/>
-    <w:lsdException w:name="Medium Grid 2 Accent 1" w:uiPriority="68"/>
-    <w:lsdException w:name="Medium Grid 3 Accent 1" w:uiPriority="69"/>
-    <w:lsdException w:name="Dark List Accent 1" w:uiPriority="70"/>
-    <w:lsdException w:name="Colorful Shading Accent 1" w:uiPriority="71"/>
-    <w:lsdException w:name="Colorful List Accent 1" w:uiPriority="72"/>
-    <w:lsdException w:name="Colorful Grid Accent 1" w:uiPriority="73"/>
-    <w:lsdException w:name="Light Shading Accent 2" w:uiPriority="60"/>
-    <w:lsdException w:name="Light List Accent 2" w:uiPriority="61"/>
-    <w:lsdException w:name="Light Grid Accent 2" w:uiPriority="62"/>
-    <w:lsdException w:name="Medium Shading 1 Accent 2" w:uiPriority="63"/>
-    <w:lsdException w:name="Medium Shading 2 Accent 2" w:uiPriority="64"/>
-    <w:lsdException w:name="Medium List 1 Accent 2" w:uiPriority="65"/>
-    <w:lsdException w:name="Medium List 2 Accent 2" w:uiPriority="66"/>
-    <w:lsdException w:name="Medium Grid 1 Accent 2" w:uiPriority="67"/>
-    <w:lsdException w:name="Medium Grid 2 Accent 2" w:uiPriority="68"/>
-    <w:lsdException w:name="Medium Grid 3 Accent 2" w:uiPriority="69"/>
-    <w:lsdException w:name="Dark List Accent 2" w:uiPriority="70"/>
-    <w:lsdException w:name="Colorful Shading Accent 2" w:uiPriority="71"/>
-    <w:lsdException w:name="Colorful List Accent 2" w:uiPriority="72"/>
-    <w:lsdException w:name="Colorful Grid Accent 2" w:uiPriority="73"/>
-    <w:lsdException w:name="Light Shading Accent 3" w:uiPriority="60"/>
-    <w:lsdException w:name="Light List Accent 3" w:uiPriority="61"/>
-    <w:lsdException w:name="Light Grid Accent 3" w:uiPriority="62"/>
-    <w:lsdException w:name="Medium Shading 1 Accent 3" w:uiPriority="63"/>
-    <w:lsdException w:name="Medium Shading 2 Accent 3" w:uiPriority="64"/>
-    <w:lsdException w:name="Medium List 1 Accent 3" w:uiPriority="65"/>
-    <w:lsdException w:name="Medium List 2 Accent 3" w:uiPriority="66"/>
-    <w:lsdException w:name="Medium Grid 1 Accent 3" w:uiPriority="67"/>
-    <w:lsdException w:name="Medium Grid 2 Accent 3" w:uiPriority="68"/>
-    <w:lsdException w:name="Medium Grid 3 Accent 3" w:uiPriority="69"/>
-    <w:lsdException w:name="Dark List Accent 3" w:uiPriority="70"/>
-    <w:lsdException w:name="Colorful Shading Accent 3" w:uiPriority="71"/>
-    <w:lsdException w:name="Colorful List Accent 3" w:uiPriority="72"/>
-    <w:lsdException w:name="Colorful Grid Accent 3" w:uiPriority="73"/>
-    <w:lsdException w:name="Light Shading Accent 4" w:uiPriority="60"/>
-    <w:lsdException w:name="Light List Accent 4" w:uiPriority="61"/>
-    <w:lsdException w:name="Light Grid Accent 4" w:uiPriority="62"/>
-    <w:lsdException w:name="Medium Shading 1 Accent 4" w:uiPriority="63"/>
-    <w:lsdException w:name="Medium Shading 2 Accent 4" w:uiPriority="64"/>
-    <w:lsdException w:name="Medium List 1 Accent 4" w:uiPriority="65"/>
-    <w:lsdException w:name="Medium List 2 Accent 4" w:uiPriority="66"/>
-    <w:lsdException w:name="Medium Grid 1 Accent 4" w:uiPriority="67"/>
-    <w:lsdException w:name="Medium Grid 2 Accent 4" w:uiPriority="68"/>
-    <w:lsdException w:name="Medium Grid 3 Accent 4" w:uiPriority="69"/>
-    <w:lsdException w:name="Dark List Accent 4" w:uiPriority="70"/>
-    <w:lsdException w:name="Colorful Shading Accent 4" w:uiPriority="71"/>
-    <w:lsdException w:name="Colorful List Accent 4" w:uiPriority="72"/>
-    <w:lsdException w:name="Colorful Grid Accent 4" w:uiPriority="73"/>
-    <w:lsdException w:name="Light Shading Accent 5" w:uiPriority="60"/>
-    <w:lsdException w:name="Light List Accent 5" w:uiPriority="61"/>
-    <w:lsdException w:name="Light Grid Accent 5" w:uiPriority="62"/>
-    <w:lsdException w:name="Medium Shading 1 Accent 5" w:uiPriority="63"/>
-    <w:lsdException w:name="Medium Shading 2 Accent 5" w:uiPriority="64"/>
-    <w:lsdException w:name="Medium List 1 Accent 5" w:uiPriority="65"/>
-    <w:lsdException w:name="Medium List 2 Accent 5" w:uiPriority="66"/>
-    <w:lsdException w:name="Medium Grid 1 Accent 5" w:uiPriority="67"/>
-    <w:lsdException w:name="Medium Grid 2 Accent 5" w:uiPriority="68"/>
-    <w:lsdException w:name="Medium Grid 3 Accent 5" w:uiPriority="69"/>
-    <w:lsdException w:name="Dark List Accent 5" w:uiPriority="70"/>
-    <w:lsdException w:name="Colorful Shading Accent 5" w:uiPriority="71"/>
-    <w:lsdException w:name="Colorful List Accent 5" w:uiPriority="72"/>
-    <w:lsdException w:name="Colorful Grid Accent 5" w:uiPriority="73"/>
-    <w:lsdException w:name="Light Shading Accent 6" w:uiPriority="60"/>
-    <w:lsdException w:name="Light List Accent 6" w:uiPriority="61"/>
-    <w:lsdException w:name="Light Grid Accent 6" w:uiPriority="62"/>
-    <w:lsdException w:name="Medium Shading 1 Accent 6" w:uiPriority="63"/>
-    <w:lsdException w:name="Medium Shading 2 Accent 6" w:uiPriority="64"/>
-    <w:lsdException w:name="Medium List 1 Accent 6" w:uiPriority="65"/>
-    <w:lsdException w:name="Medium List 2 Accent 6" w:uiPriority="66"/>
-    <w:lsdException w:name="Medium Grid 1 Accent 6" w:uiPriority="67"/>
-    <w:lsdException w:name="Medium Grid 2 Accent 6" w:uiPriority="68"/>
-    <w:lsdException w:name="Medium Grid 3 Accent 6" w:uiPriority="69"/>
-    <w:lsdException w:name="Dark List Accent 6" w:uiPriority="70"/>
-    <w:lsdException w:name="Colorful Shading Accent 6" w:uiPriority="71"/>
-    <w:lsdException w:name="Colorful List Accent 6" w:uiPriority="72"/>
-    <w:lsdException w:name="Colorful Grid Accent 6" w:uiPriority="73"/>
-    <w:lsdException w:name="Subtle Emphasis" w:uiPriority="19" w:qFormat="1"/>
-    <w:lsdException w:name="Intense Emphasis" w:uiPriority="21" w:qFormat="1"/>
-    <w:lsdException w:name="Subtle Reference" w:uiPriority="31" w:qFormat="1"/>
-    <w:lsdException w:name="Intense Reference" w:uiPriority="32" w:qFormat="1"/>
-    <w:lsdException w:name="Book Title" w:uiPriority="33" w:qFormat="1"/>
-    <w:lsdException w:name="Bibliography" w:semiHidden="1" w:uiPriority="37" w:unhideWhenUsed="1"/>
-    <w:lsdException w:name="TOC Heading" w:semiHidden="1" w:uiPriority="39" w:unhideWhenUsed="1" w:qFormat="1"/>
-    <w:lsdException w:name="Plain Table 1" w:uiPriority="41"/>
-    <w:lsdException w:name="Plain Table 2" w:uiPriority="42"/>
-    <w:lsdException w:name="Plain Table 3" w:uiPriority="43"/>
-    <w:lsdException w:name="Plain Table 4" w:uiPriority="44"/>
-    <w:lsdException w:name="Plain Table 5" w:uiPriority="45"/>
-    <w:lsdException w:name="Grid Table Light" w:uiPriority="40"/>
-    <w:lsdException w:name="Grid Table 1 Light" w:uiPriority="46"/>
-    <w:lsdException w:name="Grid Table 2" w:uiPriority="47"/>
-    <w:lsdException w:name="Grid Table 3" w:uiPriority="48"/>
-    <w:lsdException w:name="Grid Table 4" w:uiPriority="49"/>
-    <w:lsdException w:name="Grid Table 5 Dark" w:uiPriority="50"/>
-    <w:lsdException w:name="Grid Table 6 Colorful" w:uiPriority="51"/>
-    <w:lsdException w:name="Grid Table 7 Colorful" w:uiPriority="52"/>
-    <w:lsdException w:name="Grid Table 1 Light Accent 1" w:uiPriority="46"/>
-    <w:lsdException w:name="Grid Table 2 Accent 1" w:uiPriority="47"/>
-    <w:lsdException w:name="Grid Table 3 Accent 1" w:uiPriority="48"/>
-    <w:lsdException w:name="Grid Table 4 Accent 1" w:uiPriority="49"/>
-    <w:lsdException w:name="Grid Table 5 Dark Accent 1" w:uiPriority="50"/>
-    <w:lsdException w:name="Grid Table 6 Colorful Accent 1" w:uiPriority="51"/>
-    <w:lsdException w:name="Grid Table 7 Colorful Accent 1" w:uiPriority="52"/>
-    <w:lsdException w:name="Grid Table 1 Light Accent 2" w:uiPriority="46"/>
-    <w:lsdException w:name="Grid Table 2 Accent 2" w:uiPriority="47"/>
-    <w:lsdException w:name="Grid Table 3 Accent 2" w:uiPriority="48"/>
-    <w:lsdException w:name="Grid Table 4 Accent 2" w:uiPriority="49"/>
-    <w:lsdException w:name="Grid Table 5 Dark Accent 2" w:uiPriority="50"/>
-    <w:lsdException w:name="Grid Table 6 Colorful Accent 2" w:uiPriority="51"/>
-    <w:lsdException w:name="Grid Table 7 Colorful Accent 2" w:uiPriority="52"/>
-    <w:lsdException w:name="Grid Table 1 Light Accent 3" w:uiPriority="46"/>
-    <w:lsdException w:name="Grid Table 2 Accent 3" w:uiPriority="47"/>
-    <w:lsdException w:name="Grid Table 3 Accent 3" w:uiPriority="48"/>
-    <w:lsdException w:name="Grid Table 4 Accent 3" w:uiPriority="49"/>
-    <w:lsdException w:name="Grid Table 5 Dark Accent 3" w:uiPriority="50"/>
-    <w:lsdException w:name="Grid Table 6 Colorful Accent 3" w:uiPriority="51"/>
-    <w:lsdException w:name="Grid Table 7 Colorful Accent 3" w:uiPriority="52"/>
-    <w:lsdException w:name="Grid Table 1 Light Accent 4" w:uiPriority="46"/>
-    <w:lsdException w:name="Grid Table 2 Accent 4" w:uiPriority="47"/>
-    <w:lsdException w:name="Grid Table 3 Accent 4" w:uiPriority="48"/>
-    <w:lsdException w:name="Grid Table 4 Accent 4" w:uiPriority="49"/>
-    <w:lsdException w:name="Grid Table 5 Dark Accent 4" w:uiPriority="50"/>
-    <w:lsdException w:name="Grid Table 6 Colorful Accent 4" w:uiPriority="51"/>
-    <w:lsdException w:name="Grid Table 7 Colorful Accent 4" w:uiPriority="52"/>
-    <w:lsdException w:name="Grid Table 1 Light Accent 5" w:uiPriority="46"/>
-    <w:lsdException w:name="Grid Table 2 Accent 5" w:uiPriority="47"/>
-    <w:lsdException w:name="Grid Table 3 Accent 5" w:uiPriority="48"/>
-    <w:lsdException w:name="Grid Table 4 Accent 5" w:uiPriority="49"/>
-    <w:lsdException w:name="Grid Table 5 Dark Accent 5" w:uiPriority="50"/>
-    <w:lsdException w:name="Grid Table 6 Colorful Accent 5" w:uiPriority="51"/>
-    <w:lsdException w:name="Grid Table 7 Colorful Accent 5" w:uiPriority="52"/>
-    <w:lsdException w:name="Grid Table 1 Light Accent 6" w:uiPriority="46"/>
-    <w:lsdException w:name="Grid Table 2 Accent 6" w:uiPriority="47"/>
-    <w:lsdException w:name="Grid Table 3 Accent 6" w:uiPriority="48"/>
-    <w:lsdException w:name="Grid Table 4 Accent 6" w:uiPriority="49"/>
-    <w:lsdException w:name="Grid Table 5 Dark Accent 6" w:uiPriority="50"/>
-    <w:lsdException w:name="Grid Table 6 Colorful Accent 6" w:uiPriority="51"/>
-    <w:lsdException w:name="Grid Table 7 Colorful Accent 6" w:uiPriority="52"/>
-    <w:lsdException w:name="List Table 1 Light" w:uiPriority="46"/>
-    <w:lsdException w:name="List Table 2" w:uiPriority="47"/>
-    <w:lsdException w:name="List Table 3" w:uiPriority="48"/>
-    <w:lsdException w:name="List Table 4" w:uiPriority="49"/>
-    <w:lsdException w:name="List Table 5 Dark" w:uiPriority="50"/>
-    <w:lsdException w:name="List Table 6 Colorful" w:uiPriority="51"/>
-    <w:lsdException w:name="List Table 7 Colorful" w:uiPriority="52"/>
-    <w:lsdException w:name="List Table 1 Light Accent 1" w:uiPriority="46"/>
-    <w:lsdException w:name="List Table 2 Accent 1" w:uiPriority="47"/>
-    <w:lsdException w:name="List Table 3 Accent 1" w:uiPriority="48"/>
-    <w:lsdException w:name="List Table 4 Accent 1" w:uiPriority="49"/>
-    <w:lsdException w:name="List Table 5 Dark Accent 1" w:uiPriority="50"/>
-    <w:lsdException w:name="List Table 6 Colorful Accent 1" w:uiPriority="51"/>
-    <w:lsdException w:name="List Table 7 Colorful Accent 1" w:uiPriority="52"/>
-    <w:lsdException w:name="List Table 1 Light Accent 2" w:uiPriority="46"/>
-    <w:lsdException w:name="List Table 2 Accent 2" w:uiPriority="47"/>
-    <w:lsdException w:name="List Table 3 Accent 2" w:uiPriority="48"/>
-    <w:lsdException w:name="List Table 4 Accent 2" w:uiPriority="49"/>
-    <w:lsdException w:name="List Table 5 Dark Accent 2" w:uiPriority="50"/>
-    <w:lsdException w:name="List Table 6 Colorful Accent 2" w:uiPriority="51"/>
-    <w:lsdException w:name="List Table 7 Colorful Accent 2" w:uiPriority="52"/>
-    <w:lsdException w:name="List Table 1 Light Accent 3" w:uiPriority="46"/>
-    <w:lsdException w:name="List Table 2 Accent 3" w:uiPriority="47"/>
-    <w:lsdException w:name="List Table 3 Accent 3" w:uiPriority="48"/>
-    <w:lsdException w:name="List Table 4 Accent 3" w:uiPriority="49"/>
-    <w:lsdException w:name="List Table 5 Dark Accent 3" w:uiPriority="50"/>
-    <w:lsdException w:name="List Table 6 Colorful Accent 3" w:uiPriority="51"/>
-    <w:lsdException w:name="List Table 7 Colorful Accent 3" w:uiPriority="52"/>
-    <w:lsdException w:name="List Table 1 Light Accent 4" w:uiPriority="46"/>
-    <w:lsdException w:name="List Table 2 Accent 4" w:uiPriority="47"/>
-    <w:lsdException w:name="List Table 3 Accent 4" w:uiPriority="48"/>
-    <w:lsdException w:name="List Table 4 Accent 4" w:uiPriority="49"/>
-    <w:lsdException w:name="List Table 5 Dark Accent 4" w:uiPriority="50"/>
-    <w:lsdException w:name="List Table 6 Colorful Accent 4" w:uiPriority="51"/>
-    <w:lsdException w:name="List Table 7 Colorful Accent 4" w:uiPriority="52"/>
-    <w:lsdException w:name="List Table 1 Light Accent 5" w:uiPriority="46"/>
-    <w:lsdException w:name="List Table 2 Accent 5" w:uiPriority="47"/>
-    <w:lsdException w:name="List Table 3 Accent 5" w:uiPriority="48"/>
-    <w:lsdException w:name="List Table 4 Accent 5" w:uiPriority="49"/>
-    <w:lsdException w:name="List Table 5 Dark Accent 5" w:uiPriority="50"/>
-    <w:lsdException w:name="List Table 6 Colorful Accent 5" w:uiPriority="51"/>
-    <w:lsdException w:name="List Table 7 Colorful Accent 5" w:uiPriority="52"/>
-    <w:lsdException w:name="List Table 1 Light Accent 6" w:uiPriority="46"/>
-    <w:lsdException w:name="List Table 2 Accent 6" w:uiPriority="47"/>
-    <w:lsdException w:name="List Table 3 Accent 6" w:uiPriority="48"/>
-    <w:lsdException w:name="List Table 4 Accent 6" w:uiPriority="49"/>
-    <w:lsdException w:name="List Table 5 Dark Accent 6" w:uiPriority="50"/>
-    <w:lsdException w:name="List Table 6 Colorful Accent 6" w:uiPriority="51"/>
-    <w:lsdException w:name="List Table 7 Colorful Accent 6" w:uiPriority="52"/>
-  </w:latentStyles>
-  <w:style w:type="paragraph" w:default="1" w:styleId="Normal">
-    <w:name w:val="Normal"/>
-    <w:qFormat/>
-  </w:style>
-  <w:style w:type="character" w:default="1" w:styleId="DefaultParagraphFont">
-    <w:name w:val="Default Paragraph Font"/>
-    <w:uiPriority w:val="1"/>
-    <w:semiHidden/>
-    <w:unhideWhenUsed/>
-  </w:style>
-  <w:style w:type="table" w:default="1" w:styleId="TableNormal">
-    <w:name w:val="Normal Table"/>
-    <w:uiPriority w:val="99"/>
-    <w:semiHidden/>
-    <w:unhideWhenUsed/>
-    <w:tblPr>
-      <w:tblInd w:w="0" w:type="dxa"/>
-      <w:tblCellMar>
-        <w:top w:w="0" w:type="dxa"/>
-        <w:left w:w="108" w:type="dxa"/>
-        <w:bottom w:w="0" w:type="dxa"/>
-        <w:right w:w="108" w:type="dxa"/>
-      </w:tblCellMar>
-    </w:tblPr>
-  </w:style>
-  <w:style w:type="numbering" w:default="1" w:styleId="NoList">
-    <w:name w:val="No List"/>
-    <w:uiPriority w:val="99"/>
-    <w:semiHidden/>
-    <w:unhideWhenUsed/>
-  </w:style>
-  <w:style w:type="character" w:styleId="PlaceholderText">
-    <w:name w:val="Placeholder Text"/>
-    <w:basedOn w:val="DefaultParagraphFont"/>
-    <w:uiPriority w:val="99"/>
-    <w:semiHidden/>
-    <w:rsid w:val="00ED7B9D"/>
-    <w:rPr>
-      <w:color w:val="808080"/>
-    </w:rPr>
-  </w:style>
-</w:styles>
-</file>
-
-<file path=word/glossary/webSettings.xml><?xml version="1.0" encoding="utf-8"?>
-<w:webSettings xmlns:mc="http://schemas.openxmlformats.org/markup-compatibility/2006" xmlns:r="http://schemas.openxmlformats.org/officeDocument/2006/relationships" xmlns:w="http://schemas.openxmlformats.org/wordprocessingml/2006/main" xmlns:w14="http://schemas.microsoft.com/office/word/2010/wordml" xmlns:w15="http://schemas.microsoft.com/office/word/2012/wordml" mc:Ignorable="w14 w15">
-  <w:optimizeForBrowser/>
-  <w:allowPNG/>
-</w:webSettings>
-</file>
-
 <file path=word/theme/theme1.xml><?xml version="1.0" encoding="utf-8"?>
 <a:theme xmlns:a="http://schemas.openxmlformats.org/drawingml/2006/main" name="Office Theme">
   <a:themeElements>
@@ -10701,7 +10104,7 @@
 </file>
 
 <file path=customXml/itemProps1.xml><?xml version="1.0" encoding="utf-8"?>
-<ds:datastoreItem xmlns:ds="http://schemas.openxmlformats.org/officeDocument/2006/customXml" ds:itemID="{7F2BDEBE-573D-4031-86D7-9225EA48602A}">
+<ds:datastoreItem xmlns:ds="http://schemas.openxmlformats.org/officeDocument/2006/customXml" ds:itemID="{587206B6-716A-4C00-BA7D-944D053C93A8}">
   <ds:schemaRefs>
     <ds:schemaRef ds:uri="http://schemas.openxmlformats.org/officeDocument/2006/bibliography"/>
   </ds:schemaRefs>

--- a/journal_create/template_univrab_17 615 006_YOGI ARIF WIDODO.docx
+++ b/journal_create/template_univrab_17 615 006_YOGI ARIF WIDODO.docx
@@ -127,7 +127,15 @@
           <w:sz w:val="22"/>
           <w:szCs w:val="22"/>
         </w:rPr>
-        <w:t xml:space="preserve">, dan seterusnya </w:t>
+        <w:t>, dan</w:t>
+      </w:r>
+      <w:r>
+        <w:rPr>
+          <w:b/>
+          <w:sz w:val="22"/>
+          <w:szCs w:val="22"/>
+        </w:rPr>
+        <w:t xml:space="preserve"> </w:t>
       </w:r>
       <w:r>
         <w:rPr>
@@ -144,24 +152,7 @@
           <w:sz w:val="22"/>
           <w:szCs w:val="22"/>
         </w:rPr>
-        <w:t xml:space="preserve"> …</w:t>
-      </w:r>
-      <w:r>
-        <w:rPr>
-          <w:b/>
-          <w:sz w:val="22"/>
-          <w:szCs w:val="22"/>
-          <w:vertAlign w:val="superscript"/>
-        </w:rPr>
-        <w:t>4)</w:t>
-      </w:r>
-      <w:r>
-        <w:rPr>
-          <w:b/>
-          <w:sz w:val="22"/>
-          <w:szCs w:val="22"/>
-        </w:rPr>
-        <w:t xml:space="preserve"> …. </w:t>
+        <w:t>Bedi Suprapty, S.Kom., M.Kom.</w:t>
       </w:r>
     </w:p>
     <w:p>
@@ -785,7 +776,7 @@
         <w:rPr>
           <w:lang w:val="en-ID"/>
         </w:rPr>
-        <w:t xml:space="preserve"> mm ketetapanya konstanta</w:t>
+        <w:t xml:space="preserve"> mm konstanta</w:t>
       </w:r>
       <w:r>
         <w:rPr>
@@ -1015,9 +1006,16 @@
       </w:r>
       <w:r>
         <w:rPr>
+          <w:i/>
           <w:lang w:val="en-ID"/>
         </w:rPr>
-        <w:t xml:space="preserve">miliseconds </w:t>
+        <w:t>miliseconds</w:t>
+      </w:r>
+      <w:r>
+        <w:rPr>
+          <w:lang w:val="en-ID"/>
+        </w:rPr>
+        <w:t xml:space="preserve"> </w:t>
       </w:r>
       <w:r>
         <w:rPr>
@@ -1121,12 +1119,24 @@
         <w:rPr>
           <w:lang w:val="en-ID"/>
         </w:rPr>
-        <w:t xml:space="preserve"> dan 1 sampai 2 detik untuk pembangkitan </w:t>
+        <w:t xml:space="preserve"> dan</w:t>
       </w:r>
       <w:r>
         <w:rPr>
           <w:lang w:val="en-ID"/>
         </w:rPr>
+        <w:t xml:space="preserve"> </w:t>
+      </w:r>
+      <w:r>
+        <w:rPr>
+          <w:lang w:val="en-ID"/>
+        </w:rPr>
+        <w:t xml:space="preserve">1 sampai 2 detik untuk pembangkitan </w:t>
+      </w:r>
+      <w:r>
+        <w:rPr>
+          <w:lang w:val="en-ID"/>
+        </w:rPr>
         <w:t xml:space="preserve">hingga </w:t>
       </w:r>
       <w:r>
@@ -1134,6 +1144,12 @@
           <w:lang w:val="en-ID"/>
         </w:rPr>
         <w:t>kunci privat</w:t>
+      </w:r>
+      <w:r>
+        <w:rPr>
+          <w:lang w:val="en-ID"/>
+        </w:rPr>
+        <w:t xml:space="preserve"> dimana p = 59 dan q = 3271</w:t>
       </w:r>
       <w:r>
         <w:rPr>
@@ -1220,13 +1236,22 @@
         <w:rPr>
           <w:i/>
         </w:rPr>
-        <w:t>Rivest Shamir Adleman (RSA) is a modern cryptographic technique that exceeds the patent limit for 20 years, making it easy to read freely. The difficulty of factoring large numbers n = p.q into prime factors, as well as key differences in revealing texts and encoding, makes RSA a difficult technique to solve. The constant numbers or the order p and q become experimental calculations using device information that is 24 time zones with the format HH: mm: ss and hh: mm: ss produces a range of 3000 more at a given time and the second variable GCD is 2. Generating a multiple of 5 in minutes during 1 hour brackets, entropy yields p = 3.085055102756477, q = 3.7004397181410926, Greenwich Mean Time Zone (GMT) conversion = 3.085055102756477, and the ideal reference test data is 3.7004397181410926. The suitability of HH and HH times is influenced by pseudorandom, mm constant constant and ss is the process. The application of the RSA private key succeeded in decrypting the cipher block (c) to the American Standard Code for Information Interchange (ASCII) instead of single character or null with encoding (UTF-8) and the duration of the process depends primarily on the p and q values ​​generated by the provisions, then the device's read speed condition. GMT results are influenced by the upper limit limiting process. It takes about 239,797 miliseconds (ms) for entropy c = 4.814863028233948 to 242 ASCII code with n = 192989 making the initial text (8083 ms is ASCII to c) and 1 to 2 seconds for generati</w:t>
+        <w:t>Rivest Shamir Adleman (RSA) is a modern cryptographic technique that exceeds the patent limit for 20 years, making it easy to read freely. The difficulty of factoring large numbers n = p.q into prime factors, as well as key differences in revealing texts and encoding, makes RSA a difficult technique to solve. The constant numbers or the order p and q become experimental calculations using device information that is 24 time zones with the format HH: mm: ss and hh: mm: ss produces a range of 3000 more at a given time and the second variable GCD is 2. Generating a multiple of 5 in minutes during 1 hour brackets, entropy yields p = 3.085055102756477, q = 3.7004397181410926, Greenwich Mean Time Zone (GMT) conversion = 3.085055102756477, and the ideal reference test data is 3.7004397181410926. The suitability of HH and HH times is influenced by pseudorandom, mm constant and ss is the process. The application of the RSA private key succeeded in decrypting the cipher block (c) to the American Standard Code for Information Interchange (ASCII) instead of single character or null with encoding (UTF-8) and the duration of the process depends primarily on the p and q values ​​generated by the provisions, then the device's read speed condition. GMT results are influenced by the upper limit limiting process. It takes about 239,797 miliseconds (ms) for entropy c = 4.814863028233948 to 242 ASCII code with n = 192989 making the initial text (8083 ms is ASCII to c) and 1 to 2 seconds for generati</w:t>
       </w:r>
       <w:r>
         <w:rPr>
           <w:i/>
         </w:rPr>
         <w:t>on to private key</w:t>
+      </w:r>
+      <w:r>
+        <w:t xml:space="preserve"> </w:t>
+      </w:r>
+      <w:r>
+        <w:rPr>
+          <w:i/>
+        </w:rPr>
+        <w:t>s where p = 59 and q = 3271</w:t>
       </w:r>
       <w:r>
         <w:rPr>
@@ -1406,7 +1431,7 @@
           <w:szCs w:val="24"/>
           <w:lang w:val="en-ID"/>
         </w:rPr>
-        <w:t xml:space="preserve">, dan panjang kunci </w:t>
+        <w:t xml:space="preserve">, dan </w:t>
       </w:r>
       <w:r>
         <w:rPr>
@@ -1414,6 +1439,15 @@
           <w:szCs w:val="24"/>
           <w:lang w:val="en-ID"/>
         </w:rPr>
+        <w:lastRenderedPageBreak/>
+        <w:t xml:space="preserve">panjang kunci </w:t>
+      </w:r>
+      <w:r>
+        <w:rPr>
+          <w:sz w:val="24"/>
+          <w:szCs w:val="24"/>
+          <w:lang w:val="en-ID"/>
+        </w:rPr>
         <w:fldChar w:fldCharType="begin" w:fldLock="1"/>
       </w:r>
       <w:r>
@@ -1470,16 +1504,256 @@
           <w:szCs w:val="24"/>
           <w:lang w:val="en-ID"/>
         </w:rPr>
-        <w:t xml:space="preserve">Tentu menimbulkan </w:t>
-      </w:r>
-      <w:r>
-        <w:rPr>
+        <w:t xml:space="preserve">Tentu menimbulkan pertanyaan “keamanan sudah kuat, kenapa dimodifikasi lagi?” banyak sudah penelitian yang membahasnya, bisa dilihat menggunakan </w:t>
+      </w:r>
+      <w:r>
+        <w:rPr>
+          <w:i/>
           <w:sz w:val="24"/>
           <w:szCs w:val="24"/>
           <w:lang w:val="en-ID"/>
         </w:rPr>
+        <w:t>dorking</w:t>
+      </w:r>
+      <w:r>
+        <w:rPr>
+          <w:sz w:val="24"/>
+          <w:szCs w:val="24"/>
+          <w:lang w:val="en-ID"/>
+        </w:rPr>
+        <w:t xml:space="preserve"> </w:t>
+      </w:r>
+      <w:r>
+        <w:rPr>
+          <w:i/>
+          <w:sz w:val="24"/>
+          <w:szCs w:val="24"/>
+          <w:lang w:val="en-ID"/>
+        </w:rPr>
+        <w:t>google</w:t>
+      </w:r>
+      <w:r>
+        <w:rPr>
+          <w:sz w:val="24"/>
+          <w:szCs w:val="24"/>
+          <w:lang w:val="en-ID"/>
+        </w:rPr>
+        <w:t xml:space="preserve"> dengan kata kunci “</w:t>
+      </w:r>
+      <w:r>
+        <w:rPr>
+          <w:i/>
+          <w:sz w:val="24"/>
+          <w:szCs w:val="24"/>
+          <w:lang w:val="en-ID"/>
+        </w:rPr>
+        <w:t>intext:'journal rsa" filetype</w:t>
+      </w:r>
+      <w:proofErr w:type="gramStart"/>
+      <w:r>
+        <w:rPr>
+          <w:i/>
+          <w:sz w:val="24"/>
+          <w:szCs w:val="24"/>
+          <w:lang w:val="en-ID"/>
+        </w:rPr>
+        <w:t>:pdf</w:t>
+      </w:r>
+      <w:proofErr w:type="gramEnd"/>
+      <w:r>
+        <w:rPr>
+          <w:i/>
+          <w:sz w:val="24"/>
+          <w:szCs w:val="24"/>
+          <w:lang w:val="en-ID"/>
+        </w:rPr>
+        <w:t xml:space="preserve"> site:ac.id</w:t>
+      </w:r>
+      <w:r>
+        <w:rPr>
+          <w:sz w:val="24"/>
+          <w:szCs w:val="24"/>
+          <w:lang w:val="en-ID"/>
+        </w:rPr>
+        <w:t xml:space="preserve">” hasilnya sekitar 5000 journal. Dengan begitu konsep RSA mulai dikenal, </w:t>
+      </w:r>
+      <w:r>
+        <w:rPr>
+          <w:sz w:val="24"/>
+          <w:szCs w:val="24"/>
+          <w:lang w:val="en-ID"/>
+        </w:rPr>
         <w:lastRenderedPageBreak/>
-        <w:t xml:space="preserve">pertanyaan “keamanan sudah kuat, kenapa dimodifikasi lagi?” banyak sudah penelitian yang membahasnya, bisa dilihat menggunakan </w:t>
+        <w:t xml:space="preserve">digunakan, dan terbongkar </w:t>
+      </w:r>
+      <w:r>
+        <w:rPr>
+          <w:sz w:val="24"/>
+          <w:szCs w:val="24"/>
+          <w:lang w:val="en-ID"/>
+        </w:rPr>
+        <w:fldChar w:fldCharType="begin" w:fldLock="1"/>
+      </w:r>
+      <w:r>
+        <w:rPr>
+          <w:sz w:val="24"/>
+          <w:szCs w:val="24"/>
+          <w:lang w:val="en-ID"/>
+        </w:rPr>
+        <w:instrText>ADDIN CSL_CITATION {"citationItems":[{"id":"ITEM-1","itemData":{"ISSN":"2277-8616","abstract":"This paper aims to review RSA, examine its strengths and weaknesses, and propose novel solutions to overcome the weakness. RSA (Rivest, Shamir, and Adleman) is one of the best cryptographic algorithms in use today that ensures secure communication over networks.","author":[{"dropping-particle":"","family":"Nisha","given":"Shireen","non-dropping-particle":"","parse-names":false,"suffix":""},{"dropping-particle":"","family":"Farik","given":"Mohammed","non-dropping-particle":"","parse-names":false,"suffix":""}],"container-title":"International Journal of Scientific &amp; Technology Research","id":"ITEM-1","issue":"07","issued":{"date-parts":[["2017"]]},"page":"187-191","title":"RSA Public Key Cryptography Algorithm A Review","type":"article-journal","volume":"06"},"uris":["http://www.mendeley.com/documents/?uuid=4bb02523-3ed3-40d5-86f1-65d75ba52a86"]}],"mendeley":{"formattedCitation":"[2]","plainTextFormattedCitation":"[2]","previouslyFormattedCitation":"[2]"},"properties":{"noteIndex":0},"schema":"https://github.com/citation-style-language/schema/raw/master/csl-citation.json"}</w:instrText>
+      </w:r>
+      <w:r>
+        <w:rPr>
+          <w:sz w:val="24"/>
+          <w:szCs w:val="24"/>
+          <w:lang w:val="en-ID"/>
+        </w:rPr>
+        <w:fldChar w:fldCharType="separate"/>
+      </w:r>
+      <w:r>
+        <w:rPr>
+          <w:noProof/>
+          <w:sz w:val="24"/>
+          <w:szCs w:val="24"/>
+          <w:lang w:val="en-ID"/>
+        </w:rPr>
+        <w:t>[2]</w:t>
+      </w:r>
+      <w:r>
+        <w:rPr>
+          <w:sz w:val="24"/>
+          <w:szCs w:val="24"/>
+        </w:rPr>
+        <w:fldChar w:fldCharType="end"/>
+      </w:r>
+      <w:r>
+        <w:rPr>
+          <w:sz w:val="24"/>
+          <w:szCs w:val="24"/>
+          <w:lang w:val="en-ID"/>
+        </w:rPr>
+        <w:t>.</w:t>
+      </w:r>
+      <w:r>
+        <w:rPr>
+          <w:sz w:val="24"/>
+          <w:szCs w:val="24"/>
+          <w:lang w:val="en-ID"/>
+        </w:rPr>
+        <w:t xml:space="preserve"> </w:t>
+      </w:r>
+      <w:r>
+        <w:rPr>
+          <w:sz w:val="24"/>
+          <w:szCs w:val="24"/>
+          <w:lang w:val="en-ID"/>
+        </w:rPr>
+        <w:t xml:space="preserve">Dalam bidang </w:t>
+      </w:r>
+      <w:r>
+        <w:rPr>
+          <w:sz w:val="24"/>
+          <w:szCs w:val="24"/>
+          <w:lang w:val="en-ID"/>
+        </w:rPr>
+        <w:t xml:space="preserve">kriptografi terdapat dua konsep </w:t>
+      </w:r>
+      <w:r>
+        <w:rPr>
+          <w:sz w:val="24"/>
+          <w:szCs w:val="24"/>
+          <w:lang w:val="en-ID"/>
+        </w:rPr>
+        <w:t>yang sangat pentin</w:t>
+      </w:r>
+      <w:r>
+        <w:rPr>
+          <w:sz w:val="24"/>
+          <w:szCs w:val="24"/>
+          <w:lang w:val="en-ID"/>
+        </w:rPr>
+        <w:t xml:space="preserve">g atau utama yaitu enkripsi dan </w:t>
+      </w:r>
+      <w:r>
+        <w:rPr>
+          <w:sz w:val="24"/>
+          <w:szCs w:val="24"/>
+          <w:lang w:val="en-ID"/>
+        </w:rPr>
+        <w:t>dekripsi</w:t>
+      </w:r>
+      <w:r>
+        <w:rPr>
+          <w:sz w:val="24"/>
+          <w:szCs w:val="24"/>
+          <w:lang w:val="en-ID"/>
+        </w:rPr>
+        <w:t xml:space="preserve"> </w:t>
+      </w:r>
+      <w:r>
+        <w:rPr>
+          <w:sz w:val="24"/>
+          <w:szCs w:val="24"/>
+          <w:lang w:val="en-ID"/>
+        </w:rPr>
+        <w:fldChar w:fldCharType="begin" w:fldLock="1"/>
+      </w:r>
+      <w:r>
+        <w:rPr>
+          <w:sz w:val="24"/>
+          <w:szCs w:val="24"/>
+          <w:lang w:val="en-ID"/>
+        </w:rPr>
+        <w:instrText>ADDIN CSL_CITATION {"citationItems":[{"id":"ITEM-1","itemData":{"DOI":"10.30872/jim.v10i1.23","ISSN":"1858-4853","abstract":"Perkembangan teknologi terutama pada sistem pengamanan data dalam menjaga keamanan data informasi telah berkembang pesat. Dalam menjaga keamanan data informasi terdapat cabang ilmu dalam pengembangannya seperti kriptografi dan steganografi. Pada penerapannya dilakukan tidak hanya pada satu teknik keamanan saja, melainkan bisa dilakukan dengan kombinasi dalam keamanan data informasi. Penelitian ini bertujuan untuk membuat sebuah sistem keamanan data dengan mengimplementasikan kriptografi pada pesan teks, isi file dokumen, dan file dokumen dengan melakukan perhitungan algoritma Advanced Encryption Standard (AES). AES merupakan algoritma cryptographic yang dapat digunakan untuk mengamakan data dimana algoritmanya adalah blokchipertext simetrik yang dapat mengenkripsi (encipher) dan dekripsi (decipher) informasi. Hasil dari penelitian yaitu pengguna dapat mengenkripsi pesan teks kemudian disimpan menjadi sebuah file dokumen dan isi file dokumen tersebut dienkripsi lagi selanjutnya hasil enkripsi isi file dokumen tersebut, file dokumennya dienkripsikan dan selanjutnya dikompresi dan disembunyikan pada sebuah file citra (gambar) agar keamanan data informasi tersebut dapat terjaga keamanannya karena telah dilakukan pengamanan dan penyandian yang berlapis-lapis.","author":[{"dropping-particle":"","family":"Pabokory","given":"Fresly Nandar","non-dropping-particle":"","parse-names":false,"suffix":""},{"dropping-particle":"","family":"Astuti","given":"Indah Fitri","non-dropping-particle":"","parse-names":false,"suffix":""},{"dropping-particle":"","family":"Kridalaksana","given":"Awang Harsa","non-dropping-particle":"","parse-names":false,"suffix":""}],"container-title":"Informatika Mulawarman : Jurnal Ilmiah Ilmu Komputer","id":"ITEM-1","issue":"1","issued":{"date-parts":[["2016"]]},"page":"20","title":"Implementasi Kriptografi Pengamanan Data Pada Pesan Teks, Isi File Dokumen, Dan File Dokumen Menggunakan Algoritma Advanced Encryption Standard","type":"article-journal","volume":"10"},"uris":["http://www.mendeley.com/documents/?uuid=86bd9908-d833-4dbe-a8ee-f392e69f0f61"]}],"mendeley":{"formattedCitation":"[3]","plainTextFormattedCitation":"[3]","previouslyFormattedCitation":"[3]"},"properties":{"noteIndex":0},"schema":"https://github.com/citation-style-language/schema/raw/master/csl-citation.json"}</w:instrText>
+      </w:r>
+      <w:r>
+        <w:rPr>
+          <w:sz w:val="24"/>
+          <w:szCs w:val="24"/>
+          <w:lang w:val="en-ID"/>
+        </w:rPr>
+        <w:fldChar w:fldCharType="separate"/>
+      </w:r>
+      <w:r>
+        <w:rPr>
+          <w:noProof/>
+          <w:sz w:val="24"/>
+          <w:szCs w:val="24"/>
+          <w:lang w:val="en-ID"/>
+        </w:rPr>
+        <w:t>[3]</w:t>
+      </w:r>
+      <w:r>
+        <w:rPr>
+          <w:sz w:val="24"/>
+          <w:szCs w:val="24"/>
+          <w:lang w:val="en-ID"/>
+        </w:rPr>
+        <w:fldChar w:fldCharType="end"/>
+      </w:r>
+      <w:r>
+        <w:rPr>
+          <w:sz w:val="24"/>
+          <w:szCs w:val="24"/>
+          <w:lang w:val="en-ID"/>
+        </w:rPr>
+        <w:t>.</w:t>
+      </w:r>
+      <w:r>
+        <w:rPr>
+          <w:sz w:val="24"/>
+          <w:szCs w:val="24"/>
+          <w:lang w:val="en-ID"/>
+        </w:rPr>
+        <w:t xml:space="preserve"> </w:t>
+      </w:r>
+      <w:r>
+        <w:rPr>
+          <w:sz w:val="24"/>
+          <w:szCs w:val="24"/>
+          <w:lang w:val="en-ID"/>
+        </w:rPr>
+        <w:t xml:space="preserve">Nilai </w:t>
       </w:r>
       <w:r>
         <w:rPr>
@@ -1488,7 +1762,7 @@
           <w:szCs w:val="24"/>
           <w:lang w:val="en-ID"/>
         </w:rPr>
-        <w:t>dorking</w:t>
+        <w:t>p</w:t>
       </w:r>
       <w:r>
         <w:rPr>
@@ -1496,7 +1770,7 @@
           <w:szCs w:val="24"/>
           <w:lang w:val="en-ID"/>
         </w:rPr>
-        <w:t xml:space="preserve"> </w:t>
+        <w:t xml:space="preserve"> dan </w:t>
       </w:r>
       <w:r>
         <w:rPr>
@@ -1505,7 +1779,7 @@
           <w:szCs w:val="24"/>
           <w:lang w:val="en-ID"/>
         </w:rPr>
-        <w:t>google</w:t>
+        <w:t>q</w:t>
       </w:r>
       <w:r>
         <w:rPr>
@@ -1513,151 +1787,7 @@
           <w:szCs w:val="24"/>
           <w:lang w:val="en-ID"/>
         </w:rPr>
-        <w:t xml:space="preserve"> dengan kata kunci “</w:t>
-      </w:r>
-      <w:r>
-        <w:rPr>
-          <w:i/>
-          <w:sz w:val="24"/>
-          <w:szCs w:val="24"/>
-          <w:lang w:val="en-ID"/>
-        </w:rPr>
-        <w:t>intext:'journal rsa" filetype</w:t>
-      </w:r>
-      <w:proofErr w:type="gramStart"/>
-      <w:r>
-        <w:rPr>
-          <w:i/>
-          <w:sz w:val="24"/>
-          <w:szCs w:val="24"/>
-          <w:lang w:val="en-ID"/>
-        </w:rPr>
-        <w:t>:pdf</w:t>
-      </w:r>
-      <w:proofErr w:type="gramEnd"/>
-      <w:r>
-        <w:rPr>
-          <w:i/>
-          <w:sz w:val="24"/>
-          <w:szCs w:val="24"/>
-          <w:lang w:val="en-ID"/>
-        </w:rPr>
-        <w:t xml:space="preserve"> site:ac.id</w:t>
-      </w:r>
-      <w:r>
-        <w:rPr>
-          <w:sz w:val="24"/>
-          <w:szCs w:val="24"/>
-          <w:lang w:val="en-ID"/>
-        </w:rPr>
-        <w:t xml:space="preserve">” hasilnya sekitar 5000 journal. Dengan begitu konsep RSA mulai dikenal, digunakan, dan terbongkar </w:t>
-      </w:r>
-      <w:r>
-        <w:rPr>
-          <w:sz w:val="24"/>
-          <w:szCs w:val="24"/>
-          <w:lang w:val="en-ID"/>
-        </w:rPr>
-        <w:fldChar w:fldCharType="begin" w:fldLock="1"/>
-      </w:r>
-      <w:r>
-        <w:rPr>
-          <w:sz w:val="24"/>
-          <w:szCs w:val="24"/>
-          <w:lang w:val="en-ID"/>
-        </w:rPr>
-        <w:instrText>ADDIN CSL_CITATION {"citationItems":[{"id":"ITEM-1","itemData":{"ISSN":"2277-8616","abstract":"This paper aims to review RSA, examine its strengths and weaknesses, and propose novel solutions to overcome the weakness. RSA (Rivest, Shamir, and Adleman) is one of the best cryptographic algorithms in use today that ensures secure communication over networks.","author":[{"dropping-particle":"","family":"Nisha","given":"Shireen","non-dropping-particle":"","parse-names":false,"suffix":""},{"dropping-particle":"","family":"Farik","given":"Mohammed","non-dropping-particle":"","parse-names":false,"suffix":""}],"container-title":"International Journal of Scientific &amp; Technology Research","id":"ITEM-1","issue":"07","issued":{"date-parts":[["2017"]]},"page":"187-191","title":"RSA Public Key Cryptography Algorithm A Review","type":"article-journal","volume":"06"},"uris":["http://www.mendeley.com/documents/?uuid=4bb02523-3ed3-40d5-86f1-65d75ba52a86"]}],"mendeley":{"formattedCitation":"[2]","plainTextFormattedCitation":"[2]","previouslyFormattedCitation":"[2]"},"properties":{"noteIndex":0},"schema":"https://github.com/citation-style-language/schema/raw/master/csl-citation.json"}</w:instrText>
-      </w:r>
-      <w:r>
-        <w:rPr>
-          <w:sz w:val="24"/>
-          <w:szCs w:val="24"/>
-          <w:lang w:val="en-ID"/>
-        </w:rPr>
-        <w:fldChar w:fldCharType="separate"/>
-      </w:r>
-      <w:r>
-        <w:rPr>
-          <w:noProof/>
-          <w:sz w:val="24"/>
-          <w:szCs w:val="24"/>
-          <w:lang w:val="en-ID"/>
-        </w:rPr>
-        <w:t>[2]</w:t>
-      </w:r>
-      <w:r>
-        <w:rPr>
-          <w:sz w:val="24"/>
-          <w:szCs w:val="24"/>
-        </w:rPr>
-        <w:fldChar w:fldCharType="end"/>
-      </w:r>
-      <w:r>
-        <w:rPr>
-          <w:sz w:val="24"/>
-          <w:szCs w:val="24"/>
-          <w:lang w:val="en-ID"/>
-        </w:rPr>
-        <w:t>.</w:t>
-      </w:r>
-      <w:r>
-        <w:rPr>
-          <w:sz w:val="24"/>
-          <w:szCs w:val="24"/>
-          <w:lang w:val="en-ID"/>
-        </w:rPr>
-        <w:t xml:space="preserve"> </w:t>
-      </w:r>
-      <w:r>
-        <w:rPr>
-          <w:sz w:val="24"/>
-          <w:szCs w:val="24"/>
-          <w:lang w:val="en-ID"/>
-        </w:rPr>
-        <w:t xml:space="preserve">Nilai </w:t>
-      </w:r>
-      <w:r>
-        <w:rPr>
-          <w:i/>
-          <w:sz w:val="24"/>
-          <w:szCs w:val="24"/>
-          <w:lang w:val="en-ID"/>
-        </w:rPr>
-        <w:t>p</w:t>
-      </w:r>
-      <w:r>
-        <w:rPr>
-          <w:sz w:val="24"/>
-          <w:szCs w:val="24"/>
-          <w:lang w:val="en-ID"/>
-        </w:rPr>
-        <w:t xml:space="preserve"> dan </w:t>
-      </w:r>
-      <w:r>
-        <w:rPr>
-          <w:i/>
-          <w:sz w:val="24"/>
-          <w:szCs w:val="24"/>
-          <w:lang w:val="en-ID"/>
-        </w:rPr>
-        <w:t>q</w:t>
-      </w:r>
-      <w:r>
-        <w:rPr>
-          <w:sz w:val="24"/>
-          <w:szCs w:val="24"/>
-          <w:lang w:val="en-ID"/>
-        </w:rPr>
-        <w:t xml:space="preserve"> hanya sering dikenal atau digunakan dalam </w:t>
-      </w:r>
-      <w:r>
-        <w:rPr>
-          <w:sz w:val="24"/>
-          <w:szCs w:val="24"/>
-          <w:lang w:val="en-ID"/>
-        </w:rPr>
-        <w:lastRenderedPageBreak/>
-        <w:t xml:space="preserve">pembangunan kunci publik dan kunci privat. Berdasarkan penelitian tadi, dapat diketahui bahwa nilai </w:t>
+        <w:t xml:space="preserve"> hanya sering dikenal atau digunakan dalam pembangunan kunci publik dan kunci privat. Berdasarkan penelitian tadi, dapat diketahui bahwa nilai </w:t>
       </w:r>
       <w:r>
         <w:rPr>
@@ -1866,10 +1996,10 @@
             <v:path o:extrusionok="f" gradientshapeok="t" o:connecttype="rect"/>
             <o:lock v:ext="edit" aspectratio="t"/>
           </v:shapetype>
-          <v:shape id="_x0000_i1025" type="#_x0000_t75" style="width:222.75pt;height:264.75pt" o:ole="">
+          <v:shape id="_x0000_i1025" type="#_x0000_t75" style="width:222.7pt;height:264.55pt" o:ole="">
             <v:imagedata r:id="rId11" o:title=""/>
           </v:shape>
-          <o:OLEObject Type="Embed" ProgID="Visio.Drawing.15" ShapeID="_x0000_i1025" DrawAspect="Content" ObjectID="_1650882934" r:id="rId12"/>
+          <o:OLEObject Type="Embed" ProgID="Visio.Drawing.15" ShapeID="_x0000_i1025" DrawAspect="Content" ObjectID="_1651123537" r:id="rId12"/>
         </w:object>
       </w:r>
     </w:p>
@@ -1884,38 +2014,39 @@
           <w:szCs w:val="22"/>
         </w:rPr>
       </w:pPr>
-      <w:r>
-        <w:rPr>
-          <w:sz w:val="24"/>
-          <w:szCs w:val="22"/>
-        </w:rPr>
-        <w:t xml:space="preserve">Gambar 1. </w:t>
-      </w:r>
-      <w:r>
-        <w:rPr>
-          <w:sz w:val="24"/>
-          <w:szCs w:val="22"/>
-        </w:rPr>
-        <w:t>Diagram Alir Metode</w:t>
-      </w:r>
-      <w:r>
-        <w:rPr>
-          <w:sz w:val="24"/>
-          <w:szCs w:val="22"/>
-        </w:rPr>
-        <w:t xml:space="preserve"> Penelitian</w:t>
-      </w:r>
     </w:p>
     <w:p>
       <w:pPr>
         <w:spacing w:line="276" w:lineRule="auto"/>
         <w:ind w:firstLine="0"/>
         <w:contextualSpacing/>
-        <w:rPr>
-          <w:sz w:val="24"/>
-          <w:szCs w:val="24"/>
-        </w:rPr>
-      </w:pPr>
+        <w:jc w:val="center"/>
+        <w:rPr>
+          <w:sz w:val="24"/>
+          <w:szCs w:val="22"/>
+        </w:rPr>
+      </w:pPr>
+      <w:r>
+        <w:rPr>
+          <w:sz w:val="24"/>
+          <w:szCs w:val="22"/>
+        </w:rPr>
+        <w:t xml:space="preserve">Gambar 1. </w:t>
+      </w:r>
+      <w:r>
+        <w:rPr>
+          <w:sz w:val="24"/>
+          <w:szCs w:val="22"/>
+        </w:rPr>
+        <w:t>Diagram Alir Metode</w:t>
+      </w:r>
+      <w:r>
+        <w:rPr>
+          <w:sz w:val="24"/>
+          <w:szCs w:val="22"/>
+        </w:rPr>
+        <w:t xml:space="preserve"> Penelitian</w:t>
+      </w:r>
     </w:p>
     <w:p>
       <w:pPr>
@@ -1988,7 +2119,7 @@
           <w:sz w:val="24"/>
           <w:szCs w:val="24"/>
         </w:rPr>
-        <w:instrText>ADDIN CSL_CITATION {"citationItems":[{"id":"ITEM-1","itemData":{"author":[{"dropping-particle":"","family":"Zainuddin","given":"Muhammad Arif","non-dropping-particle":"","parse-names":false,"suffix":""},{"dropping-particle":"","family":"Mulyana","given":"Dadang Iskandar","non-dropping-particle":"","parse-names":false,"suffix":""}],"container-title":"Jurnal CKI On SPOT","id":"ITEM-1","issue":"2","issued":{"date-parts":[["2016"]]},"page":"105-114","title":"Penerapan Algoritma Rsa Untuk Keamanan Pesan Instan Pada Perangkat Android","type":"article-journal","volume":"9"},"uris":["http://www.mendeley.com/documents/?uuid=467c3f20-e622-4990-a0a2-d816d0bc2df1"]}],"mendeley":{"formattedCitation":"[3]","plainTextFormattedCitation":"[3]","previouslyFormattedCitation":"[3]"},"properties":{"noteIndex":0},"schema":"https://github.com/citation-style-language/schema/raw/master/csl-citation.json"}</w:instrText>
+        <w:instrText>ADDIN CSL_CITATION {"citationItems":[{"id":"ITEM-1","itemData":{"author":[{"dropping-particle":"","family":"Zainuddin","given":"Muhammad Arif","non-dropping-particle":"","parse-names":false,"suffix":""},{"dropping-particle":"","family":"Mulyana","given":"Dadang Iskandar","non-dropping-particle":"","parse-names":false,"suffix":""}],"container-title":"Jurnal CKI On SPOT","id":"ITEM-1","issue":"2","issued":{"date-parts":[["2016"]]},"page":"105-114","title":"Penerapan Algoritma Rsa Untuk Keamanan Pesan Instan Pada Perangkat Android","type":"article-journal","volume":"9"},"uris":["http://www.mendeley.com/documents/?uuid=467c3f20-e622-4990-a0a2-d816d0bc2df1"]}],"mendeley":{"formattedCitation":"[4]","plainTextFormattedCitation":"[4]","previouslyFormattedCitation":"[4]"},"properties":{"noteIndex":0},"schema":"https://github.com/citation-style-language/schema/raw/master/csl-citation.json"}</w:instrText>
       </w:r>
       <w:r>
         <w:rPr>
@@ -2003,7 +2134,57 @@
           <w:sz w:val="24"/>
           <w:szCs w:val="24"/>
         </w:rPr>
-        <w:t>[3]</w:t>
+        <w:t>[4]</w:t>
+      </w:r>
+      <w:r>
+        <w:rPr>
+          <w:sz w:val="24"/>
+          <w:szCs w:val="24"/>
+        </w:rPr>
+        <w:fldChar w:fldCharType="end"/>
+      </w:r>
+      <w:r>
+        <w:rPr>
+          <w:sz w:val="24"/>
+          <w:szCs w:val="24"/>
+        </w:rPr>
+        <w:t xml:space="preserve"> dan merupakan paling </w:t>
+      </w:r>
+      <w:r>
+        <w:rPr>
+          <w:sz w:val="24"/>
+          <w:szCs w:val="24"/>
+        </w:rPr>
+        <w:t xml:space="preserve">populer yang didasarkan pada fakta matematika </w:t>
+      </w:r>
+      <w:r>
+        <w:rPr>
+          <w:sz w:val="24"/>
+          <w:szCs w:val="24"/>
+        </w:rPr>
+        <w:fldChar w:fldCharType="begin" w:fldLock="1"/>
+      </w:r>
+      <w:r>
+        <w:rPr>
+          <w:sz w:val="24"/>
+          <w:szCs w:val="24"/>
+        </w:rPr>
+        <w:instrText>ADDIN CSL_CITATION {"citationItems":[{"id":"ITEM-1","itemData":{"author":[{"dropping-particle":"","family":"Rani","given":"Sonia","non-dropping-particle":"","parse-names":false,"suffix":""},{"dropping-particle":"","family":"Kaur","given":"Harpreet","non-dropping-particle":"","parse-names":false,"suffix":""}],"container-title":"International Journal of Advanced Research in Computer Science","id":"ITEM-1","issue":"4","issued":{"date-parts":[["2017"]]},"page":"182-186","title":"Technical Review on Symmetric and Asymmetric Cryptography Algorithms","type":"article-journal","volume":"8"},"uris":["http://www.mendeley.com/documents/?uuid=8bdb2e53-962e-47b1-959b-6a5dd286b4d8"]}],"mendeley":{"formattedCitation":"[5]","plainTextFormattedCitation":"[5]","previouslyFormattedCitation":"[5]"},"properties":{"noteIndex":0},"schema":"https://github.com/citation-style-language/schema/raw/master/csl-citation.json"}</w:instrText>
+      </w:r>
+      <w:r>
+        <w:rPr>
+          <w:sz w:val="24"/>
+          <w:szCs w:val="24"/>
+        </w:rPr>
+        <w:fldChar w:fldCharType="separate"/>
+      </w:r>
+      <w:r>
+        <w:rPr>
+          <w:noProof/>
+          <w:sz w:val="24"/>
+          <w:szCs w:val="24"/>
+        </w:rPr>
+        <w:t>[5]</w:t>
       </w:r>
       <w:r>
         <w:rPr>
@@ -2030,84 +2211,6 @@
           <w:szCs w:val="24"/>
         </w:rPr>
       </w:pPr>
-      <w:r>
-        <w:rPr>
-          <w:sz w:val="24"/>
-          <w:szCs w:val="24"/>
-        </w:rPr>
-        <w:t>P</w:t>
-      </w:r>
-      <w:r>
-        <w:rPr>
-          <w:sz w:val="24"/>
-          <w:szCs w:val="24"/>
-        </w:rPr>
-        <w:t>embangkitan kunci RSA</w:t>
-      </w:r>
-      <w:r>
-        <w:rPr>
-          <w:sz w:val="24"/>
-          <w:szCs w:val="24"/>
-        </w:rPr>
-        <w:t xml:space="preserve"> diperlihatkan pada</w:t>
-      </w:r>
-      <w:r>
-        <w:rPr>
-          <w:sz w:val="24"/>
-          <w:szCs w:val="24"/>
-        </w:rPr>
-        <w:t xml:space="preserve"> </w:t>
-      </w:r>
-      <w:r>
-        <w:rPr>
-          <w:sz w:val="24"/>
-          <w:szCs w:val="24"/>
-        </w:rPr>
-        <w:t xml:space="preserve">Gambar 2 </w:t>
-      </w:r>
-      <w:r>
-        <w:rPr>
-          <w:sz w:val="24"/>
-          <w:szCs w:val="24"/>
-        </w:rPr>
-        <w:fldChar w:fldCharType="begin" w:fldLock="1"/>
-      </w:r>
-      <w:r>
-        <w:rPr>
-          <w:sz w:val="24"/>
-          <w:szCs w:val="24"/>
-        </w:rPr>
-        <w:instrText>ADDIN CSL_CITATION {"citationItems":[{"id":"ITEM-1","itemData":{"ISSN":"2277-8616","abstract":"This paper aims to review RSA, examine its strengths and weaknesses, and propose novel solutions to overcome the weakness. RSA (Rivest, Shamir, and Adleman) is one of the best cryptographic algorithms in use today that ensures secure communication over networks.","author":[{"dropping-particle":"","family":"Nisha","given":"Shireen","non-dropping-particle":"","parse-names":false,"suffix":""},{"dropping-particle":"","family":"Farik","given":"Mohammed","non-dropping-particle":"","parse-names":false,"suffix":""}],"container-title":"International Journal of Scientific &amp; Technology Research","id":"ITEM-1","issue":"07","issued":{"date-parts":[["2017"]]},"page":"187-191","title":"RSA Public Key Cryptography Algorithm A Review","type":"article-journal","volume":"06"},"uris":["http://www.mendeley.com/documents/?uuid=4bb02523-3ed3-40d5-86f1-65d75ba52a86"]}],"mendeley":{"formattedCitation":"[2]","plainTextFormattedCitation":"[2]"},"properties":{"noteIndex":0},"schema":"https://github.com/citation-style-language/schema/raw/master/csl-citation.json"}</w:instrText>
-      </w:r>
-      <w:r>
-        <w:rPr>
-          <w:sz w:val="24"/>
-          <w:szCs w:val="24"/>
-        </w:rPr>
-        <w:fldChar w:fldCharType="separate"/>
-      </w:r>
-      <w:r>
-        <w:rPr>
-          <w:noProof/>
-          <w:sz w:val="24"/>
-          <w:szCs w:val="24"/>
-        </w:rPr>
-        <w:t>[2]</w:t>
-      </w:r>
-      <w:r>
-        <w:rPr>
-          <w:sz w:val="24"/>
-          <w:szCs w:val="24"/>
-        </w:rPr>
-        <w:fldChar w:fldCharType="end"/>
-      </w:r>
-      <w:r>
-        <w:rPr>
-          <w:sz w:val="24"/>
-          <w:szCs w:val="24"/>
-        </w:rPr>
-        <w:t>.</w:t>
-      </w:r>
     </w:p>
     <w:p>
       <w:pPr>
@@ -2119,19 +2222,108 @@
           <w:szCs w:val="24"/>
         </w:rPr>
       </w:pPr>
+      <w:r>
+        <w:rPr>
+          <w:sz w:val="24"/>
+          <w:szCs w:val="24"/>
+        </w:rPr>
+        <w:t>P</w:t>
+      </w:r>
+      <w:r>
+        <w:rPr>
+          <w:sz w:val="24"/>
+          <w:szCs w:val="24"/>
+        </w:rPr>
+        <w:t>embangkitan kunci RSA</w:t>
+      </w:r>
+      <w:r>
+        <w:rPr>
+          <w:sz w:val="24"/>
+          <w:szCs w:val="24"/>
+        </w:rPr>
+        <w:t xml:space="preserve"> diperlihatkan pada</w:t>
+      </w:r>
+      <w:r>
+        <w:rPr>
+          <w:sz w:val="24"/>
+          <w:szCs w:val="24"/>
+        </w:rPr>
+        <w:t xml:space="preserve"> </w:t>
+      </w:r>
+      <w:r>
+        <w:rPr>
+          <w:sz w:val="24"/>
+          <w:szCs w:val="24"/>
+        </w:rPr>
+        <w:t xml:space="preserve">Gambar 2 </w:t>
+      </w:r>
+      <w:r>
+        <w:rPr>
+          <w:sz w:val="24"/>
+          <w:szCs w:val="24"/>
+        </w:rPr>
+        <w:fldChar w:fldCharType="begin" w:fldLock="1"/>
+      </w:r>
+      <w:r>
+        <w:rPr>
+          <w:sz w:val="24"/>
+          <w:szCs w:val="24"/>
+        </w:rPr>
+        <w:instrText>ADDIN CSL_CITATION {"citationItems":[{"id":"ITEM-1","itemData":{"ISSN":"2277-8616","abstract":"This paper aims to review RSA, examine its strengths and weaknesses, and propose novel solutions to overcome the weakness. RSA (Rivest, Shamir, and Adleman) is one of the best cryptographic algorithms in use today that ensures secure communication over networks.","author":[{"dropping-particle":"","family":"Nisha","given":"Shireen","non-dropping-particle":"","parse-names":false,"suffix":""},{"dropping-particle":"","family":"Farik","given":"Mohammed","non-dropping-particle":"","parse-names":false,"suffix":""}],"container-title":"International Journal of Scientific &amp; Technology Research","id":"ITEM-1","issue":"07","issued":{"date-parts":[["2017"]]},"page":"187-191","title":"RSA Public Key Cryptography Algorithm A Review","type":"article-journal","volume":"06"},"uris":["http://www.mendeley.com/documents/?uuid=4bb02523-3ed3-40d5-86f1-65d75ba52a86"]}],"mendeley":{"formattedCitation":"[2]","plainTextFormattedCitation":"[2]","previouslyFormattedCitation":"[2]"},"properties":{"noteIndex":0},"schema":"https://github.com/citation-style-language/schema/raw/master/csl-citation.json"}</w:instrText>
+      </w:r>
+      <w:r>
+        <w:rPr>
+          <w:sz w:val="24"/>
+          <w:szCs w:val="24"/>
+        </w:rPr>
+        <w:fldChar w:fldCharType="separate"/>
+      </w:r>
+      <w:r>
+        <w:rPr>
+          <w:noProof/>
+          <w:sz w:val="24"/>
+          <w:szCs w:val="24"/>
+        </w:rPr>
+        <w:t>[2]</w:t>
+      </w:r>
+      <w:r>
+        <w:rPr>
+          <w:sz w:val="24"/>
+          <w:szCs w:val="24"/>
+        </w:rPr>
+        <w:fldChar w:fldCharType="end"/>
+      </w:r>
+      <w:r>
+        <w:rPr>
+          <w:sz w:val="24"/>
+          <w:szCs w:val="24"/>
+        </w:rPr>
+        <w:t>.</w:t>
+      </w:r>
     </w:p>
     <w:p>
       <w:pPr>
         <w:spacing w:line="276" w:lineRule="auto"/>
         <w:ind w:firstLine="0"/>
         <w:contextualSpacing/>
+        <w:rPr>
+          <w:sz w:val="24"/>
+          <w:szCs w:val="24"/>
+        </w:rPr>
+      </w:pPr>
+    </w:p>
+    <w:p>
+      <w:pPr>
+        <w:spacing w:line="276" w:lineRule="auto"/>
+        <w:ind w:firstLine="0"/>
+        <w:contextualSpacing/>
       </w:pPr>
       <w:r>
         <w:object w:dxaOrig="8206" w:dyaOrig="9196" w14:anchorId="39E24B68">
-          <v:shape id="_x0000_i1026" type="#_x0000_t75" style="width:201pt;height:223.5pt" o:ole="">
+          <v:shape id="_x0000_i1026" type="#_x0000_t75" style="width:200.95pt;height:172.45pt" o:ole="">
             <v:imagedata r:id="rId13" o:title=""/>
           </v:shape>
-          <o:OLEObject Type="Embed" ProgID="Visio.Drawing.15" ShapeID="_x0000_i1026" DrawAspect="Content" ObjectID="_1650882935" r:id="rId14"/>
+          <o:OLEObject Type="Embed" ProgID="Visio.Drawing.15" ShapeID="_x0000_i1026" DrawAspect="Content" ObjectID="_1651123538" r:id="rId14"/>
         </w:object>
       </w:r>
     </w:p>
@@ -2279,55 +2471,62 @@
           <w:sz w:val="22"/>
           <w:szCs w:val="22"/>
         </w:rPr>
-        <w:t xml:space="preserve"> </w:t>
+        <w:t xml:space="preserve"> alur</w:t>
       </w:r>
       <w:r>
         <w:rPr>
           <w:sz w:val="22"/>
           <w:szCs w:val="22"/>
         </w:rPr>
-        <w:t xml:space="preserve">atau </w:t>
+        <w:t xml:space="preserve"> </w:t>
       </w:r>
       <w:r>
         <w:rPr>
           <w:sz w:val="22"/>
           <w:szCs w:val="22"/>
         </w:rPr>
-        <w:t>modifikasi proses pembangkitan kunci</w:t>
+        <w:t xml:space="preserve">atau </w:t>
       </w:r>
       <w:r>
         <w:rPr>
           <w:sz w:val="22"/>
           <w:szCs w:val="22"/>
         </w:rPr>
-        <w:t xml:space="preserve"> RSA</w:t>
+        <w:t>modifikasi proses pembangkitan kunci</w:t>
       </w:r>
       <w:r>
         <w:rPr>
           <w:sz w:val="22"/>
           <w:szCs w:val="22"/>
         </w:rPr>
-        <w:t xml:space="preserve"> </w:t>
+        <w:t xml:space="preserve"> RSA</w:t>
       </w:r>
       <w:r>
         <w:rPr>
           <w:sz w:val="22"/>
           <w:szCs w:val="22"/>
         </w:rPr>
-        <w:t xml:space="preserve">sebagai </w:t>
+        <w:t xml:space="preserve"> </w:t>
       </w:r>
       <w:r>
         <w:rPr>
           <w:sz w:val="22"/>
           <w:szCs w:val="22"/>
         </w:rPr>
-        <w:t>ruang lingkup penelitian dan ruang lingkup ilmu pengetahuan</w:t>
+        <w:t xml:space="preserve">sebagai </w:t>
       </w:r>
       <w:r>
         <w:rPr>
           <w:sz w:val="22"/>
           <w:szCs w:val="22"/>
         </w:rPr>
+        <w:t>ruang lingkup penelitian dan ruang lingkup ilmu pengetahuan</w:t>
+      </w:r>
+      <w:r>
+        <w:rPr>
+          <w:sz w:val="22"/>
+          <w:szCs w:val="22"/>
+        </w:rPr>
         <w:t>.</w:t>
       </w:r>
     </w:p>
@@ -2345,6 +2544,7 @@
       <w:pPr>
         <w:spacing w:line="276" w:lineRule="auto"/>
         <w:ind w:firstLine="0"/>
+        <w:jc w:val="center"/>
         <w:rPr>
           <w:sz w:val="22"/>
           <w:szCs w:val="22"/>
@@ -2352,14 +2552,11 @@
       </w:pPr>
       <w:r>
         <w:object w:dxaOrig="12030" w:dyaOrig="12931" w14:anchorId="2C4620B6">
-          <v:shape id="_x0000_i1027" type="#_x0000_t75" style="width:212.25pt;height:228pt" o:ole="">
+          <v:shape id="_x0000_i1027" type="#_x0000_t75" style="width:212.65pt;height:198.4pt" o:ole="">
             <v:imagedata r:id="rId15" o:title=""/>
           </v:shape>
-          <o:OLEObject Type="Embed" ProgID="Visio.Drawing.15" ShapeID="_x0000_i1027" DrawAspect="Content" ObjectID="_1650882936" r:id="rId16"/>
+          <o:OLEObject Type="Embed" ProgID="Visio.Drawing.15" ShapeID="_x0000_i1027" DrawAspect="Content" ObjectID="_1651123539" r:id="rId16"/>
         </w:object>
-      </w:r>
-      <w:r>
-        <w:tab/>
       </w:r>
       <w:r>
         <w:rPr>
@@ -2480,7 +2677,25 @@
         <w:t>2x lebih cepat</w:t>
       </w:r>
       <w:r>
-        <w:t>, P dan Q menjadikan</w:t>
+        <w:t xml:space="preserve">, </w:t>
+      </w:r>
+      <w:r>
+        <w:rPr>
+          <w:i/>
+        </w:rPr>
+        <w:t>p</w:t>
+      </w:r>
+      <w:r>
+        <w:t xml:space="preserve"> dan </w:t>
+      </w:r>
+      <w:r>
+        <w:rPr>
+          <w:i/>
+        </w:rPr>
+        <w:t>q</w:t>
+      </w:r>
+      <w:r>
+        <w:t xml:space="preserve"> menjadikan</w:t>
       </w:r>
       <w:r>
         <w:t xml:space="preserve"> fungsi delay menjadi acuan informasi peranti</w:t>
@@ -2490,6 +2705,9 @@
       </w:r>
       <w:r>
         <w:t>waktu dan zona waktu di</w:t>
+      </w:r>
+      <w:r>
+        <w:t xml:space="preserve"> </w:t>
       </w:r>
       <w:r>
         <w:t>proses tertentu</w:t>
@@ -2786,6 +3004,49 @@
           <w:sz w:val="24"/>
           <w:szCs w:val="24"/>
         </w:rPr>
+        <w:fldChar w:fldCharType="begin" w:fldLock="1"/>
+      </w:r>
+      <w:r>
+        <w:rPr>
+          <w:sz w:val="24"/>
+          <w:szCs w:val="24"/>
+        </w:rPr>
+        <w:instrText>ADDIN CSL_CITATION {"citationItems":[{"id":"ITEM-1","itemData":{"DOI":"10.4172/2168-9679.1000368","author":[{"dropping-particle":"","family":"TH","given":"Alabed","non-dropping-particle":"","parse-names":false,"suffix":""},{"dropping-particle":"","family":"MB","given":"Bashir","non-dropping-particle":"","parse-names":false,"suffix":""}],"container-title":"Journal of Applied &amp; Computational Mathematics","id":"ITEM-1","issue":"04","issued":{"date-parts":[["2017"]]},"title":"The Unique Natural Number Set and Distributed Prime Numbers","type":"article-journal","volume":"06"},"uris":["http://www.mendeley.com/documents/?uuid=e2036e7a-66ee-4ed0-a07b-0db5a86f5e3a"]}],"mendeley":{"formattedCitation":"[6]","plainTextFormattedCitation":"[6]"},"properties":{"noteIndex":0},"schema":"https://github.com/citation-style-language/schema/raw/master/csl-citation.json"}</w:instrText>
+      </w:r>
+      <w:r>
+        <w:rPr>
+          <w:sz w:val="24"/>
+          <w:szCs w:val="24"/>
+        </w:rPr>
+        <w:fldChar w:fldCharType="separate"/>
+      </w:r>
+      <w:r>
+        <w:rPr>
+          <w:noProof/>
+          <w:sz w:val="24"/>
+          <w:szCs w:val="24"/>
+        </w:rPr>
+        <w:t>[6]</w:t>
+      </w:r>
+      <w:r>
+        <w:rPr>
+          <w:sz w:val="24"/>
+          <w:szCs w:val="24"/>
+        </w:rPr>
+        <w:fldChar w:fldCharType="end"/>
+      </w:r>
+      <w:r>
+        <w:rPr>
+          <w:sz w:val="24"/>
+          <w:szCs w:val="24"/>
+        </w:rPr>
+        <w:t xml:space="preserve"> </w:t>
+      </w:r>
+      <w:r>
+        <w:rPr>
+          <w:sz w:val="24"/>
+          <w:szCs w:val="24"/>
+        </w:rPr>
         <w:t>yaitu</w:t>
       </w:r>
       <w:r>
@@ -3001,8 +3262,22 @@
     <w:p>
       <w:pPr>
         <w:spacing w:line="276" w:lineRule="auto"/>
-        <w:rPr>
-          <w:sz w:val="24"/>
+        <w:ind w:left="207" w:firstLine="0"/>
+        <w:contextualSpacing/>
+        <w:rPr>
+          <w:sz w:val="24"/>
+          <w:szCs w:val="24"/>
+        </w:rPr>
+      </w:pPr>
+    </w:p>
+    <w:p>
+      <w:pPr>
+        <w:spacing w:line="276" w:lineRule="auto"/>
+        <w:ind w:firstLine="567"/>
+        <w:contextualSpacing/>
+        <w:jc w:val="center"/>
+        <w:rPr>
+          <w:sz w:val="22"/>
           <w:szCs w:val="24"/>
         </w:rPr>
       </w:pPr>
@@ -3011,26 +3286,10 @@
           <w:noProof/>
         </w:rPr>
         <w:drawing>
-          <wp:anchor distT="0" distB="0" distL="114300" distR="114300" simplePos="0" relativeHeight="251658240" behindDoc="1" locked="0" layoutInCell="1" allowOverlap="1" wp14:anchorId="6B313C62" wp14:editId="03C5A42D">
-            <wp:simplePos x="0" y="0"/>
-            <wp:positionH relativeFrom="column">
-              <wp:posOffset>354965</wp:posOffset>
-            </wp:positionH>
-            <wp:positionV relativeFrom="paragraph">
-              <wp:posOffset>197485</wp:posOffset>
-            </wp:positionV>
-            <wp:extent cx="2516505" cy="942975"/>
-            <wp:effectExtent l="0" t="0" r="0" b="9525"/>
-            <wp:wrapTight wrapText="bothSides">
-              <wp:wrapPolygon edited="0">
-                <wp:start x="0" y="0"/>
-                <wp:lineTo x="0" y="21382"/>
-                <wp:lineTo x="21420" y="21382"/>
-                <wp:lineTo x="21420" y="0"/>
-                <wp:lineTo x="0" y="0"/>
-              </wp:wrapPolygon>
-            </wp:wrapTight>
-            <wp:docPr id="1" name="Picture 1"/>
+          <wp:inline distT="0" distB="0" distL="0" distR="0" wp14:anchorId="5B96A4D8" wp14:editId="78F54549">
+            <wp:extent cx="2407338" cy="724619"/>
+            <wp:effectExtent l="0" t="0" r="0" b="0"/>
+            <wp:docPr id="4" name="Picture 4"/>
             <wp:cNvGraphicFramePr>
               <a:graphicFrameLocks xmlns:a="http://schemas.openxmlformats.org/drawingml/2006/main" noChangeAspect="1"/>
             </wp:cNvGraphicFramePr>
@@ -3038,8 +3297,10 @@
               <a:graphicData uri="http://schemas.openxmlformats.org/drawingml/2006/picture">
                 <pic:pic xmlns:pic="http://schemas.openxmlformats.org/drawingml/2006/picture">
                   <pic:nvPicPr>
-                    <pic:cNvPr id="1" name=""/>
-                    <pic:cNvPicPr/>
+                    <pic:cNvPr id="0" name="Picture 6"/>
+                    <pic:cNvPicPr>
+                      <a:picLocks noChangeAspect="1" noChangeArrowheads="1"/>
+                    </pic:cNvPicPr>
                   </pic:nvPicPr>
                   <pic:blipFill>
                     <a:blip r:embed="rId17">
@@ -3049,26 +3310,28 @@
                         </a:ext>
                       </a:extLst>
                     </a:blip>
+                    <a:srcRect/>
                     <a:stretch>
                       <a:fillRect/>
                     </a:stretch>
                   </pic:blipFill>
-                  <pic:spPr>
+                  <pic:spPr bwMode="auto">
                     <a:xfrm>
                       <a:off x="0" y="0"/>
-                      <a:ext cx="2516505" cy="942975"/>
+                      <a:ext cx="2419578" cy="728303"/>
                     </a:xfrm>
                     <a:prstGeom prst="rect">
                       <a:avLst/>
                     </a:prstGeom>
+                    <a:noFill/>
+                    <a:ln>
+                      <a:noFill/>
+                    </a:ln>
                   </pic:spPr>
                 </pic:pic>
               </a:graphicData>
             </a:graphic>
-            <wp14:sizeRelV relativeFrom="margin">
-              <wp14:pctHeight>0</wp14:pctHeight>
-            </wp14:sizeRelV>
-          </wp:anchor>
+          </wp:inline>
         </w:drawing>
       </w:r>
     </w:p>
@@ -3149,6 +3412,17 @@
         <w:t>berikut :</w:t>
       </w:r>
       <w:proofErr w:type="gramEnd"/>
+    </w:p>
+    <w:p>
+      <w:pPr>
+        <w:spacing w:line="276" w:lineRule="auto"/>
+        <w:ind w:left="567" w:firstLine="0"/>
+        <w:contextualSpacing/>
+        <w:rPr>
+          <w:sz w:val="24"/>
+          <w:szCs w:val="24"/>
+        </w:rPr>
+      </w:pPr>
     </w:p>
     <w:p>
       <w:pPr>
@@ -3726,7 +4000,21 @@
           <w:sz w:val="24"/>
           <w:szCs w:val="24"/>
         </w:rPr>
-        <w:t xml:space="preserve">, menunjukan waktu pemfaktoran semakin lama </w:t>
+        <w:t>, menunjukan waktu</w:t>
+      </w:r>
+      <w:r>
+        <w:rPr>
+          <w:sz w:val="24"/>
+          <w:szCs w:val="24"/>
+        </w:rPr>
+        <w:t xml:space="preserve"> </w:t>
+      </w:r>
+      <w:r>
+        <w:rPr>
+          <w:sz w:val="24"/>
+          <w:szCs w:val="24"/>
+        </w:rPr>
+        <w:t xml:space="preserve">pemfaktoran semakin lama </w:t>
       </w:r>
       <w:r>
         <w:rPr>
@@ -3922,7 +4210,7 @@
           <w:sz w:val="24"/>
           <w:szCs w:val="24"/>
         </w:rPr>
-        <w:t>, menghasilkan kunci publik mengunci teks hingga privat mampu membuka teks enkripsi standar yaitu entropi 4 – 5</w:t>
+        <w:t>, menghasilkan kunci publik mengunci teks hingga pri</w:t>
       </w:r>
       <w:r>
         <w:rPr>
@@ -3930,16 +4218,15 @@
           <w:sz w:val="24"/>
           <w:szCs w:val="24"/>
         </w:rPr>
-        <w:t xml:space="preserve"> bukan ideal </w:t>
-      </w:r>
-      <w:r>
-        <w:rPr>
-          <w:i/>
+        <w:t xml:space="preserve">vat mampu membuka teks enkripsi </w:t>
+      </w:r>
+      <w:r>
+        <w:rPr>
           <w:iCs/>
           <w:sz w:val="24"/>
           <w:szCs w:val="24"/>
         </w:rPr>
-        <w:t>encrypted</w:t>
+        <w:t>yang difokuskan pada kunci privat dalam hal ini dekripsi</w:t>
       </w:r>
       <w:r>
         <w:rPr>
@@ -3947,65 +4234,7 @@
           <w:sz w:val="24"/>
           <w:szCs w:val="24"/>
         </w:rPr>
-        <w:t xml:space="preserve"> </w:t>
-      </w:r>
-      <w:r>
-        <w:rPr>
-          <w:sz w:val="24"/>
-          <w:szCs w:val="24"/>
-        </w:rPr>
-        <w:t>7,99902 (≈8)</w:t>
-      </w:r>
-      <w:r>
-        <w:rPr>
-          <w:sz w:val="24"/>
-          <w:szCs w:val="24"/>
-        </w:rPr>
-        <w:t xml:space="preserve"> </w:t>
-      </w:r>
-      <w:r>
-        <w:rPr>
-          <w:sz w:val="24"/>
-          <w:szCs w:val="24"/>
-        </w:rPr>
-        <w:fldChar w:fldCharType="begin" w:fldLock="1"/>
-      </w:r>
-      <w:r>
-        <w:rPr>
-          <w:sz w:val="24"/>
-          <w:szCs w:val="24"/>
-        </w:rPr>
-        <w:instrText>ADDIN CSL_CITATION {"citationItems":[{"id":"ITEM-1","itemData":{"abstract":"Keamanan dan kerahasiaan data atau informasi pada masa sekarang ini menjadi perhatian penting. Penggunaan citra semakin luas dalam berbagai bidang yang berakibat pada pentingnya pengamanan data citra dari pihak yang tidak bertanggung jawab. Berbagai teknik untuk meningkatkan keamanan data atau informasi telah dikembangkan, salah satunya yaitu dengan teknik Kriptografi atau biasa disebut teknik enkripsi. Kecepatan komputasi yang semakin meningkat menjadikan hasil enkripsi menggunakan satu alogirma tidak cukup aman. Dibutuhkan algoritma tambahan untuk meningkatkan keamanan citra dari serangan kriptanalis. Penggunaan algoritma kriptografi ganda untuk melakukan enkripsi dan dekripsi dapat meningkatkan keamanan hasil enkripsi atau cipher. Sistem Chaos merupakan sistem yang biasa digunakan dalam bidang kriptografi terhusus pada citra digital karena sifatnya yang dapat menghasilkan angka random yang sulit ditebak dan memiliki sensitivitas yang tinggi terhadap nilai kunci awal. Algoritma tambahan yang akan digunakan untuk dapat mengimbangi kecepatan komputasi sehingga hasil enkripsi dapat terjamin kekuatannya yaitu algoritma Rivers Shamir Adleman (RSA) yang dikenal sebagai standart algoritma dalam bidang kriptografi. Sistem enkripsi citra yang akan digunakan merupakan penggabungan antara algoritma Chaos dan RSA. Percobaan yang dilakukan dari penggabunagan algoritma Chaos dan RSA menunjukkan histogram cipherimage memiliki perbedaan yang signifikan dengan histogram plainimage, sehingga aman dari serangan yang bersifat statistik. Rata- rata nilai NPCR mencapai 99,67%, Nilai UACI mencapai 30,22%, nilai entropi 7,932, dan nilai korelasi 0,0033, yang menunjukkan bahwa sistem enkripsi yang diusulkan amana dari berbagai macam serangan yang dapat dilakukan pada cipherimage seperti serangan statistik maupun serangan entropi. Hasil percobaan juga membuktikan bahwa karakteristik ciphertext yang dihasilkan aman dari serangan bruteforce. Aplikasi yang dibangun berhasil berhasil menggabungkan antara algoritma Chaos dengan RSA yang menghasilkan ciphertext yang aman dari serangan, sehingga tujuan dari penelitian untuk mendapatkan algoritma enkripsi citra yang aman dapat tercapai.","author":[{"dropping-particle":"","family":"Irfan","given":"Pahrul","non-dropping-particle":"","parse-names":false,"suffix":""},{"dropping-particle":"","family":"Prayudi","given":"Yudi","non-dropping-particle":"","parse-names":false,"suffix":""}],"container-title":"SNATI (Seminar Nasional Aplikasi Teknologi Informasi)","id":"ITEM-1","issued":{"date-parts":[["2015"]]},"page":"D5","title":"Penggabungan Algoritma Chaos dan Rivers Shamir Adleman ( RSA ) Untuk Peningkatan Keamanan Citra","type":"article-journal"},"uris":["http://www.mendeley.com/documents/?uuid=7cd1d58e-2915-4bdf-96d6-0b2e7a70f1ee"]}],"mendeley":{"formattedCitation":"[4]","plainTextFormattedCitation":"[4]","previouslyFormattedCitation":"[4]"},"properties":{"noteIndex":0},"schema":"https://github.com/citation-style-language/schema/raw/master/csl-citation.json"}</w:instrText>
-      </w:r>
-      <w:r>
-        <w:rPr>
-          <w:sz w:val="24"/>
-          <w:szCs w:val="24"/>
-        </w:rPr>
-        <w:fldChar w:fldCharType="separate"/>
-      </w:r>
-      <w:r>
-        <w:rPr>
-          <w:noProof/>
-          <w:sz w:val="24"/>
-          <w:szCs w:val="24"/>
-        </w:rPr>
-        <w:t>[4]</w:t>
-      </w:r>
-      <w:r>
-        <w:rPr>
-          <w:sz w:val="24"/>
-          <w:szCs w:val="24"/>
-        </w:rPr>
-        <w:fldChar w:fldCharType="end"/>
-      </w:r>
-      <w:r>
-        <w:rPr>
-          <w:iCs/>
-          <w:sz w:val="24"/>
-          <w:szCs w:val="24"/>
-        </w:rPr>
-        <w:t>, yang difokuskan pada kunci privat dalam hal ini dekripsi</w:t>
+        <w:t>.</w:t>
       </w:r>
     </w:p>
     <w:p>
@@ -4096,7 +4325,24 @@
           <w:sz w:val="24"/>
           <w:szCs w:val="24"/>
         </w:rPr>
-        <w:t xml:space="preserve">berjumlah sebanyak 2303, dimana i adalah 2 sampai 9360 (φ (n)). Data disimpan secara urut (ascending) posisinya ke dalam daftar </w:t>
+        <w:t>berjumlah sebanyak 2303, dimana i adalah 2 sampai 9360 (φ (n)). Data disimpan secara urut (</w:t>
+      </w:r>
+      <w:r>
+        <w:rPr>
+          <w:i/>
+          <w:iCs/>
+          <w:sz w:val="24"/>
+          <w:szCs w:val="24"/>
+        </w:rPr>
+        <w:t>ascending</w:t>
+      </w:r>
+      <w:r>
+        <w:rPr>
+          <w:iCs/>
+          <w:sz w:val="24"/>
+          <w:szCs w:val="24"/>
+        </w:rPr>
+        <w:t xml:space="preserve">) posisinya ke dalam daftar </w:t>
       </w:r>
       <w:r>
         <w:rPr>
@@ -4159,7 +4405,25 @@
           <w:szCs w:val="24"/>
           <w:lang w:val="en-ID"/>
         </w:rPr>
-        <w:t xml:space="preserve">Nilai N atau </w:t>
+        <w:t xml:space="preserve">Nilai </w:t>
+      </w:r>
+      <w:r>
+        <w:rPr>
+          <w:iCs/>
+          <w:sz w:val="24"/>
+          <w:szCs w:val="24"/>
+          <w:lang w:val="en-ID"/>
+        </w:rPr>
+        <w:t>n</w:t>
+      </w:r>
+      <w:r>
+        <w:rPr>
+          <w:iCs/>
+          <w:sz w:val="24"/>
+          <w:szCs w:val="24"/>
+          <w:lang w:val="en-ID"/>
+        </w:rPr>
+        <w:t xml:space="preserve"> atau </w:t>
       </w:r>
       <m:oMath>
         <m:r>
@@ -4212,7 +4476,25 @@
           <w:szCs w:val="24"/>
           <w:lang w:val="en-ID"/>
         </w:rPr>
-        <w:t xml:space="preserve"> di definisikan menjadi rentang 1 sampai d, dimana </w:t>
+        <w:t xml:space="preserve"> didefini</w:t>
+      </w:r>
+      <w:r>
+        <w:rPr>
+          <w:iCs/>
+          <w:sz w:val="24"/>
+          <w:szCs w:val="24"/>
+          <w:lang w:val="en-ID"/>
+        </w:rPr>
+        <w:t>sikan menjadi rentang 1 sampai n atau batas untuk d</w:t>
+      </w:r>
+      <w:r>
+        <w:rPr>
+          <w:iCs/>
+          <w:sz w:val="24"/>
+          <w:szCs w:val="24"/>
+          <w:lang w:val="en-ID"/>
+        </w:rPr>
+        <w:t xml:space="preserve">, dimana </w:t>
       </w:r>
       <m:oMath>
         <m:r>
@@ -4221,23 +4503,7 @@
             <w:sz w:val="24"/>
             <w:szCs w:val="24"/>
           </w:rPr>
-          <m:t>e*d</m:t>
-        </m:r>
-        <m:r>
-          <w:rPr>
-            <w:rFonts w:ascii="Cambria Math" w:hAnsi="Cambria Math"/>
-            <w:sz w:val="24"/>
-            <w:szCs w:val="24"/>
-          </w:rPr>
-          <m:t xml:space="preserve">=1 </m:t>
-        </m:r>
-        <m:r>
-          <w:rPr>
-            <w:rFonts w:ascii="Cambria Math" w:hAnsi="Cambria Math"/>
-            <w:sz w:val="24"/>
-            <w:szCs w:val="24"/>
-          </w:rPr>
-          <m:t xml:space="preserve">mod </m:t>
+          <m:t xml:space="preserve">e*d=1 mod </m:t>
         </m:r>
         <m:r>
           <m:rPr>
@@ -4281,8 +4547,18 @@
           <w:sz w:val="24"/>
           <w:szCs w:val="24"/>
         </w:rPr>
-        <w:t xml:space="preserve"> menghasilkan nilai 1, sehingga didapat </w:t>
-      </w:r>
+        <w:t xml:space="preserve"> menghasilkan nilai 1, sehingga </w:t>
+      </w:r>
+      <w:proofErr w:type="gramStart"/>
+      <w:r>
+        <w:rPr>
+          <w:iCs/>
+          <w:sz w:val="24"/>
+          <w:szCs w:val="24"/>
+        </w:rPr>
+        <w:t xml:space="preserve">didapat </w:t>
+      </w:r>
+      <w:proofErr w:type="gramEnd"/>
       <m:oMath>
         <m:r>
           <w:rPr>
@@ -4299,7 +4575,7 @@
           <w:sz w:val="24"/>
           <w:szCs w:val="24"/>
         </w:rPr>
-        <w:t xml:space="preserve">  . Label rahasia merujuk pada besaran-besaran algoritma rsa dan kunci publik (pub_key) adalah e dan kunci privat (priv_key) adalah d</w:t>
+        <w:t>. Label rahasia merujuk pada besaran-besaran algoritma rsa dan kunci publik (pub_key) adalah e dan kunci privat (priv_key) adalah d</w:t>
       </w:r>
       <w:r>
         <w:rPr>
@@ -4357,9 +4633,9 @@
           <w:szCs w:val="24"/>
         </w:rPr>
         <w:drawing>
-          <wp:inline distT="0" distB="0" distL="0" distR="0" wp14:anchorId="032219A9" wp14:editId="7AE9809A">
-            <wp:extent cx="1270000" cy="2557636"/>
-            <wp:effectExtent l="0" t="0" r="6350" b="0"/>
+          <wp:inline distT="0" distB="0" distL="0" distR="0" wp14:anchorId="032219A9" wp14:editId="092C7FA3">
+            <wp:extent cx="1204545" cy="2486025"/>
+            <wp:effectExtent l="0" t="0" r="0" b="0"/>
             <wp:docPr id="2" name="Picture 2"/>
             <wp:cNvGraphicFramePr>
               <a:graphicFrameLocks xmlns:a="http://schemas.openxmlformats.org/drawingml/2006/main" noChangeAspect="1"/>
@@ -4386,7 +4662,7 @@
                   <pic:spPr>
                     <a:xfrm>
                       <a:off x="0" y="0"/>
-                      <a:ext cx="1296189" cy="2610378"/>
+                      <a:ext cx="1212422" cy="2502282"/>
                     </a:xfrm>
                     <a:prstGeom prst="rect">
                       <a:avLst/>
@@ -4442,6 +4718,23 @@
         </w:rPr>
         <w:t>Hasil Pembangkitan Kunci</w:t>
       </w:r>
+    </w:p>
+    <w:p>
+      <w:pPr>
+        <w:tabs>
+          <w:tab w:val="left" w:pos="7740"/>
+        </w:tabs>
+        <w:spacing w:line="276" w:lineRule="auto"/>
+        <w:ind w:right="-979" w:firstLine="0"/>
+        <w:jc w:val="left"/>
+        <w:rPr>
+          <w:b/>
+          <w:i/>
+          <w:iCs/>
+          <w:sz w:val="24"/>
+          <w:szCs w:val="24"/>
+        </w:rPr>
+      </w:pPr>
     </w:p>
     <w:p>
       <w:pPr>
@@ -4863,7 +5156,6 @@
           <w:szCs w:val="24"/>
         </w:rPr>
       </w:pPr>
-      <w:bookmarkStart w:id="1" w:name="_GoBack"/>
       <w:r>
         <w:rPr>
           <w:noProof/>
@@ -4912,7 +5204,6 @@
           </wp:inline>
         </w:drawing>
       </w:r>
-      <w:bookmarkEnd w:id="1"/>
     </w:p>
     <w:p>
       <w:pPr>
@@ -13196,7 +13487,22 @@
           <w:sz w:val="24"/>
           <w:szCs w:val="24"/>
         </w:rPr>
-        <w:t xml:space="preserve"> (RSA) menghasilkan enkripsi berupa blok cipher (c) bernilai entrop</w:t>
+        <w:t xml:space="preserve"> (RSA) menghasilkan enkripsi berupa blok </w:t>
+      </w:r>
+      <w:r>
+        <w:rPr>
+          <w:i/>
+          <w:sz w:val="24"/>
+          <w:szCs w:val="24"/>
+        </w:rPr>
+        <w:t>cipher</w:t>
+      </w:r>
+      <w:r>
+        <w:rPr>
+          <w:sz w:val="24"/>
+          <w:szCs w:val="24"/>
+        </w:rPr>
+        <w:t xml:space="preserve"> (c) bernilai entrop</w:t>
       </w:r>
       <w:r>
         <w:rPr>
@@ -14667,7 +14973,21 @@
           <w:sz w:val="24"/>
           <w:szCs w:val="24"/>
         </w:rPr>
-        <w:t xml:space="preserve"> untuk mengetahu :</w:t>
+        <w:t xml:space="preserve"> untuk mengetahu</w:t>
+      </w:r>
+      <w:r>
+        <w:rPr>
+          <w:sz w:val="24"/>
+          <w:szCs w:val="24"/>
+        </w:rPr>
+        <w:t>i</w:t>
+      </w:r>
+      <w:r>
+        <w:rPr>
+          <w:sz w:val="24"/>
+          <w:szCs w:val="24"/>
+        </w:rPr>
+        <w:t xml:space="preserve"> :</w:t>
       </w:r>
     </w:p>
     <w:p>
@@ -14699,7 +15019,7 @@
           <w:sz w:val="24"/>
           <w:szCs w:val="24"/>
         </w:rPr>
-        <w:instrText>ADDIN CSL_CITATION {"citationItems":[{"id":"ITEM-1","itemData":{"DOI":"10.5614/itbj.ict.res.appl.2018.12.2.1","ISSN":"23375787","abstract":"Securing images can be achieved using cryptography and steganography. Combining both techniques can improve the security of images. Usually, Arnold’s transformation (ACM) is used to encrypt an image by randomizing the image pixels. However, applying only a transformation algorithm is not secure enough to protect the image. In this study, ACM was combined with RSA, another encryption technique, which has an exponential process that uses large numbers. This can confuse attackers when they try to decrypt the cipher images. Furthermore, this paper also proposes combing ACM with RSA and subsequently embedding the result in a cover image with inverted two-bit LSB steganography, which replaces two bits in the bit plane of the cover image with message bits. This modified steganography technique can provide twice the capacity of the previous method. The experimental result was evaluated using PSNR and entropy as the parameters to obtain the quality of the stego images and the cipher images. The proposed method produced a highest PSNR of 57.8493 dB and entropy equal to 7.9948.","author":[{"dropping-particle":"","family":"Kusuma","given":"Edi Jaya","non-dropping-particle":"","parse-names":false,"suffix":""},{"dropping-particle":"","family":"Sari","given":"Christy Atika","non-dropping-particle":"","parse-names":false,"suffix":""},{"dropping-particle":"","family":"Rachmawanto","given":"Eko Hari","non-dropping-particle":"","parse-names":false,"suffix":""},{"dropping-particle":"","family":"Setiadi","given":"De Rosal Ignatius Moses","non-dropping-particle":"","parse-names":false,"suffix":""}],"container-title":"Journal of ICT Research and Applications","id":"ITEM-1","issue":"2","issued":{"date-parts":[["2018"]]},"page":"103-122","title":"A combination of inverted LSB, RSA, and arnold transformation to get secure and imperceptible image steganography","type":"article-journal","volume":"12"},"uris":["http://www.mendeley.com/documents/?uuid=214f4e2b-ac65-44e0-ba98-487a2a708f18"]}],"mendeley":{"formattedCitation":"[5]","plainTextFormattedCitation":"[5]","previouslyFormattedCitation":"[5]"},"properties":{"noteIndex":0},"schema":"https://github.com/citation-style-language/schema/raw/master/csl-citation.json"}</w:instrText>
+        <w:instrText>ADDIN CSL_CITATION {"citationItems":[{"id":"ITEM-1","itemData":{"DOI":"10.5614/itbj.ict.res.appl.2018.12.2.1","ISSN":"23375787","abstract":"Securing images can be achieved using cryptography and steganography. Combining both techniques can improve the security of images. Usually, Arnold’s transformation (ACM) is used to encrypt an image by randomizing the image pixels. However, applying only a transformation algorithm is not secure enough to protect the image. In this study, ACM was combined with RSA, another encryption technique, which has an exponential process that uses large numbers. This can confuse attackers when they try to decrypt the cipher images. Furthermore, this paper also proposes combing ACM with RSA and subsequently embedding the result in a cover image with inverted two-bit LSB steganography, which replaces two bits in the bit plane of the cover image with message bits. This modified steganography technique can provide twice the capacity of the previous method. The experimental result was evaluated using PSNR and entropy as the parameters to obtain the quality of the stego images and the cipher images. The proposed method produced a highest PSNR of 57.8493 dB and entropy equal to 7.9948.","author":[{"dropping-particle":"","family":"Kusuma","given":"Edi Jaya","non-dropping-particle":"","parse-names":false,"suffix":""},{"dropping-particle":"","family":"Sari","given":"Christy Atika","non-dropping-particle":"","parse-names":false,"suffix":""},{"dropping-particle":"","family":"Rachmawanto","given":"Eko Hari","non-dropping-particle":"","parse-names":false,"suffix":""},{"dropping-particle":"","family":"Setiadi","given":"De Rosal Ignatius Moses","non-dropping-particle":"","parse-names":false,"suffix":""}],"container-title":"Journal of ICT Research and Applications","id":"ITEM-1","issue":"2","issued":{"date-parts":[["2018"]]},"page":"103-122","title":"A combination of inverted LSB, RSA, and arnold transformation to get secure and imperceptible image steganography","type":"article-journal","volume":"12"},"uris":["http://www.mendeley.com/documents/?uuid=214f4e2b-ac65-44e0-ba98-487a2a708f18"]}],"mendeley":{"formattedCitation":"[7]","plainTextFormattedCitation":"[7]","previouslyFormattedCitation":"[7]"},"properties":{"noteIndex":0},"schema":"https://github.com/citation-style-language/schema/raw/master/csl-citation.json"}</w:instrText>
       </w:r>
       <w:r>
         <w:rPr>
@@ -14714,7 +15034,7 @@
           <w:sz w:val="24"/>
           <w:szCs w:val="24"/>
         </w:rPr>
-        <w:t>[5]</w:t>
+        <w:t>[7]</w:t>
       </w:r>
       <w:r>
         <w:rPr>
@@ -14767,7 +15087,7 @@
           <w:sz w:val="24"/>
           <w:szCs w:val="24"/>
         </w:rPr>
-        <w:instrText>ADDIN CSL_CITATION {"citationItems":[{"id":"ITEM-1","itemData":{"author":[{"dropping-particle":"","family":"P","given":"Arief Bramanto W","non-dropping-particle":"","parse-names":false,"suffix":""},{"dropping-particle":"","family":"Subkhiana","given":"Enggrid","non-dropping-particle":"","parse-names":false,"suffix":""}],"id":"ITEM-1","issue":"2","issued":{"date-parts":[["2016"]]},"page":"35-42","title":"Ekstraksi Ciri Entropy Untuk Pengenalan Pola Wajah Menggunakan Fuzzy Rule Base","type":"article-journal","volume":"2"},"uris":["http://www.mendeley.com/documents/?uuid=af3340d9-d01b-4e29-9c9c-f793578736a3"]}],"mendeley":{"formattedCitation":"[6]","plainTextFormattedCitation":"[6]","previouslyFormattedCitation":"[6]"},"properties":{"noteIndex":0},"schema":"https://github.com/citation-style-language/schema/raw/master/csl-citation.json"}</w:instrText>
+        <w:instrText>ADDIN CSL_CITATION {"citationItems":[{"id":"ITEM-1","itemData":{"author":[{"dropping-particle":"","family":"P","given":"Arief Bramanto W","non-dropping-particle":"","parse-names":false,"suffix":""},{"dropping-particle":"","family":"Subkhiana","given":"Enggrid","non-dropping-particle":"","parse-names":false,"suffix":""}],"id":"ITEM-1","issue":"2","issued":{"date-parts":[["2016"]]},"page":"35-42","title":"Ekstraksi Ciri Entropy Untuk Pengenalan Pola Wajah Menggunakan Fuzzy Rule Base","type":"article-journal","volume":"2"},"uris":["http://www.mendeley.com/documents/?uuid=af3340d9-d01b-4e29-9c9c-f793578736a3"]}],"mendeley":{"formattedCitation":"[8]","plainTextFormattedCitation":"[8]","previouslyFormattedCitation":"[8]"},"properties":{"noteIndex":0},"schema":"https://github.com/citation-style-language/schema/raw/master/csl-citation.json"}</w:instrText>
       </w:r>
       <w:r>
         <w:rPr>
@@ -14782,7 +15102,7 @@
           <w:sz w:val="24"/>
           <w:szCs w:val="24"/>
         </w:rPr>
-        <w:t>[6]</w:t>
+        <w:t>[8]</w:t>
       </w:r>
       <w:r>
         <w:rPr>
@@ -14797,6 +15117,116 @@
           <w:szCs w:val="24"/>
         </w:rPr>
         <w:t>.</w:t>
+      </w:r>
+    </w:p>
+    <w:p>
+      <w:pPr>
+        <w:spacing w:line="276" w:lineRule="auto"/>
+        <w:ind w:firstLine="0"/>
+        <w:contextualSpacing/>
+        <w:rPr>
+          <w:sz w:val="24"/>
+          <w:szCs w:val="24"/>
+        </w:rPr>
+      </w:pPr>
+      <w:r>
+        <w:rPr>
+          <w:sz w:val="24"/>
+          <w:szCs w:val="24"/>
+        </w:rPr>
+        <w:t xml:space="preserve">3.  melihat ideal nilai entropi yaitu </w:t>
+      </w:r>
+      <w:r>
+        <w:rPr>
+          <w:sz w:val="24"/>
+          <w:szCs w:val="24"/>
+        </w:rPr>
+        <w:t>7,99902 (≈8)</w:t>
+      </w:r>
+      <w:r>
+        <w:rPr>
+          <w:sz w:val="24"/>
+          <w:szCs w:val="24"/>
+        </w:rPr>
+        <w:t xml:space="preserve"> </w:t>
+      </w:r>
+      <w:r>
+        <w:rPr>
+          <w:sz w:val="24"/>
+          <w:szCs w:val="24"/>
+        </w:rPr>
+        <w:fldChar w:fldCharType="begin" w:fldLock="1"/>
+      </w:r>
+      <w:r>
+        <w:rPr>
+          <w:sz w:val="24"/>
+          <w:szCs w:val="24"/>
+        </w:rPr>
+        <w:instrText>ADDIN CSL_CITATION {"citationItems":[{"id":"ITEM-1","itemData":{"abstract":"Keamanan dan kerahasiaan data atau informasi pada masa sekarang ini menjadi perhatian penting. Penggunaan citra semakin luas dalam berbagai bidang yang berakibat pada pentingnya pengamanan data citra dari pihak yang tidak bertanggung jawab. Berbagai teknik untuk meningkatkan keamanan data atau informasi telah dikembangkan, salah satunya yaitu dengan teknik Kriptografi atau biasa disebut teknik enkripsi. Kecepatan komputasi yang semakin meningkat menjadikan hasil enkripsi menggunakan satu alogirma tidak cukup aman. Dibutuhkan algoritma tambahan untuk meningkatkan keamanan citra dari serangan kriptanalis. Penggunaan algoritma kriptografi ganda untuk melakukan enkripsi dan dekripsi dapat meningkatkan keamanan hasil enkripsi atau cipher. Sistem Chaos merupakan sistem yang biasa digunakan dalam bidang kriptografi terhusus pada citra digital karena sifatnya yang dapat menghasilkan angka random yang sulit ditebak dan memiliki sensitivitas yang tinggi terhadap nilai kunci awal. Algoritma tambahan yang akan digunakan untuk dapat mengimbangi kecepatan komputasi sehingga hasil enkripsi dapat terjamin kekuatannya yaitu algoritma Rivers Shamir Adleman (RSA) yang dikenal sebagai standart algoritma dalam bidang kriptografi. Sistem enkripsi citra yang akan digunakan merupakan penggabungan antara algoritma Chaos dan RSA. Percobaan yang dilakukan dari penggabunagan algoritma Chaos dan RSA menunjukkan histogram cipherimage memiliki perbedaan yang signifikan dengan histogram plainimage, sehingga aman dari serangan yang bersifat statistik. Rata- rata nilai NPCR mencapai 99,67%, Nilai UACI mencapai 30,22%, nilai entropi 7,932, dan nilai korelasi 0,0033, yang menunjukkan bahwa sistem enkripsi yang diusulkan amana dari berbagai macam serangan yang dapat dilakukan pada cipherimage seperti serangan statistik maupun serangan entropi. Hasil percobaan juga membuktikan bahwa karakteristik ciphertext yang dihasilkan aman dari serangan bruteforce. Aplikasi yang dibangun berhasil berhasil menggabungkan antara algoritma Chaos dengan RSA yang menghasilkan ciphertext yang aman dari serangan, sehingga tujuan dari penelitian untuk mendapatkan algoritma enkripsi citra yang aman dapat tercapai.","author":[{"dropping-particle":"","family":"Irfan","given":"Pahrul","non-dropping-particle":"","parse-names":false,"suffix":""},{"dropping-particle":"","family":"Prayudi","given":"Yudi","non-dropping-particle":"","parse-names":false,"suffix":""}],"container-title":"SNATI (Seminar Nasional Aplikasi Teknologi Informasi)","id":"ITEM-1","issued":{"date-parts":[["2015"]]},"page":"D5","title":"Penggabungan Algoritma Chaos dan Rivers Shamir Adleman ( RSA ) Untuk Peningkatan Keamanan Citra","type":"article-journal"},"uris":["http://www.mendeley.com/documents/?uuid=7cd1d58e-2915-4bdf-96d6-0b2e7a70f1ee"]}],"mendeley":{"formattedCitation":"[9]","plainTextFormattedCitation":"[9]","previouslyFormattedCitation":"[9]"},"properties":{"noteIndex":0},"schema":"https://github.com/citation-style-language/schema/raw/master/csl-citation.json"}</w:instrText>
+      </w:r>
+      <w:r>
+        <w:rPr>
+          <w:sz w:val="24"/>
+          <w:szCs w:val="24"/>
+        </w:rPr>
+        <w:fldChar w:fldCharType="separate"/>
+      </w:r>
+      <w:r>
+        <w:rPr>
+          <w:noProof/>
+          <w:sz w:val="24"/>
+          <w:szCs w:val="24"/>
+        </w:rPr>
+        <w:t>[9]</w:t>
+      </w:r>
+      <w:r>
+        <w:rPr>
+          <w:sz w:val="24"/>
+          <w:szCs w:val="24"/>
+        </w:rPr>
+        <w:fldChar w:fldCharType="end"/>
+      </w:r>
+      <w:r>
+        <w:rPr>
+          <w:sz w:val="24"/>
+          <w:szCs w:val="24"/>
+        </w:rPr>
+        <w:t xml:space="preserve"> </w:t>
+      </w:r>
+      <w:r>
+        <w:rPr>
+          <w:sz w:val="24"/>
+          <w:szCs w:val="24"/>
+        </w:rPr>
+        <w:t>namun dengan cara</w:t>
+      </w:r>
+      <w:r>
+        <w:rPr>
+          <w:sz w:val="24"/>
+          <w:szCs w:val="24"/>
+        </w:rPr>
+        <w:t xml:space="preserve"> </w:t>
+      </w:r>
+      <w:r>
+        <w:rPr>
+          <w:sz w:val="24"/>
+          <w:szCs w:val="24"/>
+        </w:rPr>
+        <w:t>me</w:t>
+      </w:r>
+      <w:r>
+        <w:rPr>
+          <w:sz w:val="24"/>
+          <w:szCs w:val="24"/>
+        </w:rPr>
+        <w:t>lakukan penyesuaian atau mengubah</w:t>
+      </w:r>
+      <w:r>
+        <w:rPr>
+          <w:sz w:val="24"/>
+          <w:szCs w:val="24"/>
+        </w:rPr>
+        <w:t xml:space="preserve"> aturan ideal sesuai kumpulan data.</w:t>
       </w:r>
     </w:p>
     <w:p>
@@ -14905,6 +15335,268 @@
     </w:p>
     <w:p>
       <w:pPr>
+        <w:spacing w:line="276" w:lineRule="auto"/>
+        <w:ind w:firstLine="0"/>
+        <w:contextualSpacing/>
+        <w:jc w:val="center"/>
+        <w:rPr>
+          <w:sz w:val="24"/>
+          <w:szCs w:val="24"/>
+        </w:rPr>
+      </w:pPr>
+    </w:p>
+    <w:p>
+      <w:pPr>
+        <w:spacing w:line="276" w:lineRule="auto"/>
+        <w:ind w:firstLine="0"/>
+        <w:contextualSpacing/>
+        <w:rPr>
+          <w:sz w:val="24"/>
+          <w:szCs w:val="24"/>
+        </w:rPr>
+      </w:pPr>
+      <w:r>
+        <w:rPr>
+          <w:sz w:val="24"/>
+          <w:szCs w:val="24"/>
+        </w:rPr>
+        <w:t xml:space="preserve">Setiap proses memiliki jalur tersendiri dan dapat diterapkan sesuai keinginan </w:t>
+      </w:r>
+      <w:r>
+        <w:rPr>
+          <w:sz w:val="24"/>
+          <w:szCs w:val="24"/>
+        </w:rPr>
+        <w:t>pada</w:t>
+      </w:r>
+      <w:r>
+        <w:rPr>
+          <w:sz w:val="24"/>
+          <w:szCs w:val="24"/>
+        </w:rPr>
+        <w:t xml:space="preserve"> setiap </w:t>
+      </w:r>
+      <w:r>
+        <w:rPr>
+          <w:sz w:val="24"/>
+          <w:szCs w:val="24"/>
+        </w:rPr>
+        <w:t xml:space="preserve">atau sebagian </w:t>
+      </w:r>
+      <w:r>
+        <w:rPr>
+          <w:sz w:val="24"/>
+          <w:szCs w:val="24"/>
+        </w:rPr>
+        <w:t>proses</w:t>
+      </w:r>
+      <w:r>
+        <w:rPr>
+          <w:sz w:val="24"/>
+          <w:szCs w:val="24"/>
+        </w:rPr>
+        <w:t>,</w:t>
+      </w:r>
+      <w:r>
+        <w:rPr>
+          <w:sz w:val="24"/>
+          <w:szCs w:val="24"/>
+        </w:rPr>
+        <w:t xml:space="preserve"> sebagai pemberhentian sejenak sehingga mampu menghasilkan ketidakpastian rentang waktu pembangkitan kunci.</w:t>
+      </w:r>
+    </w:p>
+    <w:p>
+      <w:pPr>
+        <w:spacing w:line="276" w:lineRule="auto"/>
+        <w:ind w:firstLine="0"/>
+        <w:contextualSpacing/>
+        <w:jc w:val="left"/>
+        <w:rPr>
+          <w:sz w:val="24"/>
+          <w:szCs w:val="24"/>
+        </w:rPr>
+      </w:pPr>
+    </w:p>
+    <w:p>
+      <w:pPr>
+        <w:spacing w:line="276" w:lineRule="auto"/>
+        <w:ind w:firstLine="0"/>
+        <w:contextualSpacing/>
+        <w:jc w:val="left"/>
+        <w:rPr>
+          <w:sz w:val="24"/>
+          <w:szCs w:val="24"/>
+        </w:rPr>
+      </w:pPr>
+      <w:r>
+        <w:rPr>
+          <w:sz w:val="24"/>
+          <w:szCs w:val="24"/>
+        </w:rPr>
+        <w:t xml:space="preserve">Dengan fungsi yang sudah tersedia di kotlin, dapat digunakan syntax sebagai </w:t>
+      </w:r>
+      <w:proofErr w:type="gramStart"/>
+      <w:r>
+        <w:rPr>
+          <w:sz w:val="24"/>
+          <w:szCs w:val="24"/>
+        </w:rPr>
+        <w:t>berikut :</w:t>
+      </w:r>
+      <w:proofErr w:type="gramEnd"/>
+    </w:p>
+    <w:p>
+      <w:pPr>
+        <w:spacing w:line="276" w:lineRule="auto"/>
+        <w:ind w:firstLine="0"/>
+        <w:contextualSpacing/>
+        <w:jc w:val="left"/>
+        <w:rPr>
+          <w:sz w:val="24"/>
+          <w:szCs w:val="24"/>
+        </w:rPr>
+      </w:pPr>
+    </w:p>
+    <w:p>
+      <w:pPr>
+        <w:spacing w:line="276" w:lineRule="auto"/>
+        <w:ind w:firstLine="0"/>
+        <w:contextualSpacing/>
+        <w:jc w:val="left"/>
+        <w:rPr>
+          <w:sz w:val="24"/>
+          <w:szCs w:val="24"/>
+        </w:rPr>
+      </w:pPr>
+      <m:oMathPara>
+        <m:oMath>
+          <m:r>
+            <m:rPr>
+              <m:sty m:val="bi"/>
+            </m:rPr>
+            <w:rPr>
+              <w:rFonts w:ascii="Cambria Math" w:hAnsi="Cambria Math"/>
+              <w:color w:val="7030A0"/>
+              <w:sz w:val="24"/>
+              <w:szCs w:val="24"/>
+            </w:rPr>
+            <m:t>suspend fun</m:t>
+          </m:r>
+          <m:r>
+            <m:rPr>
+              <m:sty m:val="bi"/>
+            </m:rPr>
+            <w:rPr>
+              <w:rFonts w:ascii="Cambria Math" w:hAnsi="Cambria Math"/>
+              <w:sz w:val="24"/>
+              <w:szCs w:val="24"/>
+            </w:rPr>
+            <m:t xml:space="preserve"> </m:t>
+          </m:r>
+          <m:r>
+            <m:rPr>
+              <m:sty m:val="bi"/>
+            </m:rPr>
+            <w:rPr>
+              <w:rFonts w:ascii="Cambria Math" w:hAnsi="Cambria Math"/>
+              <w:color w:val="00B050"/>
+              <w:sz w:val="24"/>
+              <w:szCs w:val="24"/>
+            </w:rPr>
+            <m:t>delay</m:t>
+          </m:r>
+          <m:d>
+            <m:dPr>
+              <m:ctrlPr>
+                <w:rPr>
+                  <w:rFonts w:ascii="Cambria Math" w:hAnsi="Cambria Math"/>
+                  <w:b/>
+                  <w:i/>
+                  <w:sz w:val="24"/>
+                  <w:szCs w:val="24"/>
+                </w:rPr>
+              </m:ctrlPr>
+            </m:dPr>
+            <m:e>
+              <m:r>
+                <m:rPr>
+                  <m:sty m:val="bi"/>
+                </m:rPr>
+                <w:rPr>
+                  <w:rFonts w:ascii="Cambria Math" w:hAnsi="Cambria Math"/>
+                  <w:color w:val="C45911" w:themeColor="accent2" w:themeShade="BF"/>
+                  <w:sz w:val="24"/>
+                  <w:szCs w:val="24"/>
+                </w:rPr>
+                <m:t>timeMillis</m:t>
+              </m:r>
+              <m:r>
+                <m:rPr>
+                  <m:sty m:val="bi"/>
+                </m:rPr>
+                <w:rPr>
+                  <w:rFonts w:ascii="Cambria Math" w:hAnsi="Cambria Math"/>
+                  <w:sz w:val="24"/>
+                  <w:szCs w:val="24"/>
+                </w:rPr>
+                <m:t>:</m:t>
+              </m:r>
+              <m:r>
+                <m:rPr>
+                  <m:sty m:val="bi"/>
+                </m:rPr>
+                <w:rPr>
+                  <w:rFonts w:ascii="Cambria Math" w:hAnsi="Cambria Math"/>
+                  <w:color w:val="00B0F0"/>
+                  <w:sz w:val="24"/>
+                  <w:szCs w:val="24"/>
+                </w:rPr>
+                <m:t xml:space="preserve"> Long</m:t>
+              </m:r>
+            </m:e>
+          </m:d>
+          <m:r>
+            <m:rPr>
+              <m:sty m:val="bi"/>
+            </m:rPr>
+            <w:rPr>
+              <w:rFonts w:ascii="Cambria Math" w:hAnsi="Cambria Math"/>
+              <w:sz w:val="24"/>
+              <w:szCs w:val="24"/>
+            </w:rPr>
+            <m:t xml:space="preserve"> : Unit </m:t>
+          </m:r>
+          <m:d>
+            <m:dPr>
+              <m:ctrlPr>
+                <w:rPr>
+                  <w:rFonts w:ascii="Cambria Math" w:hAnsi="Cambria Math"/>
+                  <w:b/>
+                  <w:i/>
+                  <w:sz w:val="24"/>
+                  <w:szCs w:val="24"/>
+                </w:rPr>
+              </m:ctrlPr>
+            </m:dPr>
+            <m:e>
+              <m:r>
+                <m:rPr>
+                  <m:sty m:val="bi"/>
+                </m:rPr>
+                <w:rPr>
+                  <w:rFonts w:ascii="Cambria Math" w:hAnsi="Cambria Math"/>
+                  <w:sz w:val="24"/>
+                  <w:szCs w:val="24"/>
+                </w:rPr>
+                <m:t>source</m:t>
+              </m:r>
+            </m:e>
+          </m:d>
+        </m:oMath>
+      </m:oMathPara>
+    </w:p>
+    <w:p>
+      <w:pPr>
         <w:pStyle w:val="Heading3"/>
         <w:spacing w:before="360" w:line="276" w:lineRule="auto"/>
         <w:ind w:hanging="720"/>
@@ -14983,7 +15675,16 @@
           <w:sz w:val="24"/>
           <w:szCs w:val="24"/>
         </w:rPr>
-        <w:t xml:space="preserve"> pengunaan yang besar, mampu melakukan perhitungan dan proses lebih cepat (berbeda). Sehingga data waktu dan perhitungan membuat hasil </w:t>
+        <w:t xml:space="preserve"> pengunaan yang besar, mampu melakukan perhitungan dan proses lebih cepat (berb</w:t>
+      </w:r>
+      <w:bookmarkStart w:id="1" w:name="_GoBack"/>
+      <w:bookmarkEnd w:id="1"/>
+      <w:r>
+        <w:rPr>
+          <w:sz w:val="24"/>
+          <w:szCs w:val="24"/>
+        </w:rPr>
+        <w:t xml:space="preserve">eda). Sehingga data waktu dan perhitungan membuat hasil </w:t>
       </w:r>
       <w:r>
         <w:rPr>
@@ -15064,18 +15765,7 @@
             <w:sz w:val="24"/>
             <w:szCs w:val="24"/>
           </w:rPr>
-          <m:t xml:space="preserve"> </m:t>
-        </m:r>
-        <m:r>
-          <m:rPr>
-            <m:sty m:val="p"/>
-          </m:rPr>
-          <w:rPr>
-            <w:rFonts w:ascii="Cambria Math" w:hAnsi="Cambria Math"/>
-            <w:sz w:val="24"/>
-            <w:szCs w:val="24"/>
-          </w:rPr>
-          <m:t xml:space="preserve">– 1 , </m:t>
+          <m:t xml:space="preserve"> – 1 , </m:t>
         </m:r>
         <m:r>
           <w:rPr>
@@ -15412,7 +16102,21 @@
           <w:sz w:val="24"/>
           <w:szCs w:val="24"/>
         </w:rPr>
-        <w:t>. Kedua variabel menghasilkan GCD rata-rata adalah 2.</w:t>
+        <w:t>. Kedua variabel menghasilkan</w:t>
+      </w:r>
+      <w:r>
+        <w:rPr>
+          <w:sz w:val="24"/>
+          <w:szCs w:val="24"/>
+        </w:rPr>
+        <w:t xml:space="preserve"> modus GCD </w:t>
+      </w:r>
+      <w:r>
+        <w:rPr>
+          <w:sz w:val="24"/>
+          <w:szCs w:val="24"/>
+        </w:rPr>
+        <w:t>adalah 2.</w:t>
       </w:r>
     </w:p>
     <w:p>
@@ -15555,7 +16259,7 @@
           <w:szCs w:val="24"/>
         </w:rPr>
         <w:tab/>
-        <w:t xml:space="preserve">M. A. Zainuddin dan D. I. Mulyana, “Penerapan Algoritma Rsa Untuk Keamanan Pesan Instan Pada Perangkat Android,” </w:t>
+        <w:t xml:space="preserve">F. N. Pabokory, I. F. Astuti, dan A. H. Kridalaksana, “Implementasi Kriptografi Pengamanan Data Pada Pesan Teks, Isi File Dokumen, Dan File Dokumen Menggunakan Algoritma Advanced Encryption Standard,” </w:t>
       </w:r>
       <w:r>
         <w:rPr>
@@ -15564,14 +16268,14 @@
           <w:noProof/>
           <w:szCs w:val="24"/>
         </w:rPr>
-        <w:t>J. CKI SPOT</w:t>
+        <w:t>Inform. Mulawarman  J. Ilm. Ilmu Komput.</w:t>
       </w:r>
       <w:r>
         <w:rPr>
           <w:noProof/>
           <w:szCs w:val="24"/>
         </w:rPr>
-        <w:t>, vol. 9, no. 2, hal. 105–114, 2016.</w:t>
+        <w:t>, vol. 10, no. 1, hal. 20, 2016, doi: 10.30872/jim.v10i1.23.</w:t>
       </w:r>
     </w:p>
     <w:p>
@@ -15598,7 +16302,7 @@
           <w:szCs w:val="24"/>
         </w:rPr>
         <w:tab/>
-        <w:t xml:space="preserve">P. Irfan dan Y. Prayudi, “Penggabungan Algoritma Chaos dan Rivers Shamir Adleman ( RSA ) Untuk Peningkatan Keamanan Citra,” </w:t>
+        <w:t xml:space="preserve">M. A. Zainuddin dan D. I. Mulyana, “Penerapan Algoritma Rsa Untuk Keamanan Pesan Instan Pada Perangkat Android,” </w:t>
       </w:r>
       <w:r>
         <w:rPr>
@@ -15607,14 +16311,14 @@
           <w:noProof/>
           <w:szCs w:val="24"/>
         </w:rPr>
-        <w:t>SNATI (Seminar Nas. Apl. Teknol. Informasi)</w:t>
+        <w:t>J. CKI SPOT</w:t>
       </w:r>
       <w:r>
         <w:rPr>
           <w:noProof/>
           <w:szCs w:val="24"/>
         </w:rPr>
-        <w:t>, hal. D5, 2015.</w:t>
+        <w:t>, vol. 9, no. 2, hal. 105–114, 2016.</w:t>
       </w:r>
     </w:p>
     <w:p>
@@ -15641,7 +16345,7 @@
           <w:szCs w:val="24"/>
         </w:rPr>
         <w:tab/>
-        <w:t xml:space="preserve">E. J. Kusuma, C. A. Sari, E. H. Rachmawanto, dan D. R. I. M. Setiadi, “A combination of inverted LSB, RSA, and arnold transformation to get secure and imperceptible image steganography,” </w:t>
+        <w:t xml:space="preserve">S. Rani dan H. Kaur, “Technical Review on Symmetric and Asymmetric Cryptography Algorithms,” </w:t>
       </w:r>
       <w:r>
         <w:rPr>
@@ -15650,14 +16354,14 @@
           <w:noProof/>
           <w:szCs w:val="24"/>
         </w:rPr>
-        <w:t>J. ICT Res. Appl.</w:t>
+        <w:t>Int. J. Adv. Res. Comput. Sci.</w:t>
       </w:r>
       <w:r>
         <w:rPr>
           <w:noProof/>
           <w:szCs w:val="24"/>
         </w:rPr>
-        <w:t>, vol. 12, no. 2, hal. 103–122, 2018, doi: 10.5614/itbj.ict.res.appl.2018.12.2.1.</w:t>
+        <w:t>, vol. 8, no. 4, hal. 182–186, 2017.</w:t>
       </w:r>
     </w:p>
     <w:p>
@@ -15668,6 +16372,7 @@
         <w:ind w:left="640" w:hanging="640"/>
         <w:rPr>
           <w:noProof/>
+          <w:szCs w:val="24"/>
         </w:rPr>
       </w:pPr>
       <w:r>
@@ -15676,6 +16381,92 @@
           <w:szCs w:val="24"/>
         </w:rPr>
         <w:t>[6]</w:t>
+      </w:r>
+      <w:r>
+        <w:rPr>
+          <w:noProof/>
+          <w:szCs w:val="24"/>
+        </w:rPr>
+        <w:tab/>
+        <w:t xml:space="preserve">A. TH dan B. MB, “The Unique Natural Number Set and Distributed Prime Numbers,” </w:t>
+      </w:r>
+      <w:r>
+        <w:rPr>
+          <w:i/>
+          <w:iCs/>
+          <w:noProof/>
+          <w:szCs w:val="24"/>
+        </w:rPr>
+        <w:t>J. Appl. Comput. Math.</w:t>
+      </w:r>
+      <w:r>
+        <w:rPr>
+          <w:noProof/>
+          <w:szCs w:val="24"/>
+        </w:rPr>
+        <w:t>, vol. 06, no. 04, 2017, doi: 10.4172/2168-9679.1000368.</w:t>
+      </w:r>
+    </w:p>
+    <w:p>
+      <w:pPr>
+        <w:autoSpaceDE w:val="0"/>
+        <w:autoSpaceDN w:val="0"/>
+        <w:adjustRightInd w:val="0"/>
+        <w:ind w:left="640" w:hanging="640"/>
+        <w:rPr>
+          <w:noProof/>
+          <w:szCs w:val="24"/>
+        </w:rPr>
+      </w:pPr>
+      <w:r>
+        <w:rPr>
+          <w:noProof/>
+          <w:szCs w:val="24"/>
+        </w:rPr>
+        <w:t>[7]</w:t>
+      </w:r>
+      <w:r>
+        <w:rPr>
+          <w:noProof/>
+          <w:szCs w:val="24"/>
+        </w:rPr>
+        <w:tab/>
+        <w:t xml:space="preserve">E. J. Kusuma, C. A. Sari, E. H. Rachmawanto, dan D. R. I. M. Setiadi, “A combination of inverted LSB, RSA, and arnold transformation to get secure and imperceptible image steganography,” </w:t>
+      </w:r>
+      <w:r>
+        <w:rPr>
+          <w:i/>
+          <w:iCs/>
+          <w:noProof/>
+          <w:szCs w:val="24"/>
+        </w:rPr>
+        <w:t>J. ICT Res. Appl.</w:t>
+      </w:r>
+      <w:r>
+        <w:rPr>
+          <w:noProof/>
+          <w:szCs w:val="24"/>
+        </w:rPr>
+        <w:t>, vol. 12, no. 2, hal. 103–122, 2018, doi: 10.5614/itbj.ict.res.appl.2018.12.2.1.</w:t>
+      </w:r>
+    </w:p>
+    <w:p>
+      <w:pPr>
+        <w:autoSpaceDE w:val="0"/>
+        <w:autoSpaceDN w:val="0"/>
+        <w:adjustRightInd w:val="0"/>
+        <w:ind w:left="640" w:hanging="640"/>
+        <w:rPr>
+          <w:noProof/>
+          <w:szCs w:val="24"/>
+        </w:rPr>
+      </w:pPr>
+      <w:r>
+        <w:rPr>
+          <w:noProof/>
+          <w:szCs w:val="24"/>
+        </w:rPr>
+        <w:t>[8]</w:t>
       </w:r>
       <w:r>
         <w:rPr>
@@ -15684,6 +16475,48 @@
         </w:rPr>
         <w:tab/>
         <w:t>A. B. W. P dan E. Subkhiana, “Ekstraksi Ciri Entropy Untuk Pengenalan Pola Wajah Menggunakan Fuzzy Rule Base,” vol. 2, no. 2, hal. 35–42, 2016.</w:t>
+      </w:r>
+    </w:p>
+    <w:p>
+      <w:pPr>
+        <w:autoSpaceDE w:val="0"/>
+        <w:autoSpaceDN w:val="0"/>
+        <w:adjustRightInd w:val="0"/>
+        <w:ind w:left="640" w:hanging="640"/>
+        <w:rPr>
+          <w:noProof/>
+        </w:rPr>
+      </w:pPr>
+      <w:r>
+        <w:rPr>
+          <w:noProof/>
+          <w:szCs w:val="24"/>
+        </w:rPr>
+        <w:t>[9]</w:t>
+      </w:r>
+      <w:r>
+        <w:rPr>
+          <w:noProof/>
+          <w:szCs w:val="24"/>
+        </w:rPr>
+        <w:tab/>
+        <w:t xml:space="preserve">P. Irfan dan Y. Prayudi, “Penggabungan Algoritma Chaos dan Rivers Shamir Adleman ( RSA ) Untuk Peningkatan Keamanan Citra,” </w:t>
+      </w:r>
+      <w:r>
+        <w:rPr>
+          <w:i/>
+          <w:iCs/>
+          <w:noProof/>
+          <w:szCs w:val="24"/>
+        </w:rPr>
+        <w:t>SNATI (Seminar Nas. Apl. Teknol. Informasi)</w:t>
+      </w:r>
+      <w:r>
+        <w:rPr>
+          <w:noProof/>
+          <w:szCs w:val="24"/>
+        </w:rPr>
+        <w:t>, hal. D5, 2015.</w:t>
       </w:r>
     </w:p>
     <w:p>
@@ -18917,7 +19750,7 @@
 </file>
 
 <file path=customXml/itemProps1.xml><?xml version="1.0" encoding="utf-8"?>
-<ds:datastoreItem xmlns:ds="http://schemas.openxmlformats.org/officeDocument/2006/customXml" ds:itemID="{9C0F1430-679D-4BD9-981B-5B34FCD50AC4}">
+<ds:datastoreItem xmlns:ds="http://schemas.openxmlformats.org/officeDocument/2006/customXml" ds:itemID="{F5B7FDE0-4E57-4B69-8B16-6EA4FDB59A34}">
   <ds:schemaRefs>
     <ds:schemaRef ds:uri="http://schemas.openxmlformats.org/officeDocument/2006/bibliography"/>
   </ds:schemaRefs>

--- a/journal_create/template_univrab_17 615 006_YOGI ARIF WIDODO.docx
+++ b/journal_create/template_univrab_17 615 006_YOGI ARIF WIDODO.docx
@@ -1236,7 +1236,31 @@
         <w:rPr>
           <w:i/>
         </w:rPr>
-        <w:t>Rivest Shamir Adleman (RSA) is a modern cryptographic technique that exceeds the patent limit for 20 years, making it easy to read freely. The difficulty of factoring large numbers n = p.q into prime factors, as well as key differences in revealing texts and encoding, makes RSA a difficult technique to solve. The constant numbers or the order p and q become experimental calculations using device information that is 24 time zones with the format HH: mm: ss and hh: mm: ss produces a range of 3000 more at a given time and the second variable GCD is 2. Generating a multiple of 5 in minutes during 1 hour brackets, entropy yields p = 3.085055102756477, q = 3.7004397181410926, Greenwich Mean Time Zone (GMT) conversion = 3.085055102756477, and the ideal reference test data is 3.7004397181410926. The suitability of HH and HH times is influenced by pseudorandom, mm constant and ss is the process. The application of the RSA private key succeeded in decrypting the cipher block (c) to the American Standard Code for Information Interchange (ASCII) instead of single character or null with encoding (UTF-8) and the duration of the process depends primarily on the p and q values ​​generated by the provisions, then the device's read speed condition. GMT results are influenced by the upper limit limiting process. It takes about 239,797 miliseconds (ms) for entropy c = 4.814863028233948 to 242 ASCII code with n = 192989 making the initial text (8083 ms is ASCII to c) and 1 to 2 seconds for generati</w:t>
+        <w:t xml:space="preserve">Rivest Shamir Adleman (RSA) is a modern cryptographic technique that exceeds the patent limit for 20 years, making it easy to read freely. The difficulty of factoring large numbers n = p.q into prime factors, as well as key differences in revealing texts and encoding, makes RSA a difficult technique to solve. The constant numbers or the order p and q become experimental calculations using device information that is 24 time zones with </w:t>
+      </w:r>
+      <w:r>
+        <w:rPr>
+          <w:i/>
+        </w:rPr>
+        <w:t>the format HH:mm:ss and hh:mm:</w:t>
+      </w:r>
+      <w:r>
+        <w:rPr>
+          <w:i/>
+        </w:rPr>
+        <w:t xml:space="preserve">ss produces a range of 3000 more at a given time and the second variable GCD is 2. Generating a multiple of 5 in minutes during 1 hour brackets, entropy yields p = 3.085055102756477, q = 3.7004397181410926, Greenwich Mean Time Zone (GMT) conversion = 3.085055102756477, and the ideal reference test data is 3.7004397181410926. The suitability of HH and </w:t>
+      </w:r>
+      <w:r>
+        <w:rPr>
+          <w:i/>
+        </w:rPr>
+        <w:t>hh</w:t>
+      </w:r>
+      <w:r>
+        <w:rPr>
+          <w:i/>
+        </w:rPr>
+        <w:t xml:space="preserve"> times is influenced by pseudorandom, mm constant and ss is the process. The application of the RSA private key succeeded in decrypting the cipher block (c) to the American Standard Code for Information Interchange (ASCII) instead of single character or null with encoding (UTF-8) and the duration of the process depends primarily on the p and q values ​​generated by the provisions, then the device's read speed condition. GMT results are influenced by the upper limit limiting process. It takes about 239,797 miliseconds (ms) for entropy c = 4.814863028233948 to 242 ASCII code with n = 192989 making the initial text (8083 ms is ASCII to c) and 1 to 2 seconds for generati</w:t>
       </w:r>
       <w:r>
         <w:rPr>
@@ -1333,6 +1357,8 @@
           <w:szCs w:val="22"/>
         </w:rPr>
       </w:pPr>
+      <w:bookmarkStart w:id="1" w:name="_GoBack"/>
+      <w:bookmarkEnd w:id="1"/>
       <w:r>
         <w:rPr>
           <w:smallCaps/>
@@ -1996,10 +2022,10 @@
             <v:path o:extrusionok="f" gradientshapeok="t" o:connecttype="rect"/>
             <o:lock v:ext="edit" aspectratio="t"/>
           </v:shapetype>
-          <v:shape id="_x0000_i1025" type="#_x0000_t75" style="width:222.7pt;height:264.55pt" o:ole="">
+          <v:shape id="_x0000_i1025" type="#_x0000_t75" style="width:222.9pt;height:264.2pt" o:ole="">
             <v:imagedata r:id="rId11" o:title=""/>
           </v:shape>
-          <o:OLEObject Type="Embed" ProgID="Visio.Drawing.15" ShapeID="_x0000_i1025" DrawAspect="Content" ObjectID="_1651123537" r:id="rId12"/>
+          <o:OLEObject Type="Embed" ProgID="Visio.Drawing.15" ShapeID="_x0000_i1025" DrawAspect="Content" ObjectID="_1651297054" r:id="rId12"/>
         </w:object>
       </w:r>
     </w:p>
@@ -2077,14 +2103,37 @@
           <w:sz w:val="24"/>
           <w:szCs w:val="24"/>
         </w:rPr>
-        <w:t xml:space="preserve"> bergantung pada dua variabel p dan </w:t>
-      </w:r>
-      <w:r>
-        <w:rPr>
-          <w:sz w:val="24"/>
-          <w:szCs w:val="24"/>
-        </w:rPr>
-        <w:t>q diman</w:t>
+        <w:t xml:space="preserve"> bergantung pada dua variabel </w:t>
+      </w:r>
+      <w:r>
+        <w:rPr>
+          <w:i/>
+          <w:sz w:val="24"/>
+          <w:szCs w:val="24"/>
+        </w:rPr>
+        <w:t>p</w:t>
+      </w:r>
+      <w:r>
+        <w:rPr>
+          <w:sz w:val="24"/>
+          <w:szCs w:val="24"/>
+        </w:rPr>
+        <w:t xml:space="preserve"> dan </w:t>
+      </w:r>
+      <w:r>
+        <w:rPr>
+          <w:i/>
+          <w:sz w:val="24"/>
+          <w:szCs w:val="24"/>
+        </w:rPr>
+        <w:t>q</w:t>
+      </w:r>
+      <w:r>
+        <w:rPr>
+          <w:sz w:val="24"/>
+          <w:szCs w:val="24"/>
+        </w:rPr>
+        <w:t xml:space="preserve"> diman</w:t>
       </w:r>
       <w:r>
         <w:rPr>
@@ -2320,10 +2369,10 @@
       </w:pPr>
       <w:r>
         <w:object w:dxaOrig="8206" w:dyaOrig="9196" w14:anchorId="39E24B68">
-          <v:shape id="_x0000_i1026" type="#_x0000_t75" style="width:200.95pt;height:172.45pt" o:ole="">
+          <v:shape id="_x0000_i1026" type="#_x0000_t75" style="width:200.95pt;height:172.15pt" o:ole="">
             <v:imagedata r:id="rId13" o:title=""/>
           </v:shape>
-          <o:OLEObject Type="Embed" ProgID="Visio.Drawing.15" ShapeID="_x0000_i1026" DrawAspect="Content" ObjectID="_1651123538" r:id="rId14"/>
+          <o:OLEObject Type="Embed" ProgID="Visio.Drawing.15" ShapeID="_x0000_i1026" DrawAspect="Content" ObjectID="_1651297055" r:id="rId14"/>
         </w:object>
       </w:r>
     </w:p>
@@ -2552,10 +2601,10 @@
       </w:pPr>
       <w:r>
         <w:object w:dxaOrig="12030" w:dyaOrig="12931" w14:anchorId="2C4620B6">
-          <v:shape id="_x0000_i1027" type="#_x0000_t75" style="width:212.65pt;height:198.4pt" o:ole="">
+          <v:shape id="_x0000_i1027" type="#_x0000_t75" style="width:212.85pt;height:198.45pt" o:ole="">
             <v:imagedata r:id="rId15" o:title=""/>
           </v:shape>
-          <o:OLEObject Type="Embed" ProgID="Visio.Drawing.15" ShapeID="_x0000_i1027" DrawAspect="Content" ObjectID="_1651123539" r:id="rId16"/>
+          <o:OLEObject Type="Embed" ProgID="Visio.Drawing.15" ShapeID="_x0000_i1027" DrawAspect="Content" ObjectID="_1651297056" r:id="rId16"/>
         </w:object>
       </w:r>
       <w:r>
@@ -4254,7 +4303,23 @@
           <w:sz w:val="24"/>
           <w:szCs w:val="24"/>
         </w:rPr>
-        <w:t>Membangkitkan Kunci Publik dan Kuci Privat</w:t>
+        <w:t>Membangkitkan Kunci Publik dan Ku</w:t>
+      </w:r>
+      <w:r>
+        <w:rPr>
+          <w:iCs/>
+          <w:sz w:val="24"/>
+          <w:szCs w:val="24"/>
+        </w:rPr>
+        <w:t>n</w:t>
+      </w:r>
+      <w:r>
+        <w:rPr>
+          <w:iCs/>
+          <w:sz w:val="24"/>
+          <w:szCs w:val="24"/>
+        </w:rPr>
+        <w:t>ci Privat</w:t>
       </w:r>
       <w:r>
         <w:rPr>
@@ -15675,16 +15740,7 @@
           <w:sz w:val="24"/>
           <w:szCs w:val="24"/>
         </w:rPr>
-        <w:t xml:space="preserve"> pengunaan yang besar, mampu melakukan perhitungan dan proses lebih cepat (berb</w:t>
-      </w:r>
-      <w:bookmarkStart w:id="1" w:name="_GoBack"/>
-      <w:bookmarkEnd w:id="1"/>
-      <w:r>
-        <w:rPr>
-          <w:sz w:val="24"/>
-          <w:szCs w:val="24"/>
-        </w:rPr>
-        <w:t xml:space="preserve">eda). Sehingga data waktu dan perhitungan membuat hasil </w:t>
+        <w:t xml:space="preserve"> pengunaan yang besar, mampu melakukan perhitungan dan proses lebih cepat (berbeda). Sehingga data waktu dan perhitungan membuat hasil </w:t>
       </w:r>
       <w:r>
         <w:rPr>
@@ -16574,6 +16630,11 @@
         <w:docPartUnique/>
       </w:docPartObj>
     </w:sdtPr>
+    <w:sdtEndPr>
+      <w:rPr>
+        <w:rStyle w:val="PageNumber"/>
+      </w:rPr>
+    </w:sdtEndPr>
     <w:sdtContent>
       <w:p>
         <w:pPr>
@@ -16615,6 +16676,11 @@
         <w:docPartUnique/>
       </w:docPartObj>
     </w:sdtPr>
+    <w:sdtEndPr>
+      <w:rPr>
+        <w:rStyle w:val="PageNumber"/>
+      </w:rPr>
+    </w:sdtEndPr>
     <w:sdtContent>
       <w:p>
         <w:pPr>
@@ -16666,6 +16732,11 @@
         <w:docPartUnique/>
       </w:docPartObj>
     </w:sdtPr>
+    <w:sdtEndPr>
+      <w:rPr>
+        <w:rStyle w:val="PageNumber"/>
+      </w:rPr>
+    </w:sdtEndPr>
     <w:sdtContent>
       <w:p>
         <w:pPr>
@@ -16864,6 +16935,11 @@
         <w:docPartUnique/>
       </w:docPartObj>
     </w:sdtPr>
+    <w:sdtEndPr>
+      <w:rPr>
+        <w:rStyle w:val="PageNumber"/>
+      </w:rPr>
+    </w:sdtEndPr>
     <w:sdtContent>
       <w:p>
         <w:pPr>
@@ -19750,7 +19826,7 @@
 </file>
 
 <file path=customXml/itemProps1.xml><?xml version="1.0" encoding="utf-8"?>
-<ds:datastoreItem xmlns:ds="http://schemas.openxmlformats.org/officeDocument/2006/customXml" ds:itemID="{F5B7FDE0-4E57-4B69-8B16-6EA4FDB59A34}">
+<ds:datastoreItem xmlns:ds="http://schemas.openxmlformats.org/officeDocument/2006/customXml" ds:itemID="{5FE7ECC7-005D-410D-A060-9D72E58F71C2}">
   <ds:schemaRefs>
     <ds:schemaRef ds:uri="http://schemas.openxmlformats.org/officeDocument/2006/bibliography"/>
   </ds:schemaRefs>
